--- a/Proj04 - Devden/documentacao/Casos de Uso Ágil - DevDen.docx
+++ b/Proj04 - Devden/documentacao/Casos de Uso Ágil - DevDen.docx
@@ -4,7 +4,7 @@
   <w:body>
     <w:p>
       <w:pPr>
-        <w:pStyle w:val="Normal1"/>
+        <w:pStyle w:val="LOnormal"/>
         <w:keepNext w:val="false"/>
         <w:keepLines w:val="false"/>
         <w:pageBreakBefore w:val="false"/>
@@ -48,7 +48,7 @@
     </w:p>
     <w:p>
       <w:pPr>
-        <w:pStyle w:val="Normal1"/>
+        <w:pStyle w:val="LOnormal"/>
         <w:keepNext w:val="false"/>
         <w:keepLines w:val="false"/>
         <w:pageBreakBefore w:val="false"/>
@@ -87,7 +87,7 @@
     </w:p>
     <w:p>
       <w:pPr>
-        <w:pStyle w:val="Normal1"/>
+        <w:pStyle w:val="LOnormal"/>
         <w:keepNext w:val="false"/>
         <w:keepLines w:val="false"/>
         <w:pageBreakBefore w:val="false"/>
@@ -167,7 +167,7 @@
           <w:textDirection w:val="lrTb"/>
           <w:docGrid w:type="default" w:linePitch="100" w:charSpace="8192"/>
         </w:sectPr>
-        <w:pStyle w:val="Normal1"/>
+        <w:pStyle w:val="LOnormal"/>
         <w:keepNext w:val="false"/>
         <w:keepLines w:val="false"/>
         <w:pageBreakBefore w:val="false"/>
@@ -211,26 +211,7 @@
           <w:u w:val="none"/>
           <w:vertAlign w:val="baseline"/>
         </w:rPr>
-        <w:t>Versão 1.</w:t>
-      </w:r>
-      <w:r>
-        <w:rPr>
-          <w:rFonts w:eastAsia="Arial" w:cs="Arial" w:ascii="Arial" w:hAnsi="Arial"/>
-          <w:b/>
-          <w:i w:val="false"/>
-          <w:caps w:val="false"/>
-          <w:smallCaps w:val="false"/>
-          <w:strike w:val="false"/>
-          <w:dstrike w:val="false"/>
-          <w:color w:val="000000"/>
-          <w:position w:val="0"/>
-          <w:sz w:val="32"/>
-          <w:sz w:val="32"/>
-          <w:szCs w:val="32"/>
-          <w:u w:val="none"/>
-          <w:vertAlign w:val="baseline"/>
-        </w:rPr>
-        <w:t>3</w:t>
+        <w:t>Versão 1.3</w:t>
       </w:r>
       <w:r>
         <w:br w:type="page"/>
@@ -238,10 +219,9 @@
     </w:p>
     <w:p>
       <w:pPr>
-        <w:pStyle w:val="Normal1"/>
+        <w:pStyle w:val="LOnormal"/>
         <w:keepNext w:val="false"/>
         <w:keepLines w:val="false"/>
-        <w:pageBreakBefore w:val="false"/>
         <w:widowControl w:val="false"/>
         <w:spacing w:lineRule="auto" w:line="240" w:before="0" w:after="0"/>
         <w:ind w:left="0" w:right="0" w:hanging="0"/>
@@ -301,8 +281,8 @@
         <w:tblLook w:val="0000"/>
       </w:tblPr>
       <w:tblGrid>
-        <w:gridCol w:w="2302"/>
-        <w:gridCol w:w="1152"/>
+        <w:gridCol w:w="2301"/>
+        <w:gridCol w:w="1153"/>
         <w:gridCol w:w="3457"/>
         <w:gridCol w:w="2592"/>
       </w:tblGrid>
@@ -310,7 +290,7 @@
         <w:trPr/>
         <w:tc>
           <w:tcPr>
-            <w:tcW w:w="2302" w:type="dxa"/>
+            <w:tcW w:w="2301" w:type="dxa"/>
             <w:tcBorders>
               <w:top w:val="single" w:sz="6" w:space="0" w:color="000000"/>
               <w:left w:val="single" w:sz="6" w:space="0" w:color="000000"/>
@@ -321,7 +301,7 @@
           </w:tcPr>
           <w:p>
             <w:pPr>
-              <w:pStyle w:val="Normal1"/>
+              <w:pStyle w:val="LOnormal"/>
               <w:keepNext w:val="false"/>
               <w:keepLines/>
               <w:widowControl w:val="false"/>
@@ -370,7 +350,7 @@
         </w:tc>
         <w:tc>
           <w:tcPr>
-            <w:tcW w:w="1152" w:type="dxa"/>
+            <w:tcW w:w="1153" w:type="dxa"/>
             <w:tcBorders>
               <w:top w:val="single" w:sz="6" w:space="0" w:color="000000"/>
               <w:left w:val="single" w:sz="6" w:space="0" w:color="000000"/>
@@ -381,7 +361,7 @@
           </w:tcPr>
           <w:p>
             <w:pPr>
-              <w:pStyle w:val="Normal1"/>
+              <w:pStyle w:val="LOnormal"/>
               <w:keepNext w:val="false"/>
               <w:keepLines/>
               <w:widowControl w:val="false"/>
@@ -441,7 +421,7 @@
           </w:tcPr>
           <w:p>
             <w:pPr>
-              <w:pStyle w:val="Normal1"/>
+              <w:pStyle w:val="LOnormal"/>
               <w:keepNext w:val="false"/>
               <w:keepLines/>
               <w:widowControl w:val="false"/>
@@ -501,7 +481,7 @@
           </w:tcPr>
           <w:p>
             <w:pPr>
-              <w:pStyle w:val="Normal1"/>
+              <w:pStyle w:val="LOnormal"/>
               <w:keepNext w:val="false"/>
               <w:keepLines/>
               <w:widowControl w:val="false"/>
@@ -553,7 +533,7 @@
         <w:trPr/>
         <w:tc>
           <w:tcPr>
-            <w:tcW w:w="2302" w:type="dxa"/>
+            <w:tcW w:w="2301" w:type="dxa"/>
             <w:tcBorders>
               <w:top w:val="single" w:sz="6" w:space="0" w:color="000000"/>
               <w:left w:val="single" w:sz="6" w:space="0" w:color="000000"/>
@@ -564,7 +544,7 @@
           </w:tcPr>
           <w:p>
             <w:pPr>
-              <w:pStyle w:val="Normal1"/>
+              <w:pStyle w:val="LOnormal"/>
               <w:keepNext w:val="false"/>
               <w:keepLines/>
               <w:widowControl w:val="false"/>
@@ -600,7 +580,7 @@
         </w:tc>
         <w:tc>
           <w:tcPr>
-            <w:tcW w:w="1152" w:type="dxa"/>
+            <w:tcW w:w="1153" w:type="dxa"/>
             <w:tcBorders>
               <w:top w:val="single" w:sz="6" w:space="0" w:color="000000"/>
               <w:left w:val="single" w:sz="6" w:space="0" w:color="000000"/>
@@ -611,7 +591,7 @@
           </w:tcPr>
           <w:p>
             <w:pPr>
-              <w:pStyle w:val="Normal1"/>
+              <w:pStyle w:val="LOnormal"/>
               <w:keepNext w:val="false"/>
               <w:keepLines/>
               <w:widowControl w:val="false"/>
@@ -658,7 +638,7 @@
           </w:tcPr>
           <w:p>
             <w:pPr>
-              <w:pStyle w:val="Normal1"/>
+              <w:pStyle w:val="LOnormal"/>
               <w:keepNext w:val="false"/>
               <w:keepLines/>
               <w:widowControl w:val="false"/>
@@ -705,7 +685,7 @@
           </w:tcPr>
           <w:p>
             <w:pPr>
-              <w:pStyle w:val="Normal1"/>
+              <w:pStyle w:val="LOnormal"/>
               <w:keepNext w:val="false"/>
               <w:keepLines/>
               <w:widowControl w:val="false"/>
@@ -744,7 +724,7 @@
         <w:trPr/>
         <w:tc>
           <w:tcPr>
-            <w:tcW w:w="2302" w:type="dxa"/>
+            <w:tcW w:w="2301" w:type="dxa"/>
             <w:tcBorders>
               <w:top w:val="single" w:sz="6" w:space="0" w:color="000000"/>
               <w:left w:val="single" w:sz="6" w:space="0" w:color="000000"/>
@@ -755,7 +735,7 @@
           </w:tcPr>
           <w:p>
             <w:pPr>
-              <w:pStyle w:val="Normal1"/>
+              <w:pStyle w:val="LOnormal"/>
               <w:keepNext w:val="false"/>
               <w:keepLines/>
               <w:widowControl w:val="false"/>
@@ -791,7 +771,7 @@
         </w:tc>
         <w:tc>
           <w:tcPr>
-            <w:tcW w:w="1152" w:type="dxa"/>
+            <w:tcW w:w="1153" w:type="dxa"/>
             <w:tcBorders>
               <w:top w:val="single" w:sz="6" w:space="0" w:color="000000"/>
               <w:left w:val="single" w:sz="6" w:space="0" w:color="000000"/>
@@ -802,7 +782,7 @@
           </w:tcPr>
           <w:p>
             <w:pPr>
-              <w:pStyle w:val="Normal1"/>
+              <w:pStyle w:val="LOnormal"/>
               <w:keepNext w:val="false"/>
               <w:keepLines/>
               <w:widowControl w:val="false"/>
@@ -849,7 +829,7 @@
           </w:tcPr>
           <w:p>
             <w:pPr>
-              <w:pStyle w:val="Normal1"/>
+              <w:pStyle w:val="LOnormal"/>
               <w:keepNext w:val="false"/>
               <w:keepLines/>
               <w:widowControl w:val="false"/>
@@ -896,7 +876,7 @@
           </w:tcPr>
           <w:p>
             <w:pPr>
-              <w:pStyle w:val="Normal1"/>
+              <w:pStyle w:val="LOnormal"/>
               <w:keepNext w:val="false"/>
               <w:keepLines/>
               <w:widowControl w:val="false"/>
@@ -935,7 +915,7 @@
         <w:trPr/>
         <w:tc>
           <w:tcPr>
-            <w:tcW w:w="2302" w:type="dxa"/>
+            <w:tcW w:w="2301" w:type="dxa"/>
             <w:tcBorders>
               <w:top w:val="single" w:sz="6" w:space="0" w:color="000000"/>
               <w:left w:val="single" w:sz="6" w:space="0" w:color="000000"/>
@@ -946,7 +926,7 @@
           </w:tcPr>
           <w:p>
             <w:pPr>
-              <w:pStyle w:val="Normal1"/>
+              <w:pStyle w:val="LOnormal"/>
               <w:keepNext w:val="false"/>
               <w:keepLines/>
               <w:widowControl w:val="false"/>
@@ -982,7 +962,7 @@
         </w:tc>
         <w:tc>
           <w:tcPr>
-            <w:tcW w:w="1152" w:type="dxa"/>
+            <w:tcW w:w="1153" w:type="dxa"/>
             <w:tcBorders>
               <w:top w:val="single" w:sz="6" w:space="0" w:color="000000"/>
               <w:left w:val="single" w:sz="6" w:space="0" w:color="000000"/>
@@ -993,7 +973,7 @@
           </w:tcPr>
           <w:p>
             <w:pPr>
-              <w:pStyle w:val="Normal1"/>
+              <w:pStyle w:val="LOnormal"/>
               <w:keepNext w:val="false"/>
               <w:keepLines/>
               <w:widowControl w:val="false"/>
@@ -1040,7 +1020,7 @@
           </w:tcPr>
           <w:p>
             <w:pPr>
-              <w:pStyle w:val="Normal1"/>
+              <w:pStyle w:val="LOnormal"/>
               <w:keepNext w:val="false"/>
               <w:keepLines/>
               <w:widowControl w:val="false"/>
@@ -1087,7 +1067,7 @@
           </w:tcPr>
           <w:p>
             <w:pPr>
-              <w:pStyle w:val="Normal1"/>
+              <w:pStyle w:val="LOnormal"/>
               <w:keepNext w:val="false"/>
               <w:keepLines/>
               <w:widowControl w:val="false"/>
@@ -1126,7 +1106,7 @@
         <w:trPr/>
         <w:tc>
           <w:tcPr>
-            <w:tcW w:w="2302" w:type="dxa"/>
+            <w:tcW w:w="2301" w:type="dxa"/>
             <w:tcBorders>
               <w:top w:val="single" w:sz="6" w:space="0" w:color="000000"/>
               <w:left w:val="single" w:sz="6" w:space="0" w:color="000000"/>
@@ -1137,7 +1117,7 @@
           </w:tcPr>
           <w:p>
             <w:pPr>
-              <w:pStyle w:val="Normal1"/>
+              <w:pStyle w:val="LOnormal"/>
               <w:keepNext w:val="false"/>
               <w:keepLines/>
               <w:widowControl w:val="false"/>
@@ -1173,7 +1153,7 @@
         </w:tc>
         <w:tc>
           <w:tcPr>
-            <w:tcW w:w="1152" w:type="dxa"/>
+            <w:tcW w:w="1153" w:type="dxa"/>
             <w:tcBorders>
               <w:top w:val="single" w:sz="6" w:space="0" w:color="000000"/>
               <w:left w:val="single" w:sz="6" w:space="0" w:color="000000"/>
@@ -1184,7 +1164,7 @@
           </w:tcPr>
           <w:p>
             <w:pPr>
-              <w:pStyle w:val="Normal1"/>
+              <w:pStyle w:val="LOnormal"/>
               <w:keepNext w:val="false"/>
               <w:keepLines/>
               <w:widowControl w:val="false"/>
@@ -1231,7 +1211,7 @@
           </w:tcPr>
           <w:p>
             <w:pPr>
-              <w:pStyle w:val="Normal1"/>
+              <w:pStyle w:val="LOnormal"/>
               <w:keepNext w:val="false"/>
               <w:keepLines/>
               <w:widowControl w:val="false"/>
@@ -1278,7 +1258,7 @@
           </w:tcPr>
           <w:p>
             <w:pPr>
-              <w:pStyle w:val="Normal1"/>
+              <w:pStyle w:val="LOnormal"/>
               <w:keepLines/>
               <w:widowControl w:val="false"/>
               <w:spacing w:lineRule="auto" w:line="240" w:before="0" w:after="120"/>
@@ -1299,7 +1279,7 @@
     </w:tbl>
     <w:p>
       <w:pPr>
-        <w:pStyle w:val="Normal1"/>
+        <w:pStyle w:val="LOnormal"/>
         <w:rPr>
           <w:position w:val="0"/>
           <w:sz w:val="20"/>
@@ -1323,7 +1303,7 @@
     </w:p>
     <w:p>
       <w:pPr>
-        <w:pStyle w:val="Normal1"/>
+        <w:pStyle w:val="LOnormal"/>
         <w:keepNext w:val="false"/>
         <w:keepLines w:val="false"/>
         <w:widowControl w:val="false"/>
@@ -1379,7 +1359,7 @@
       <w:sdtContent>
         <w:p>
           <w:pPr>
-            <w:pStyle w:val="Normal1"/>
+            <w:pStyle w:val="LOnormal"/>
             <w:tabs>
               <w:tab w:val="clear" w:pos="720"/>
               <w:tab w:val="right" w:pos="12000" w:leader="dot"/>
@@ -1398,6 +1378,7 @@
               <w:webHidden/>
               <w:rStyle w:val="Vnculodendice"/>
               <w:u w:val="none"/>
+              <w:vanish w:val="false"/>
               <w:color w:val="000000"/>
             </w:rPr>
             <w:instrText xml:space="preserve"> TOC \z \o "1-9" \u \t "Título 1,1,Título 2,2,Título 3,3,Título 4,4,Título 5,5,Título 6,6" \h</w:instrText>
@@ -1407,6 +1388,7 @@
               <w:webHidden/>
               <w:rStyle w:val="Vnculodendice"/>
               <w:u w:val="none"/>
+              <w:vanish w:val="false"/>
               <w:color w:val="000000"/>
             </w:rPr>
             <w:fldChar w:fldCharType="separate"/>
@@ -1416,6 +1398,7 @@
               <w:rPr>
                 <w:webHidden/>
                 <w:rStyle w:val="Vnculodendice"/>
+                <w:vanish w:val="false"/>
                 <w:color w:val="000000"/>
                 <w:u w:val="none"/>
               </w:rPr>
@@ -1427,7 +1410,7 @@
         </w:p>
         <w:p>
           <w:pPr>
-            <w:pStyle w:val="Normal1"/>
+            <w:pStyle w:val="LOnormal"/>
             <w:tabs>
               <w:tab w:val="clear" w:pos="720"/>
               <w:tab w:val="right" w:pos="12000" w:leader="dot"/>
@@ -1443,6 +1426,7 @@
               <w:rPr>
                 <w:webHidden/>
                 <w:rStyle w:val="Vnculodendice"/>
+                <w:vanish w:val="false"/>
                 <w:color w:val="000000"/>
                 <w:u w:val="none"/>
               </w:rPr>
@@ -1454,7 +1438,7 @@
         </w:p>
         <w:p>
           <w:pPr>
-            <w:pStyle w:val="Normal1"/>
+            <w:pStyle w:val="LOnormal"/>
             <w:tabs>
               <w:tab w:val="clear" w:pos="720"/>
               <w:tab w:val="right" w:pos="12000" w:leader="dot"/>
@@ -1470,6 +1454,7 @@
               <w:rPr>
                 <w:webHidden/>
                 <w:rStyle w:val="Vnculodendice"/>
+                <w:vanish w:val="false"/>
                 <w:color w:val="000000"/>
                 <w:u w:val="none"/>
               </w:rPr>
@@ -1481,7 +1466,7 @@
         </w:p>
         <w:p>
           <w:pPr>
-            <w:pStyle w:val="Normal1"/>
+            <w:pStyle w:val="LOnormal"/>
             <w:tabs>
               <w:tab w:val="clear" w:pos="720"/>
               <w:tab w:val="right" w:pos="12000" w:leader="dot"/>
@@ -1497,6 +1482,7 @@
               <w:rPr>
                 <w:webHidden/>
                 <w:rStyle w:val="Vnculodendice"/>
+                <w:vanish w:val="false"/>
                 <w:color w:val="000000"/>
                 <w:u w:val="none"/>
               </w:rPr>
@@ -1508,7 +1494,7 @@
         </w:p>
         <w:p>
           <w:pPr>
-            <w:pStyle w:val="Normal1"/>
+            <w:pStyle w:val="LOnormal"/>
             <w:tabs>
               <w:tab w:val="clear" w:pos="720"/>
               <w:tab w:val="right" w:pos="12000" w:leader="dot"/>
@@ -1524,6 +1510,7 @@
               <w:rPr>
                 <w:webHidden/>
                 <w:rStyle w:val="Vnculodendice"/>
+                <w:vanish w:val="false"/>
                 <w:color w:val="000000"/>
                 <w:u w:val="none"/>
               </w:rPr>
@@ -1535,7 +1522,7 @@
         </w:p>
         <w:p>
           <w:pPr>
-            <w:pStyle w:val="Normal1"/>
+            <w:pStyle w:val="LOnormal"/>
             <w:tabs>
               <w:tab w:val="clear" w:pos="720"/>
               <w:tab w:val="right" w:pos="12000" w:leader="dot"/>
@@ -1552,6 +1539,7 @@
               <w:rPr>
                 <w:webHidden/>
                 <w:rStyle w:val="Vnculodendice"/>
+                <w:vanish w:val="false"/>
                 <w:color w:val="000000"/>
                 <w:u w:val="none"/>
               </w:rPr>
@@ -1563,7 +1551,7 @@
         </w:p>
         <w:p>
           <w:pPr>
-            <w:pStyle w:val="Normal1"/>
+            <w:pStyle w:val="LOnormal"/>
             <w:tabs>
               <w:tab w:val="clear" w:pos="720"/>
               <w:tab w:val="right" w:pos="12000" w:leader="dot"/>
@@ -1580,6 +1568,7 @@
               <w:rPr>
                 <w:webHidden/>
                 <w:rStyle w:val="Vnculodendice"/>
+                <w:vanish w:val="false"/>
                 <w:color w:val="000000"/>
                 <w:u w:val="none"/>
               </w:rPr>
@@ -1591,7 +1580,7 @@
         </w:p>
         <w:p>
           <w:pPr>
-            <w:pStyle w:val="Normal1"/>
+            <w:pStyle w:val="LOnormal"/>
             <w:tabs>
               <w:tab w:val="clear" w:pos="720"/>
               <w:tab w:val="right" w:pos="12000" w:leader="dot"/>
@@ -1608,6 +1597,7 @@
               <w:rPr>
                 <w:webHidden/>
                 <w:rStyle w:val="Vnculodendice"/>
+                <w:vanish w:val="false"/>
                 <w:color w:val="000000"/>
                 <w:u w:val="none"/>
               </w:rPr>
@@ -1619,7 +1609,7 @@
         </w:p>
         <w:p>
           <w:pPr>
-            <w:pStyle w:val="Normal1"/>
+            <w:pStyle w:val="LOnormal"/>
             <w:tabs>
               <w:tab w:val="clear" w:pos="720"/>
               <w:tab w:val="right" w:pos="12000" w:leader="dot"/>
@@ -1635,6 +1625,7 @@
               <w:rPr>
                 <w:webHidden/>
                 <w:rStyle w:val="Vnculodendice"/>
+                <w:vanish w:val="false"/>
                 <w:color w:val="000000"/>
                 <w:u w:val="none"/>
               </w:rPr>
@@ -1647,6 +1638,7 @@
             <w:rPr>
               <w:rStyle w:val="Vnculodendice"/>
               <w:u w:val="none"/>
+              <w:vanish w:val="false"/>
               <w:color w:val="000000"/>
             </w:rPr>
             <w:fldChar w:fldCharType="end"/>
@@ -1719,7 +1711,7 @@
     </w:p>
     <w:p>
       <w:pPr>
-        <w:pStyle w:val="Normal1"/>
+        <w:pStyle w:val="LOnormal"/>
         <w:jc w:val="both"/>
         <w:rPr>
           <w:position w:val="0"/>
@@ -1770,7 +1762,7 @@
     </w:p>
     <w:p>
       <w:pPr>
-        <w:pStyle w:val="Normal1"/>
+        <w:pStyle w:val="LOnormal"/>
         <w:jc w:val="both"/>
         <w:rPr>
           <w:position w:val="0"/>
@@ -1792,7 +1784,7 @@
     </w:p>
     <w:p>
       <w:pPr>
-        <w:pStyle w:val="Normal1"/>
+        <w:pStyle w:val="LOnormal"/>
         <w:tabs>
           <w:tab w:val="clear" w:pos="720"/>
           <w:tab w:val="center" w:pos="4320" w:leader="none"/>
@@ -1852,7 +1844,7 @@
     </w:p>
     <w:p>
       <w:pPr>
-        <w:pStyle w:val="Normal1"/>
+        <w:pStyle w:val="LOnormal"/>
         <w:jc w:val="both"/>
         <w:rPr/>
       </w:pPr>
@@ -1894,7 +1886,7 @@
     </w:p>
     <w:p>
       <w:pPr>
-        <w:pStyle w:val="Normal1"/>
+        <w:pStyle w:val="LOnormal"/>
         <w:jc w:val="both"/>
         <w:rPr>
           <w:position w:val="0"/>
@@ -1930,15 +1922,15 @@
         <w:tblLook w:val="0000"/>
       </w:tblPr>
       <w:tblGrid>
-        <w:gridCol w:w="2440"/>
+        <w:gridCol w:w="2439"/>
         <w:gridCol w:w="1527"/>
-        <w:gridCol w:w="5247"/>
+        <w:gridCol w:w="5248"/>
       </w:tblGrid>
       <w:tr>
         <w:trPr/>
         <w:tc>
           <w:tcPr>
-            <w:tcW w:w="2440" w:type="dxa"/>
+            <w:tcW w:w="2439" w:type="dxa"/>
             <w:tcBorders>
               <w:top w:val="single" w:sz="6" w:space="0" w:color="000000"/>
               <w:left w:val="single" w:sz="6" w:space="0" w:color="000000"/>
@@ -1948,7 +1940,7 @@
           </w:tcPr>
           <w:p>
             <w:pPr>
-              <w:pStyle w:val="Normal1"/>
+              <w:pStyle w:val="LOnormal"/>
               <w:keepNext w:val="false"/>
               <w:keepLines/>
               <w:widowControl w:val="false"/>
@@ -2007,7 +1999,7 @@
           </w:tcPr>
           <w:p>
             <w:pPr>
-              <w:pStyle w:val="Normal1"/>
+              <w:pStyle w:val="LOnormal"/>
               <w:keepNext w:val="false"/>
               <w:keepLines/>
               <w:widowControl w:val="false"/>
@@ -2056,7 +2048,7 @@
         </w:tc>
         <w:tc>
           <w:tcPr>
-            <w:tcW w:w="5247" w:type="dxa"/>
+            <w:tcW w:w="5248" w:type="dxa"/>
             <w:tcBorders>
               <w:top w:val="single" w:sz="6" w:space="0" w:color="000000"/>
               <w:left w:val="single" w:sz="6" w:space="0" w:color="000000"/>
@@ -2067,7 +2059,7 @@
           </w:tcPr>
           <w:p>
             <w:pPr>
-              <w:pStyle w:val="Normal1"/>
+              <w:pStyle w:val="LOnormal"/>
               <w:keepNext w:val="false"/>
               <w:keepLines/>
               <w:widowControl w:val="false"/>
@@ -2119,7 +2111,7 @@
         <w:trPr/>
         <w:tc>
           <w:tcPr>
-            <w:tcW w:w="2440" w:type="dxa"/>
+            <w:tcW w:w="2439" w:type="dxa"/>
             <w:tcBorders>
               <w:top w:val="single" w:sz="6" w:space="0" w:color="000000"/>
               <w:left w:val="single" w:sz="6" w:space="0" w:color="000000"/>
@@ -2129,7 +2121,7 @@
           </w:tcPr>
           <w:p>
             <w:pPr>
-              <w:pStyle w:val="Normal1"/>
+              <w:pStyle w:val="LOnormal"/>
               <w:keepNext w:val="false"/>
               <w:keepLines w:val="false"/>
               <w:widowControl w:val="false"/>
@@ -2175,7 +2167,7 @@
           </w:tcPr>
           <w:p>
             <w:pPr>
-              <w:pStyle w:val="Normal1"/>
+              <w:pStyle w:val="LOnormal"/>
               <w:keepNext w:val="false"/>
               <w:keepLines/>
               <w:widowControl w:val="false"/>
@@ -2211,7 +2203,7 @@
         </w:tc>
         <w:tc>
           <w:tcPr>
-            <w:tcW w:w="5247" w:type="dxa"/>
+            <w:tcW w:w="5248" w:type="dxa"/>
             <w:tcBorders>
               <w:top w:val="single" w:sz="6" w:space="0" w:color="000000"/>
               <w:left w:val="single" w:sz="6" w:space="0" w:color="000000"/>
@@ -2222,7 +2214,7 @@
           </w:tcPr>
           <w:p>
             <w:pPr>
-              <w:pStyle w:val="Normal1"/>
+              <w:pStyle w:val="LOnormal"/>
               <w:keepNext w:val="false"/>
               <w:keepLines w:val="false"/>
               <w:widowControl w:val="false"/>
@@ -2261,7 +2253,7 @@
         <w:trPr/>
         <w:tc>
           <w:tcPr>
-            <w:tcW w:w="2440" w:type="dxa"/>
+            <w:tcW w:w="2439" w:type="dxa"/>
             <w:tcBorders>
               <w:top w:val="single" w:sz="6" w:space="0" w:color="000000"/>
               <w:left w:val="single" w:sz="6" w:space="0" w:color="000000"/>
@@ -2271,7 +2263,7 @@
           </w:tcPr>
           <w:p>
             <w:pPr>
-              <w:pStyle w:val="Normal1"/>
+              <w:pStyle w:val="LOnormal"/>
               <w:keepNext w:val="false"/>
               <w:keepLines w:val="false"/>
               <w:widowControl w:val="false"/>
@@ -2317,7 +2309,7 @@
           </w:tcPr>
           <w:p>
             <w:pPr>
-              <w:pStyle w:val="Normal1"/>
+              <w:pStyle w:val="LOnormal"/>
               <w:keepNext w:val="false"/>
               <w:keepLines/>
               <w:widowControl w:val="false"/>
@@ -2353,7 +2345,7 @@
         </w:tc>
         <w:tc>
           <w:tcPr>
-            <w:tcW w:w="5247" w:type="dxa"/>
+            <w:tcW w:w="5248" w:type="dxa"/>
             <w:tcBorders>
               <w:top w:val="single" w:sz="6" w:space="0" w:color="000000"/>
               <w:left w:val="single" w:sz="6" w:space="0" w:color="000000"/>
@@ -2364,7 +2356,7 @@
           </w:tcPr>
           <w:p>
             <w:pPr>
-              <w:pStyle w:val="Normal1"/>
+              <w:pStyle w:val="LOnormal"/>
               <w:keepNext w:val="false"/>
               <w:keepLines w:val="false"/>
               <w:widowControl w:val="false"/>
@@ -2403,7 +2395,7 @@
         <w:trPr/>
         <w:tc>
           <w:tcPr>
-            <w:tcW w:w="2440" w:type="dxa"/>
+            <w:tcW w:w="2439" w:type="dxa"/>
             <w:tcBorders>
               <w:top w:val="single" w:sz="6" w:space="0" w:color="000000"/>
               <w:left w:val="single" w:sz="6" w:space="0" w:color="000000"/>
@@ -2413,7 +2405,7 @@
           </w:tcPr>
           <w:p>
             <w:pPr>
-              <w:pStyle w:val="Normal1"/>
+              <w:pStyle w:val="LOnormal"/>
               <w:keepNext w:val="false"/>
               <w:keepLines w:val="false"/>
               <w:widowControl w:val="false"/>
@@ -2459,7 +2451,7 @@
           </w:tcPr>
           <w:p>
             <w:pPr>
-              <w:pStyle w:val="Normal1"/>
+              <w:pStyle w:val="LOnormal"/>
               <w:keepNext w:val="false"/>
               <w:keepLines/>
               <w:widowControl w:val="false"/>
@@ -2495,7 +2487,7 @@
         </w:tc>
         <w:tc>
           <w:tcPr>
-            <w:tcW w:w="5247" w:type="dxa"/>
+            <w:tcW w:w="5248" w:type="dxa"/>
             <w:tcBorders>
               <w:top w:val="single" w:sz="6" w:space="0" w:color="000000"/>
               <w:left w:val="single" w:sz="6" w:space="0" w:color="000000"/>
@@ -2506,7 +2498,7 @@
           </w:tcPr>
           <w:p>
             <w:pPr>
-              <w:pStyle w:val="Normal1"/>
+              <w:pStyle w:val="LOnormal"/>
               <w:keepNext w:val="false"/>
               <w:keepLines w:val="false"/>
               <w:widowControl w:val="false"/>
@@ -2544,7 +2536,7 @@
     </w:tbl>
     <w:p>
       <w:pPr>
-        <w:pStyle w:val="Normal1"/>
+        <w:pStyle w:val="LOnormal"/>
         <w:jc w:val="both"/>
         <w:rPr/>
       </w:pPr>
@@ -2586,7 +2578,7 @@
     </w:p>
     <w:p>
       <w:pPr>
-        <w:pStyle w:val="Normal1"/>
+        <w:pStyle w:val="LOnormal"/>
         <w:jc w:val="both"/>
         <w:rPr>
           <w:position w:val="0"/>
@@ -2608,7 +2600,7 @@
     </w:p>
     <w:p>
       <w:pPr>
-        <w:pStyle w:val="Normal1"/>
+        <w:pStyle w:val="LOnormal"/>
         <w:numPr>
           <w:ilvl w:val="0"/>
           <w:numId w:val="12"/>
@@ -2669,7 +2661,7 @@
     </w:p>
     <w:p>
       <w:pPr>
-        <w:pStyle w:val="Normal1"/>
+        <w:pStyle w:val="LOnormal"/>
         <w:ind w:left="0" w:right="0" w:hanging="0"/>
         <w:jc w:val="both"/>
         <w:rPr>
@@ -2724,7 +2716,7 @@
           </w:tcPr>
           <w:p>
             <w:pPr>
-              <w:pStyle w:val="Normal1"/>
+              <w:pStyle w:val="LOnormal"/>
               <w:keepNext w:val="true"/>
               <w:keepLines/>
               <w:widowControl w:val="false"/>
@@ -2783,7 +2775,7 @@
           </w:tcPr>
           <w:p>
             <w:pPr>
-              <w:pStyle w:val="Normal1"/>
+              <w:pStyle w:val="LOnormal"/>
               <w:widowControl w:val="false"/>
               <w:jc w:val="both"/>
               <w:rPr>
@@ -2813,7 +2805,7 @@
           </w:tcPr>
           <w:p>
             <w:pPr>
-              <w:pStyle w:val="Normal1"/>
+              <w:pStyle w:val="LOnormal"/>
               <w:keepNext w:val="true"/>
               <w:keepLines/>
               <w:widowControl w:val="false"/>
@@ -2872,7 +2864,7 @@
           </w:tcPr>
           <w:p>
             <w:pPr>
-              <w:pStyle w:val="Normal1"/>
+              <w:pStyle w:val="LOnormal"/>
               <w:widowControl w:val="false"/>
               <w:jc w:val="both"/>
               <w:rPr>
@@ -2902,7 +2894,7 @@
           </w:tcPr>
           <w:p>
             <w:pPr>
-              <w:pStyle w:val="Normal1"/>
+              <w:pStyle w:val="LOnormal"/>
               <w:keepNext w:val="true"/>
               <w:keepLines/>
               <w:widowControl w:val="false"/>
@@ -2962,7 +2954,7 @@
           </w:tcPr>
           <w:p>
             <w:pPr>
-              <w:pStyle w:val="Normal1"/>
+              <w:pStyle w:val="LOnormal"/>
               <w:keepNext w:val="false"/>
               <w:keepLines w:val="false"/>
               <w:widowControl w:val="false"/>
@@ -3040,7 +3032,7 @@
                 </w:tcPr>
                 <w:p>
                   <w:pPr>
-                    <w:pStyle w:val="Normal1"/>
+                    <w:pStyle w:val="LOnormal"/>
                     <w:keepNext w:val="false"/>
                     <w:keepLines w:val="false"/>
                     <w:widowControl w:val="false"/>
@@ -3100,7 +3092,7 @@
                 </w:tcPr>
                 <w:p>
                   <w:pPr>
-                    <w:pStyle w:val="Normal1"/>
+                    <w:pStyle w:val="LOnormal"/>
                     <w:keepNext w:val="false"/>
                     <w:keepLines w:val="false"/>
                     <w:widowControl w:val="false"/>
@@ -3162,7 +3154,7 @@
                 </w:tcPr>
                 <w:p>
                   <w:pPr>
-                    <w:pStyle w:val="Normal1"/>
+                    <w:pStyle w:val="LOnormal"/>
                     <w:keepNext w:val="false"/>
                     <w:keepLines w:val="false"/>
                     <w:widowControl w:val="false"/>
@@ -3209,7 +3201,7 @@
                 </w:tcPr>
                 <w:p>
                   <w:pPr>
-                    <w:pStyle w:val="Normal1"/>
+                    <w:pStyle w:val="LOnormal"/>
                     <w:keepNext w:val="false"/>
                     <w:keepLines w:val="false"/>
                     <w:widowControl w:val="false"/>
@@ -3258,7 +3250,7 @@
                 </w:tcPr>
                 <w:p>
                   <w:pPr>
-                    <w:pStyle w:val="Normal1"/>
+                    <w:pStyle w:val="LOnormal"/>
                     <w:keepNext w:val="false"/>
                     <w:keepLines w:val="false"/>
                     <w:widowControl w:val="false"/>
@@ -3305,7 +3297,7 @@
                 </w:tcPr>
                 <w:p>
                   <w:pPr>
-                    <w:pStyle w:val="Normal1"/>
+                    <w:pStyle w:val="LOnormal"/>
                     <w:keepNext w:val="false"/>
                     <w:keepLines w:val="false"/>
                     <w:widowControl w:val="false"/>
@@ -3354,7 +3346,7 @@
                 </w:tcPr>
                 <w:p>
                   <w:pPr>
-                    <w:pStyle w:val="Normal1"/>
+                    <w:pStyle w:val="LOnormal"/>
                     <w:keepNext w:val="false"/>
                     <w:keepLines w:val="false"/>
                     <w:widowControl w:val="false"/>
@@ -3401,7 +3393,7 @@
                 </w:tcPr>
                 <w:p>
                   <w:pPr>
-                    <w:pStyle w:val="Normal1"/>
+                    <w:pStyle w:val="LOnormal"/>
                     <w:keepNext w:val="false"/>
                     <w:keepLines w:val="false"/>
                     <w:widowControl w:val="false"/>
@@ -3450,7 +3442,7 @@
                 </w:tcPr>
                 <w:p>
                   <w:pPr>
-                    <w:pStyle w:val="Normal1"/>
+                    <w:pStyle w:val="LOnormal"/>
                     <w:keepNext w:val="false"/>
                     <w:keepLines w:val="false"/>
                     <w:widowControl w:val="false"/>
@@ -3497,7 +3489,7 @@
                 </w:tcPr>
                 <w:p>
                   <w:pPr>
-                    <w:pStyle w:val="Normal1"/>
+                    <w:pStyle w:val="LOnormal"/>
                     <w:keepNext w:val="false"/>
                     <w:keepLines w:val="false"/>
                     <w:widowControl w:val="false"/>
@@ -3546,7 +3538,7 @@
                 </w:tcPr>
                 <w:p>
                   <w:pPr>
-                    <w:pStyle w:val="Normal1"/>
+                    <w:pStyle w:val="LOnormal"/>
                     <w:keepNext w:val="false"/>
                     <w:keepLines w:val="false"/>
                     <w:widowControl w:val="false"/>
@@ -3593,7 +3585,7 @@
                 </w:tcPr>
                 <w:p>
                   <w:pPr>
-                    <w:pStyle w:val="Normal1"/>
+                    <w:pStyle w:val="LOnormal"/>
                     <w:keepNext w:val="false"/>
                     <w:keepLines w:val="false"/>
                     <w:widowControl w:val="false"/>
@@ -3631,7 +3623,7 @@
           </w:tbl>
           <w:p>
             <w:pPr>
-              <w:pStyle w:val="Normal1"/>
+              <w:pStyle w:val="LOnormal"/>
               <w:keepNext w:val="false"/>
               <w:keepLines w:val="false"/>
               <w:widowControl w:val="false"/>
@@ -3697,7 +3689,7 @@
           </w:tcPr>
           <w:p>
             <w:pPr>
-              <w:pStyle w:val="Normal1"/>
+              <w:pStyle w:val="LOnormal"/>
               <w:keepNext w:val="true"/>
               <w:keepLines/>
               <w:widowControl w:val="false"/>
@@ -3757,7 +3749,7 @@
           </w:tcPr>
           <w:p>
             <w:pPr>
-              <w:pStyle w:val="Normal1"/>
+              <w:pStyle w:val="LOnormal"/>
               <w:keepNext w:val="false"/>
               <w:keepLines w:val="false"/>
               <w:widowControl w:val="false"/>
@@ -3812,7 +3804,7 @@
           </w:tcPr>
           <w:p>
             <w:pPr>
-              <w:pStyle w:val="Normal1"/>
+              <w:pStyle w:val="LOnormal"/>
               <w:keepNext w:val="false"/>
               <w:keepLines/>
               <w:widowControl w:val="false"/>
@@ -3872,7 +3864,7 @@
           </w:tcPr>
           <w:p>
             <w:pPr>
-              <w:pStyle w:val="Normal1"/>
+              <w:pStyle w:val="LOnormal"/>
               <w:keepNext w:val="false"/>
               <w:keepLines w:val="false"/>
               <w:widowControl w:val="false"/>
@@ -3924,7 +3916,7 @@
           </w:tcPr>
           <w:p>
             <w:pPr>
-              <w:pStyle w:val="Normal1"/>
+              <w:pStyle w:val="LOnormal"/>
               <w:keepNext w:val="false"/>
               <w:keepLines/>
               <w:widowControl w:val="false"/>
@@ -3984,7 +3976,7 @@
           </w:tcPr>
           <w:p>
             <w:pPr>
-              <w:pStyle w:val="Normal1"/>
+              <w:pStyle w:val="LOnormal"/>
               <w:keepNext w:val="false"/>
               <w:keepLines w:val="false"/>
               <w:widowControl w:val="false"/>
@@ -4048,7 +4040,7 @@
           </w:p>
           <w:p>
             <w:pPr>
-              <w:pStyle w:val="Normal1"/>
+              <w:pStyle w:val="LOnormal"/>
               <w:keepNext w:val="false"/>
               <w:keepLines w:val="false"/>
               <w:widowControl w:val="false"/>
@@ -4128,7 +4120,7 @@
     </w:tbl>
     <w:p>
       <w:pPr>
-        <w:pStyle w:val="Normal1"/>
+        <w:pStyle w:val="LOnormal"/>
         <w:jc w:val="both"/>
         <w:rPr>
           <w:position w:val="0"/>
@@ -4152,7 +4144,7 @@
     </w:p>
     <w:p>
       <w:pPr>
-        <w:pStyle w:val="Normal1"/>
+        <w:pStyle w:val="LOnormal"/>
         <w:jc w:val="both"/>
         <w:rPr>
           <w:highlight w:val="yellow"/>
@@ -4169,7 +4161,7 @@
     </w:p>
     <w:p>
       <w:pPr>
-        <w:pStyle w:val="Normal1"/>
+        <w:pStyle w:val="LOnormal"/>
         <w:numPr>
           <w:ilvl w:val="0"/>
           <w:numId w:val="12"/>
@@ -4194,7 +4186,7 @@
     </w:p>
     <w:p>
       <w:pPr>
-        <w:pStyle w:val="Normal1"/>
+        <w:pStyle w:val="LOnormal"/>
         <w:ind w:left="720" w:hanging="0"/>
         <w:jc w:val="both"/>
         <w:rPr>
@@ -4249,7 +4241,7 @@
           </w:tcPr>
           <w:p>
             <w:pPr>
-              <w:pStyle w:val="Normal1"/>
+              <w:pStyle w:val="LOnormal"/>
               <w:keepNext w:val="true"/>
               <w:keepLines/>
               <w:widowControl w:val="false"/>
@@ -4284,7 +4276,7 @@
           </w:tcPr>
           <w:p>
             <w:pPr>
-              <w:pStyle w:val="Normal1"/>
+              <w:pStyle w:val="LOnormal"/>
               <w:widowControl w:val="false"/>
               <w:jc w:val="both"/>
               <w:rPr>
@@ -4314,7 +4306,7 @@
           </w:tcPr>
           <w:p>
             <w:pPr>
-              <w:pStyle w:val="Normal1"/>
+              <w:pStyle w:val="LOnormal"/>
               <w:keepNext w:val="true"/>
               <w:keepLines/>
               <w:widowControl w:val="false"/>
@@ -4349,7 +4341,7 @@
           </w:tcPr>
           <w:p>
             <w:pPr>
-              <w:pStyle w:val="Normal1"/>
+              <w:pStyle w:val="LOnormal"/>
               <w:widowControl w:val="false"/>
               <w:jc w:val="both"/>
               <w:rPr>
@@ -4379,7 +4371,7 @@
           </w:tcPr>
           <w:p>
             <w:pPr>
-              <w:pStyle w:val="Normal1"/>
+              <w:pStyle w:val="LOnormal"/>
               <w:keepNext w:val="true"/>
               <w:keepLines/>
               <w:widowControl w:val="false"/>
@@ -4415,7 +4407,7 @@
           </w:tcPr>
           <w:p>
             <w:pPr>
-              <w:pStyle w:val="Normal1"/>
+              <w:pStyle w:val="LOnormal"/>
               <w:widowControl w:val="false"/>
               <w:spacing w:lineRule="auto" w:line="276"/>
               <w:rPr>
@@ -4461,7 +4453,7 @@
                 </w:tcPr>
                 <w:p>
                   <w:pPr>
-                    <w:pStyle w:val="Normal1"/>
+                    <w:pStyle w:val="LOnormal"/>
                     <w:widowControl w:val="false"/>
                     <w:jc w:val="center"/>
                     <w:rPr>
@@ -4492,7 +4484,7 @@
                 </w:tcPr>
                 <w:p>
                   <w:pPr>
-                    <w:pStyle w:val="Normal1"/>
+                    <w:pStyle w:val="LOnormal"/>
                     <w:widowControl w:val="false"/>
                     <w:jc w:val="center"/>
                     <w:rPr>
@@ -4525,7 +4517,7 @@
                 </w:tcPr>
                 <w:p>
                   <w:pPr>
-                    <w:pStyle w:val="Normal1"/>
+                    <w:pStyle w:val="LOnormal"/>
                     <w:widowControl w:val="false"/>
                     <w:jc w:val="center"/>
                     <w:rPr>
@@ -4553,7 +4545,7 @@
                 </w:tcPr>
                 <w:p>
                   <w:pPr>
-                    <w:pStyle w:val="Normal1"/>
+                    <w:pStyle w:val="LOnormal"/>
                     <w:widowControl w:val="false"/>
                     <w:jc w:val="center"/>
                     <w:rPr>
@@ -4583,7 +4575,7 @@
                 </w:tcPr>
                 <w:p>
                   <w:pPr>
-                    <w:pStyle w:val="Normal1"/>
+                    <w:pStyle w:val="LOnormal"/>
                     <w:widowControl w:val="false"/>
                     <w:jc w:val="center"/>
                     <w:rPr>
@@ -4611,7 +4603,7 @@
                 </w:tcPr>
                 <w:p>
                   <w:pPr>
-                    <w:pStyle w:val="Normal1"/>
+                    <w:pStyle w:val="LOnormal"/>
                     <w:widowControl w:val="false"/>
                     <w:jc w:val="center"/>
                     <w:rPr>
@@ -4630,7 +4622,7 @@
           </w:tbl>
           <w:p>
             <w:pPr>
-              <w:pStyle w:val="Normal1"/>
+              <w:pStyle w:val="LOnormal"/>
               <w:widowControl w:val="false"/>
               <w:tabs>
                 <w:tab w:val="clear" w:pos="720"/>
@@ -4668,7 +4660,7 @@
           </w:tcPr>
           <w:p>
             <w:pPr>
-              <w:pStyle w:val="Normal1"/>
+              <w:pStyle w:val="LOnormal"/>
               <w:keepNext w:val="true"/>
               <w:keepLines/>
               <w:widowControl w:val="false"/>
@@ -4704,7 +4696,7 @@
           </w:tcPr>
           <w:p>
             <w:pPr>
-              <w:pStyle w:val="Normal1"/>
+              <w:pStyle w:val="LOnormal"/>
               <w:widowControl w:val="false"/>
               <w:tabs>
                 <w:tab w:val="clear" w:pos="720"/>
@@ -4743,7 +4735,7 @@
           </w:tcPr>
           <w:p>
             <w:pPr>
-              <w:pStyle w:val="Normal1"/>
+              <w:pStyle w:val="LOnormal"/>
               <w:keepLines/>
               <w:widowControl w:val="false"/>
               <w:spacing w:lineRule="auto" w:line="240" w:before="0" w:after="120"/>
@@ -4778,7 +4770,7 @@
           </w:tcPr>
           <w:p>
             <w:pPr>
-              <w:pStyle w:val="Normal1"/>
+              <w:pStyle w:val="LOnormal"/>
               <w:widowControl w:val="false"/>
               <w:tabs>
                 <w:tab w:val="clear" w:pos="720"/>
@@ -4814,7 +4806,7 @@
           </w:tcPr>
           <w:p>
             <w:pPr>
-              <w:pStyle w:val="Normal1"/>
+              <w:pStyle w:val="LOnormal"/>
               <w:keepLines/>
               <w:widowControl w:val="false"/>
               <w:spacing w:lineRule="auto" w:line="240" w:before="0" w:after="120"/>
@@ -4849,7 +4841,7 @@
           </w:tcPr>
           <w:p>
             <w:pPr>
-              <w:pStyle w:val="Normal1"/>
+              <w:pStyle w:val="LOnormal"/>
               <w:widowControl w:val="false"/>
               <w:tabs>
                 <w:tab w:val="clear" w:pos="720"/>
@@ -4878,7 +4870,7 @@
           </w:p>
           <w:p>
             <w:pPr>
-              <w:pStyle w:val="Normal1"/>
+              <w:pStyle w:val="LOnormal"/>
               <w:widowControl w:val="false"/>
               <w:tabs>
                 <w:tab w:val="clear" w:pos="720"/>
@@ -4912,7 +4904,7 @@
     </w:tbl>
     <w:p>
       <w:pPr>
-        <w:pStyle w:val="Normal1"/>
+        <w:pStyle w:val="LOnormal"/>
         <w:jc w:val="both"/>
         <w:rPr>
           <w:highlight w:val="yellow"/>
@@ -4926,7 +4918,7 @@
     </w:p>
     <w:p>
       <w:pPr>
-        <w:pStyle w:val="Normal1"/>
+        <w:pStyle w:val="LOnormal"/>
         <w:jc w:val="both"/>
         <w:rPr>
           <w:highlight w:val="yellow"/>
@@ -4940,7 +4932,7 @@
     </w:p>
     <w:p>
       <w:pPr>
-        <w:pStyle w:val="Normal1"/>
+        <w:pStyle w:val="LOnormal"/>
         <w:jc w:val="both"/>
         <w:rPr>
           <w:highlight w:val="yellow"/>
@@ -4954,7 +4946,7 @@
     </w:p>
     <w:p>
       <w:pPr>
-        <w:pStyle w:val="Normal1"/>
+        <w:pStyle w:val="LOnormal"/>
         <w:jc w:val="both"/>
         <w:rPr>
           <w:highlight w:val="yellow"/>
@@ -4968,7 +4960,7 @@
     </w:p>
     <w:p>
       <w:pPr>
-        <w:pStyle w:val="Normal1"/>
+        <w:pStyle w:val="LOnormal"/>
         <w:numPr>
           <w:ilvl w:val="0"/>
           <w:numId w:val="12"/>
@@ -4993,7 +4985,7 @@
     </w:p>
     <w:p>
       <w:pPr>
-        <w:pStyle w:val="Normal1"/>
+        <w:pStyle w:val="LOnormal"/>
         <w:ind w:left="720" w:hanging="0"/>
         <w:jc w:val="both"/>
         <w:rPr>
@@ -5048,7 +5040,7 @@
           </w:tcPr>
           <w:p>
             <w:pPr>
-              <w:pStyle w:val="Normal1"/>
+              <w:pStyle w:val="LOnormal"/>
               <w:keepNext w:val="true"/>
               <w:keepLines/>
               <w:widowControl w:val="false"/>
@@ -5083,7 +5075,7 @@
           </w:tcPr>
           <w:p>
             <w:pPr>
-              <w:pStyle w:val="Normal1"/>
+              <w:pStyle w:val="LOnormal"/>
               <w:widowControl w:val="false"/>
               <w:jc w:val="both"/>
               <w:rPr>
@@ -5113,7 +5105,7 @@
           </w:tcPr>
           <w:p>
             <w:pPr>
-              <w:pStyle w:val="Normal1"/>
+              <w:pStyle w:val="LOnormal"/>
               <w:keepNext w:val="true"/>
               <w:keepLines/>
               <w:widowControl w:val="false"/>
@@ -5148,7 +5140,7 @@
           </w:tcPr>
           <w:p>
             <w:pPr>
-              <w:pStyle w:val="Normal1"/>
+              <w:pStyle w:val="LOnormal"/>
               <w:widowControl w:val="false"/>
               <w:jc w:val="both"/>
               <w:rPr>
@@ -5178,7 +5170,7 @@
           </w:tcPr>
           <w:p>
             <w:pPr>
-              <w:pStyle w:val="Normal1"/>
+              <w:pStyle w:val="LOnormal"/>
               <w:keepNext w:val="true"/>
               <w:keepLines/>
               <w:widowControl w:val="false"/>
@@ -5214,7 +5206,7 @@
           </w:tcPr>
           <w:p>
             <w:pPr>
-              <w:pStyle w:val="Normal1"/>
+              <w:pStyle w:val="LOnormal"/>
               <w:widowControl w:val="false"/>
               <w:spacing w:lineRule="auto" w:line="276"/>
               <w:rPr>
@@ -5260,7 +5252,7 @@
                 </w:tcPr>
                 <w:p>
                   <w:pPr>
-                    <w:pStyle w:val="Normal1"/>
+                    <w:pStyle w:val="LOnormal"/>
                     <w:widowControl w:val="false"/>
                     <w:jc w:val="center"/>
                     <w:rPr>
@@ -5291,7 +5283,7 @@
                 </w:tcPr>
                 <w:p>
                   <w:pPr>
-                    <w:pStyle w:val="Normal1"/>
+                    <w:pStyle w:val="LOnormal"/>
                     <w:widowControl w:val="false"/>
                     <w:jc w:val="center"/>
                     <w:rPr>
@@ -5324,7 +5316,7 @@
                 </w:tcPr>
                 <w:p>
                   <w:pPr>
-                    <w:pStyle w:val="Normal1"/>
+                    <w:pStyle w:val="LOnormal"/>
                     <w:widowControl w:val="false"/>
                     <w:jc w:val="center"/>
                     <w:rPr>
@@ -5352,7 +5344,7 @@
                 </w:tcPr>
                 <w:p>
                   <w:pPr>
-                    <w:pStyle w:val="Normal1"/>
+                    <w:pStyle w:val="LOnormal"/>
                     <w:widowControl w:val="false"/>
                     <w:jc w:val="center"/>
                     <w:rPr>
@@ -5371,7 +5363,7 @@
           </w:tbl>
           <w:p>
             <w:pPr>
-              <w:pStyle w:val="Normal1"/>
+              <w:pStyle w:val="LOnormal"/>
               <w:widowControl w:val="false"/>
               <w:tabs>
                 <w:tab w:val="clear" w:pos="720"/>
@@ -5409,7 +5401,7 @@
           </w:tcPr>
           <w:p>
             <w:pPr>
-              <w:pStyle w:val="Normal1"/>
+              <w:pStyle w:val="LOnormal"/>
               <w:keepNext w:val="true"/>
               <w:keepLines/>
               <w:widowControl w:val="false"/>
@@ -5445,7 +5437,7 @@
           </w:tcPr>
           <w:p>
             <w:pPr>
-              <w:pStyle w:val="Normal1"/>
+              <w:pStyle w:val="LOnormal"/>
               <w:widowControl w:val="false"/>
               <w:tabs>
                 <w:tab w:val="clear" w:pos="720"/>
@@ -5484,7 +5476,7 @@
           </w:tcPr>
           <w:p>
             <w:pPr>
-              <w:pStyle w:val="Normal1"/>
+              <w:pStyle w:val="LOnormal"/>
               <w:keepLines/>
               <w:widowControl w:val="false"/>
               <w:spacing w:lineRule="auto" w:line="240" w:before="0" w:after="120"/>
@@ -5519,7 +5511,7 @@
           </w:tcPr>
           <w:p>
             <w:pPr>
-              <w:pStyle w:val="Normal1"/>
+              <w:pStyle w:val="LOnormal"/>
               <w:widowControl w:val="false"/>
               <w:tabs>
                 <w:tab w:val="clear" w:pos="720"/>
@@ -5555,7 +5547,7 @@
           </w:tcPr>
           <w:p>
             <w:pPr>
-              <w:pStyle w:val="Normal1"/>
+              <w:pStyle w:val="LOnormal"/>
               <w:keepLines/>
               <w:widowControl w:val="false"/>
               <w:spacing w:lineRule="auto" w:line="240" w:before="0" w:after="120"/>
@@ -5590,7 +5582,7 @@
           </w:tcPr>
           <w:p>
             <w:pPr>
-              <w:pStyle w:val="Normal1"/>
+              <w:pStyle w:val="LOnormal"/>
               <w:widowControl w:val="false"/>
               <w:tabs>
                 <w:tab w:val="clear" w:pos="720"/>
@@ -5624,7 +5616,7 @@
     </w:tbl>
     <w:p>
       <w:pPr>
-        <w:pStyle w:val="Normal1"/>
+        <w:pStyle w:val="LOnormal"/>
         <w:jc w:val="both"/>
         <w:rPr>
           <w:highlight w:val="yellow"/>
@@ -5638,7 +5630,7 @@
     </w:p>
     <w:p>
       <w:pPr>
-        <w:pStyle w:val="Normal1"/>
+        <w:pStyle w:val="LOnormal"/>
         <w:jc w:val="both"/>
         <w:rPr>
           <w:highlight w:val="yellow"/>
@@ -5652,7 +5644,7 @@
     </w:p>
     <w:p>
       <w:pPr>
-        <w:pStyle w:val="Normal1"/>
+        <w:pStyle w:val="LOnormal"/>
         <w:numPr>
           <w:ilvl w:val="0"/>
           <w:numId w:val="12"/>
@@ -5677,7 +5669,7 @@
     </w:p>
     <w:p>
       <w:pPr>
-        <w:pStyle w:val="Normal1"/>
+        <w:pStyle w:val="LOnormal"/>
         <w:ind w:left="720" w:hanging="0"/>
         <w:jc w:val="both"/>
         <w:rPr>
@@ -5730,7 +5722,7 @@
           </w:tcPr>
           <w:p>
             <w:pPr>
-              <w:pStyle w:val="Normal1"/>
+              <w:pStyle w:val="LOnormal"/>
               <w:keepNext w:val="true"/>
               <w:keepLines/>
               <w:widowControl w:val="false"/>
@@ -5765,7 +5757,7 @@
           </w:tcPr>
           <w:p>
             <w:pPr>
-              <w:pStyle w:val="Normal1"/>
+              <w:pStyle w:val="LOnormal"/>
               <w:widowControl w:val="false"/>
               <w:jc w:val="both"/>
               <w:rPr>
@@ -5795,7 +5787,7 @@
           </w:tcPr>
           <w:p>
             <w:pPr>
-              <w:pStyle w:val="Normal1"/>
+              <w:pStyle w:val="LOnormal"/>
               <w:keepNext w:val="true"/>
               <w:keepLines/>
               <w:widowControl w:val="false"/>
@@ -5830,7 +5822,7 @@
           </w:tcPr>
           <w:p>
             <w:pPr>
-              <w:pStyle w:val="Normal1"/>
+              <w:pStyle w:val="LOnormal"/>
               <w:widowControl w:val="false"/>
               <w:jc w:val="both"/>
               <w:rPr>
@@ -5860,7 +5852,7 @@
           </w:tcPr>
           <w:p>
             <w:pPr>
-              <w:pStyle w:val="Normal1"/>
+              <w:pStyle w:val="LOnormal"/>
               <w:keepNext w:val="true"/>
               <w:keepLines/>
               <w:widowControl w:val="false"/>
@@ -5896,7 +5888,7 @@
           </w:tcPr>
           <w:p>
             <w:pPr>
-              <w:pStyle w:val="Normal1"/>
+              <w:pStyle w:val="LOnormal"/>
               <w:widowControl w:val="false"/>
               <w:spacing w:lineRule="auto" w:line="276"/>
               <w:rPr>
@@ -5942,7 +5934,7 @@
                 </w:tcPr>
                 <w:p>
                   <w:pPr>
-                    <w:pStyle w:val="Normal1"/>
+                    <w:pStyle w:val="LOnormal"/>
                     <w:widowControl w:val="false"/>
                     <w:jc w:val="center"/>
                     <w:rPr>
@@ -5973,7 +5965,7 @@
                 </w:tcPr>
                 <w:p>
                   <w:pPr>
-                    <w:pStyle w:val="Normal1"/>
+                    <w:pStyle w:val="LOnormal"/>
                     <w:widowControl w:val="false"/>
                     <w:jc w:val="center"/>
                     <w:rPr>
@@ -6006,7 +5998,7 @@
                 </w:tcPr>
                 <w:p>
                   <w:pPr>
-                    <w:pStyle w:val="Normal1"/>
+                    <w:pStyle w:val="LOnormal"/>
                     <w:widowControl w:val="false"/>
                     <w:jc w:val="center"/>
                     <w:rPr>
@@ -6034,7 +6026,7 @@
                 </w:tcPr>
                 <w:p>
                   <w:pPr>
-                    <w:pStyle w:val="Normal1"/>
+                    <w:pStyle w:val="LOnormal"/>
                     <w:widowControl w:val="false"/>
                     <w:jc w:val="center"/>
                     <w:rPr>
@@ -6064,7 +6056,7 @@
                 </w:tcPr>
                 <w:p>
                   <w:pPr>
-                    <w:pStyle w:val="Normal1"/>
+                    <w:pStyle w:val="LOnormal"/>
                     <w:widowControl w:val="false"/>
                     <w:jc w:val="center"/>
                     <w:rPr>
@@ -6092,7 +6084,7 @@
                 </w:tcPr>
                 <w:p>
                   <w:pPr>
-                    <w:pStyle w:val="Normal1"/>
+                    <w:pStyle w:val="LOnormal"/>
                     <w:widowControl w:val="false"/>
                     <w:jc w:val="center"/>
                     <w:rPr>
@@ -6122,7 +6114,7 @@
                 </w:tcPr>
                 <w:p>
                   <w:pPr>
-                    <w:pStyle w:val="Normal1"/>
+                    <w:pStyle w:val="LOnormal"/>
                     <w:widowControl w:val="false"/>
                     <w:jc w:val="center"/>
                     <w:rPr>
@@ -6150,7 +6142,7 @@
                 </w:tcPr>
                 <w:p>
                   <w:pPr>
-                    <w:pStyle w:val="Normal1"/>
+                    <w:pStyle w:val="LOnormal"/>
                     <w:widowControl w:val="false"/>
                     <w:jc w:val="center"/>
                     <w:rPr>
@@ -6169,7 +6161,7 @@
           </w:tbl>
           <w:p>
             <w:pPr>
-              <w:pStyle w:val="Normal1"/>
+              <w:pStyle w:val="LOnormal"/>
               <w:widowControl w:val="false"/>
               <w:tabs>
                 <w:tab w:val="clear" w:pos="720"/>
@@ -6207,7 +6199,7 @@
           </w:tcPr>
           <w:p>
             <w:pPr>
-              <w:pStyle w:val="Normal1"/>
+              <w:pStyle w:val="LOnormal"/>
               <w:keepNext w:val="true"/>
               <w:keepLines/>
               <w:widowControl w:val="false"/>
@@ -6243,7 +6235,7 @@
           </w:tcPr>
           <w:p>
             <w:pPr>
-              <w:pStyle w:val="Normal1"/>
+              <w:pStyle w:val="LOnormal"/>
               <w:widowControl w:val="false"/>
               <w:tabs>
                 <w:tab w:val="clear" w:pos="720"/>
@@ -6282,7 +6274,7 @@
           </w:tcPr>
           <w:p>
             <w:pPr>
-              <w:pStyle w:val="Normal1"/>
+              <w:pStyle w:val="LOnormal"/>
               <w:keepLines/>
               <w:widowControl w:val="false"/>
               <w:spacing w:lineRule="auto" w:line="240" w:before="0" w:after="120"/>
@@ -6317,7 +6309,7 @@
           </w:tcPr>
           <w:p>
             <w:pPr>
-              <w:pStyle w:val="Normal1"/>
+              <w:pStyle w:val="LOnormal"/>
               <w:widowControl w:val="false"/>
               <w:tabs>
                 <w:tab w:val="clear" w:pos="720"/>
@@ -6353,7 +6345,7 @@
           </w:tcPr>
           <w:p>
             <w:pPr>
-              <w:pStyle w:val="Normal1"/>
+              <w:pStyle w:val="LOnormal"/>
               <w:keepLines/>
               <w:widowControl w:val="false"/>
               <w:spacing w:lineRule="auto" w:line="240" w:before="0" w:after="120"/>
@@ -6388,7 +6380,7 @@
           </w:tcPr>
           <w:p>
             <w:pPr>
-              <w:pStyle w:val="Normal1"/>
+              <w:pStyle w:val="LOnormal"/>
               <w:widowControl w:val="false"/>
               <w:tabs>
                 <w:tab w:val="clear" w:pos="720"/>
@@ -6417,7 +6409,7 @@
           </w:p>
           <w:p>
             <w:pPr>
-              <w:pStyle w:val="Normal1"/>
+              <w:pStyle w:val="LOnormal"/>
               <w:widowControl w:val="false"/>
               <w:tabs>
                 <w:tab w:val="clear" w:pos="720"/>
@@ -6446,7 +6438,7 @@
           </w:p>
           <w:p>
             <w:pPr>
-              <w:pStyle w:val="Normal1"/>
+              <w:pStyle w:val="LOnormal"/>
               <w:widowControl w:val="false"/>
               <w:tabs>
                 <w:tab w:val="clear" w:pos="720"/>
@@ -6478,7 +6470,7 @@
     </w:tbl>
     <w:p>
       <w:pPr>
-        <w:pStyle w:val="Normal1"/>
+        <w:pStyle w:val="LOnormal"/>
         <w:jc w:val="both"/>
         <w:rPr>
           <w:highlight w:val="yellow"/>
@@ -6492,7 +6484,7 @@
     </w:p>
     <w:p>
       <w:pPr>
-        <w:pStyle w:val="Normal1"/>
+        <w:pStyle w:val="LOnormal"/>
         <w:ind w:left="1440" w:hanging="0"/>
         <w:jc w:val="both"/>
         <w:rPr>
@@ -6507,7 +6499,7 @@
     </w:p>
     <w:p>
       <w:pPr>
-        <w:pStyle w:val="Normal1"/>
+        <w:pStyle w:val="LOnormal"/>
         <w:numPr>
           <w:ilvl w:val="0"/>
           <w:numId w:val="17"/>
@@ -6535,7 +6527,7 @@
     </w:p>
     <w:p>
       <w:pPr>
-        <w:pStyle w:val="Normal1"/>
+        <w:pStyle w:val="LOnormal"/>
         <w:ind w:left="720" w:hanging="0"/>
         <w:jc w:val="both"/>
         <w:rPr>
@@ -6588,7 +6580,7 @@
           </w:tcPr>
           <w:p>
             <w:pPr>
-              <w:pStyle w:val="Normal1"/>
+              <w:pStyle w:val="LOnormal"/>
               <w:keepNext w:val="true"/>
               <w:keepLines/>
               <w:widowControl w:val="false"/>
@@ -6624,7 +6616,7 @@
           </w:tcPr>
           <w:p>
             <w:pPr>
-              <w:pStyle w:val="Normal1"/>
+              <w:pStyle w:val="LOnormal"/>
               <w:widowControl w:val="false"/>
               <w:tabs>
                 <w:tab w:val="clear" w:pos="720"/>
@@ -6647,7 +6639,7 @@
           </w:p>
           <w:p>
             <w:pPr>
-              <w:pStyle w:val="Normal1"/>
+              <w:pStyle w:val="LOnormal"/>
               <w:widowControl w:val="false"/>
               <w:tabs>
                 <w:tab w:val="clear" w:pos="720"/>
@@ -6685,7 +6677,7 @@
           </w:tcPr>
           <w:p>
             <w:pPr>
-              <w:pStyle w:val="Normal1"/>
+              <w:pStyle w:val="LOnormal"/>
               <w:keepNext w:val="true"/>
               <w:keepLines/>
               <w:widowControl w:val="false"/>
@@ -6721,7 +6713,7 @@
           </w:tcPr>
           <w:p>
             <w:pPr>
-              <w:pStyle w:val="Normal1"/>
+              <w:pStyle w:val="LOnormal"/>
               <w:widowControl w:val="false"/>
               <w:jc w:val="both"/>
               <w:rPr>
@@ -6753,7 +6745,7 @@
           </w:tcPr>
           <w:p>
             <w:pPr>
-              <w:pStyle w:val="Normal1"/>
+              <w:pStyle w:val="LOnormal"/>
               <w:keepNext w:val="true"/>
               <w:keepLines/>
               <w:widowControl w:val="false"/>
@@ -6789,7 +6781,7 @@
           </w:tcPr>
           <w:p>
             <w:pPr>
-              <w:pStyle w:val="Normal1"/>
+              <w:pStyle w:val="LOnormal"/>
               <w:widowControl w:val="false"/>
               <w:spacing w:lineRule="auto" w:line="276"/>
               <w:rPr>
@@ -6835,7 +6827,7 @@
                 </w:tcPr>
                 <w:p>
                   <w:pPr>
-                    <w:pStyle w:val="Normal1"/>
+                    <w:pStyle w:val="LOnormal"/>
                     <w:widowControl w:val="false"/>
                     <w:jc w:val="center"/>
                     <w:rPr>
@@ -6866,7 +6858,7 @@
                 </w:tcPr>
                 <w:p>
                   <w:pPr>
-                    <w:pStyle w:val="Normal1"/>
+                    <w:pStyle w:val="LOnormal"/>
                     <w:widowControl w:val="false"/>
                     <w:jc w:val="center"/>
                     <w:rPr>
@@ -6899,7 +6891,7 @@
                 </w:tcPr>
                 <w:p>
                   <w:pPr>
-                    <w:pStyle w:val="Normal1"/>
+                    <w:pStyle w:val="LOnormal"/>
                     <w:widowControl w:val="false"/>
                     <w:jc w:val="center"/>
                     <w:rPr>
@@ -6927,7 +6919,7 @@
                 </w:tcPr>
                 <w:p>
                   <w:pPr>
-                    <w:pStyle w:val="Normal1"/>
+                    <w:pStyle w:val="LOnormal"/>
                     <w:widowControl w:val="false"/>
                     <w:jc w:val="center"/>
                     <w:rPr>
@@ -6957,7 +6949,7 @@
                 </w:tcPr>
                 <w:p>
                   <w:pPr>
-                    <w:pStyle w:val="Normal1"/>
+                    <w:pStyle w:val="LOnormal"/>
                     <w:widowControl w:val="false"/>
                     <w:jc w:val="center"/>
                     <w:rPr>
@@ -6985,7 +6977,7 @@
                 </w:tcPr>
                 <w:p>
                   <w:pPr>
-                    <w:pStyle w:val="Normal1"/>
+                    <w:pStyle w:val="LOnormal"/>
                     <w:widowControl w:val="false"/>
                     <w:jc w:val="center"/>
                     <w:rPr>
@@ -7004,7 +6996,7 @@
           </w:tbl>
           <w:p>
             <w:pPr>
-              <w:pStyle w:val="Normal1"/>
+              <w:pStyle w:val="LOnormal"/>
               <w:widowControl w:val="false"/>
               <w:tabs>
                 <w:tab w:val="clear" w:pos="720"/>
@@ -7042,7 +7034,7 @@
           </w:tcPr>
           <w:p>
             <w:pPr>
-              <w:pStyle w:val="Normal1"/>
+              <w:pStyle w:val="LOnormal"/>
               <w:keepNext w:val="true"/>
               <w:keepLines/>
               <w:widowControl w:val="false"/>
@@ -7078,7 +7070,7 @@
           </w:tcPr>
           <w:p>
             <w:pPr>
-              <w:pStyle w:val="Normal1"/>
+              <w:pStyle w:val="LOnormal"/>
               <w:widowControl w:val="false"/>
               <w:tabs>
                 <w:tab w:val="clear" w:pos="720"/>
@@ -7098,7 +7090,7 @@
                 <w:rFonts w:eastAsia="Times New Roman" w:cs="Times New Roman" w:ascii="Times New Roman" w:hAnsi="Times New Roman"/>
                 <w:b/>
               </w:rPr>
-              <w:t>Média</w:t>
+              <w:t>Simples</w:t>
             </w:r>
           </w:p>
         </w:tc>
@@ -7117,7 +7109,7 @@
           </w:tcPr>
           <w:p>
             <w:pPr>
-              <w:pStyle w:val="Normal1"/>
+              <w:pStyle w:val="LOnormal"/>
               <w:keepLines/>
               <w:widowControl w:val="false"/>
               <w:spacing w:lineRule="auto" w:line="240" w:before="0" w:after="120"/>
@@ -7152,7 +7144,7 @@
           </w:tcPr>
           <w:p>
             <w:pPr>
-              <w:pStyle w:val="Normal1"/>
+              <w:pStyle w:val="LOnormal"/>
               <w:widowControl w:val="false"/>
               <w:tabs>
                 <w:tab w:val="clear" w:pos="720"/>
@@ -7190,7 +7182,7 @@
           </w:tcPr>
           <w:p>
             <w:pPr>
-              <w:pStyle w:val="Normal1"/>
+              <w:pStyle w:val="LOnormal"/>
               <w:keepLines/>
               <w:widowControl w:val="false"/>
               <w:spacing w:lineRule="auto" w:line="240" w:before="0" w:after="120"/>
@@ -7225,7 +7217,7 @@
           </w:tcPr>
           <w:p>
             <w:pPr>
-              <w:pStyle w:val="Normal1"/>
+              <w:pStyle w:val="LOnormal"/>
               <w:widowControl w:val="false"/>
               <w:tabs>
                 <w:tab w:val="clear" w:pos="720"/>
@@ -7248,64 +7240,34 @@
             <w:r>
               <w:rPr>
                 <w:rFonts w:eastAsia="Times New Roman" w:cs="Times New Roman" w:ascii="Times New Roman" w:hAnsi="Times New Roman"/>
-              </w:rPr>
-              <w:t>O usuário consegue enviar uma mensagem dentro de um tópico com êxito!</w:t>
-            </w:r>
-          </w:p>
-          <w:p>
-            <w:pPr>
-              <w:pStyle w:val="Normal1"/>
-              <w:widowControl w:val="false"/>
-              <w:tabs>
-                <w:tab w:val="clear" w:pos="720"/>
-                <w:tab w:val="left" w:pos="540" w:leader="none"/>
-                <w:tab w:val="left" w:pos="1260" w:leader="none"/>
-              </w:tabs>
-              <w:spacing w:lineRule="auto" w:line="240" w:before="0" w:after="120"/>
-              <w:jc w:val="both"/>
-              <w:rPr>
-                <w:rFonts w:ascii="Times New Roman" w:hAnsi="Times New Roman" w:eastAsia="Times New Roman" w:cs="Times New Roman"/>
-              </w:rPr>
-            </w:pPr>
-            <w:r>
-              <w:rPr>
-                <w:rFonts w:eastAsia="Times New Roman" w:cs="Times New Roman" w:ascii="Times New Roman" w:hAnsi="Times New Roman"/>
-                <w:b/>
-              </w:rPr>
-              <w:t>Cenário Alternativo/Exceção #02:</w:t>
-            </w:r>
-            <w:r>
-              <w:rPr>
-                <w:rFonts w:eastAsia="Times New Roman" w:cs="Times New Roman" w:ascii="Times New Roman" w:hAnsi="Times New Roman"/>
-              </w:rPr>
-              <w:t xml:space="preserve"> O usuário não consegue enviar uma mensagem em um tópico e o sistema notifica o erro .</w:t>
-            </w:r>
-          </w:p>
-          <w:p>
-            <w:pPr>
-              <w:pStyle w:val="Normal1"/>
-              <w:widowControl w:val="false"/>
-              <w:tabs>
-                <w:tab w:val="clear" w:pos="720"/>
-                <w:tab w:val="left" w:pos="540" w:leader="none"/>
-                <w:tab w:val="left" w:pos="1260" w:leader="none"/>
-              </w:tabs>
-              <w:spacing w:lineRule="auto" w:line="240" w:before="0" w:after="120"/>
-              <w:jc w:val="both"/>
-              <w:rPr>
-                <w:rFonts w:ascii="Times New Roman" w:hAnsi="Times New Roman" w:eastAsia="Times New Roman" w:cs="Times New Roman"/>
-              </w:rPr>
-            </w:pPr>
-            <w:r>
-              <w:rPr>
-                <w:rFonts w:eastAsia="Times New Roman" w:cs="Times New Roman" w:ascii="Times New Roman" w:hAnsi="Times New Roman"/>
-                <w:b/>
-              </w:rPr>
-              <w:t xml:space="preserve">Cenário Alternativo/Exceção #03: </w:t>
-            </w:r>
-            <w:r>
-              <w:rPr/>
-              <w:t>O sistema exibe uma mensagem de erro dizendo: “Não é possível enviar uma mensagem vazia no chat!”</w:t>
+                <w:b w:val="false"/>
+                <w:bCs w:val="false"/>
+              </w:rPr>
+              <w:t xml:space="preserve">O usuário tenta enviar uma mensagem vazia e </w:t>
+            </w:r>
+            <w:r>
+              <w:rPr>
+                <w:rFonts w:eastAsia="Times New Roman" w:cs="Times New Roman" w:ascii="Times New Roman" w:hAnsi="Times New Roman"/>
+                <w:b w:val="false"/>
+                <w:bCs w:val="false"/>
+              </w:rPr>
+              <w:t xml:space="preserve">o sistema notifica </w:t>
+            </w:r>
+            <w:r>
+              <w:rPr>
+                <w:rFonts w:eastAsia="Times New Roman" w:cs="Times New Roman" w:ascii="Times New Roman" w:hAnsi="Times New Roman"/>
+                <w:b w:val="false"/>
+                <w:bCs w:val="false"/>
+              </w:rPr>
+              <w:t>um</w:t>
+            </w:r>
+            <w:r>
+              <w:rPr>
+                <w:rFonts w:eastAsia="Times New Roman" w:cs="Times New Roman" w:ascii="Times New Roman" w:hAnsi="Times New Roman"/>
+                <w:b w:val="false"/>
+                <w:bCs w:val="false"/>
+              </w:rPr>
+              <w:t xml:space="preserve"> erro.</w:t>
             </w:r>
           </w:p>
         </w:tc>
@@ -7313,7 +7275,7 @@
     </w:tbl>
     <w:p>
       <w:pPr>
-        <w:pStyle w:val="Normal1"/>
+        <w:pStyle w:val="LOnormal"/>
         <w:jc w:val="both"/>
         <w:rPr>
           <w:highlight w:val="yellow"/>
@@ -7327,7 +7289,7 @@
     </w:p>
     <w:p>
       <w:pPr>
-        <w:pStyle w:val="Normal1"/>
+        <w:pStyle w:val="LOnormal"/>
         <w:jc w:val="both"/>
         <w:rPr>
           <w:highlight w:val="yellow"/>
@@ -7341,7 +7303,7 @@
     </w:p>
     <w:p>
       <w:pPr>
-        <w:pStyle w:val="Normal1"/>
+        <w:pStyle w:val="LOnormal"/>
         <w:numPr>
           <w:ilvl w:val="0"/>
           <w:numId w:val="4"/>
@@ -7369,7 +7331,7 @@
     </w:p>
     <w:p>
       <w:pPr>
-        <w:pStyle w:val="Normal1"/>
+        <w:pStyle w:val="LOnormal"/>
         <w:ind w:left="720" w:hanging="0"/>
         <w:jc w:val="both"/>
         <w:rPr>
@@ -7422,7 +7384,7 @@
           </w:tcPr>
           <w:p>
             <w:pPr>
-              <w:pStyle w:val="Normal1"/>
+              <w:pStyle w:val="LOnormal"/>
               <w:keepNext w:val="true"/>
               <w:keepLines/>
               <w:widowControl w:val="false"/>
@@ -7458,7 +7420,7 @@
           </w:tcPr>
           <w:p>
             <w:pPr>
-              <w:pStyle w:val="Normal1"/>
+              <w:pStyle w:val="LOnormal"/>
               <w:widowControl w:val="false"/>
               <w:tabs>
                 <w:tab w:val="clear" w:pos="720"/>
@@ -7494,7 +7456,7 @@
           </w:tcPr>
           <w:p>
             <w:pPr>
-              <w:pStyle w:val="Normal1"/>
+              <w:pStyle w:val="LOnormal"/>
               <w:keepNext w:val="true"/>
               <w:keepLines/>
               <w:widowControl w:val="false"/>
@@ -7530,7 +7492,7 @@
           </w:tcPr>
           <w:p>
             <w:pPr>
-              <w:pStyle w:val="Normal1"/>
+              <w:pStyle w:val="LOnormal"/>
               <w:widowControl w:val="false"/>
               <w:jc w:val="both"/>
               <w:rPr>
@@ -7562,7 +7524,7 @@
           </w:tcPr>
           <w:p>
             <w:pPr>
-              <w:pStyle w:val="Normal1"/>
+              <w:pStyle w:val="LOnormal"/>
               <w:keepNext w:val="true"/>
               <w:keepLines/>
               <w:widowControl w:val="false"/>
@@ -7598,7 +7560,7 @@
           </w:tcPr>
           <w:p>
             <w:pPr>
-              <w:pStyle w:val="Normal1"/>
+              <w:pStyle w:val="LOnormal"/>
               <w:widowControl w:val="false"/>
               <w:spacing w:lineRule="auto" w:line="276"/>
               <w:rPr>
@@ -7644,7 +7606,7 @@
                 </w:tcPr>
                 <w:p>
                   <w:pPr>
-                    <w:pStyle w:val="Normal1"/>
+                    <w:pStyle w:val="LOnormal"/>
                     <w:widowControl w:val="false"/>
                     <w:jc w:val="center"/>
                     <w:rPr>
@@ -7675,7 +7637,7 @@
                 </w:tcPr>
                 <w:p>
                   <w:pPr>
-                    <w:pStyle w:val="Normal1"/>
+                    <w:pStyle w:val="LOnormal"/>
                     <w:widowControl w:val="false"/>
                     <w:jc w:val="center"/>
                     <w:rPr>
@@ -7708,7 +7670,7 @@
                 </w:tcPr>
                 <w:p>
                   <w:pPr>
-                    <w:pStyle w:val="Normal1"/>
+                    <w:pStyle w:val="LOnormal"/>
                     <w:widowControl w:val="false"/>
                     <w:jc w:val="center"/>
                     <w:rPr>
@@ -7736,7 +7698,7 @@
                 </w:tcPr>
                 <w:p>
                   <w:pPr>
-                    <w:pStyle w:val="Normal1"/>
+                    <w:pStyle w:val="LOnormal"/>
                     <w:widowControl w:val="false"/>
                     <w:jc w:val="center"/>
                     <w:rPr>
@@ -7766,7 +7728,7 @@
                 </w:tcPr>
                 <w:p>
                   <w:pPr>
-                    <w:pStyle w:val="Normal1"/>
+                    <w:pStyle w:val="LOnormal"/>
                     <w:widowControl w:val="false"/>
                     <w:jc w:val="center"/>
                     <w:rPr>
@@ -7794,7 +7756,7 @@
                 </w:tcPr>
                 <w:p>
                   <w:pPr>
-                    <w:pStyle w:val="Normal1"/>
+                    <w:pStyle w:val="LOnormal"/>
                     <w:widowControl w:val="false"/>
                     <w:jc w:val="center"/>
                     <w:rPr>
@@ -7826,7 +7788,7 @@
                 </w:tcPr>
                 <w:p>
                   <w:pPr>
-                    <w:pStyle w:val="Normal1"/>
+                    <w:pStyle w:val="LOnormal"/>
                     <w:widowControl w:val="false"/>
                     <w:jc w:val="center"/>
                     <w:rPr>
@@ -7854,7 +7816,7 @@
                 </w:tcPr>
                 <w:p>
                   <w:pPr>
-                    <w:pStyle w:val="Normal1"/>
+                    <w:pStyle w:val="LOnormal"/>
                     <w:widowControl w:val="false"/>
                     <w:jc w:val="center"/>
                     <w:rPr>
@@ -7873,7 +7835,7 @@
           </w:tbl>
           <w:p>
             <w:pPr>
-              <w:pStyle w:val="Normal1"/>
+              <w:pStyle w:val="LOnormal"/>
               <w:widowControl w:val="false"/>
               <w:tabs>
                 <w:tab w:val="clear" w:pos="720"/>
@@ -7911,7 +7873,7 @@
           </w:tcPr>
           <w:p>
             <w:pPr>
-              <w:pStyle w:val="Normal1"/>
+              <w:pStyle w:val="LOnormal"/>
               <w:keepNext w:val="true"/>
               <w:keepLines/>
               <w:widowControl w:val="false"/>
@@ -7947,7 +7909,7 @@
           </w:tcPr>
           <w:p>
             <w:pPr>
-              <w:pStyle w:val="Normal1"/>
+              <w:pStyle w:val="LOnormal"/>
               <w:widowControl w:val="false"/>
               <w:tabs>
                 <w:tab w:val="clear" w:pos="720"/>
@@ -7967,7 +7929,7 @@
                 <w:rFonts w:eastAsia="Times New Roman" w:cs="Times New Roman" w:ascii="Times New Roman" w:hAnsi="Times New Roman"/>
                 <w:b/>
               </w:rPr>
-              <w:t>Média</w:t>
+              <w:t>Simples</w:t>
             </w:r>
           </w:p>
         </w:tc>
@@ -7986,7 +7948,7 @@
           </w:tcPr>
           <w:p>
             <w:pPr>
-              <w:pStyle w:val="Normal1"/>
+              <w:pStyle w:val="LOnormal"/>
               <w:keepLines/>
               <w:widowControl w:val="false"/>
               <w:spacing w:lineRule="auto" w:line="240" w:before="0" w:after="120"/>
@@ -8021,7 +7983,7 @@
           </w:tcPr>
           <w:p>
             <w:pPr>
-              <w:pStyle w:val="Normal1"/>
+              <w:pStyle w:val="LOnormal"/>
               <w:widowControl w:val="false"/>
               <w:tabs>
                 <w:tab w:val="clear" w:pos="720"/>
@@ -8040,7 +8002,25 @@
               <w:rPr>
                 <w:rFonts w:eastAsia="Times New Roman" w:cs="Times New Roman" w:ascii="Times New Roman" w:hAnsi="Times New Roman"/>
               </w:rPr>
-              <w:t xml:space="preserve">O usuário seleciona a opção ”Fixar mensagem” escolhida por ele </w:t>
+              <w:t xml:space="preserve">O usuário </w:t>
+            </w:r>
+            <w:r>
+              <w:rPr>
+                <w:rFonts w:eastAsia="Times New Roman" w:cs="Times New Roman" w:ascii="Times New Roman" w:hAnsi="Times New Roman"/>
+              </w:rPr>
+              <w:t xml:space="preserve">clica com o botão direito na mensagem e </w:t>
+            </w:r>
+            <w:r>
+              <w:rPr>
+                <w:rFonts w:eastAsia="Times New Roman" w:cs="Times New Roman" w:ascii="Times New Roman" w:hAnsi="Times New Roman"/>
+              </w:rPr>
+              <w:t xml:space="preserve">seleciona a opção ”Fixar mensagem”. </w:t>
+            </w:r>
+            <w:r>
+              <w:rPr>
+                <w:rFonts w:eastAsia="Times New Roman" w:cs="Times New Roman" w:ascii="Times New Roman" w:hAnsi="Times New Roman"/>
+              </w:rPr>
+              <w:t>O sistema mostra uma mensagem de confirmação para o usuário e, caso afirmativo (botão de “Confirmar”), fixa a mensagem no topo do tópico.</w:t>
             </w:r>
           </w:p>
         </w:tc>
@@ -8061,7 +8041,7 @@
           </w:tcPr>
           <w:p>
             <w:pPr>
-              <w:pStyle w:val="Normal1"/>
+              <w:pStyle w:val="LOnormal"/>
               <w:keepLines/>
               <w:widowControl w:val="false"/>
               <w:spacing w:lineRule="auto" w:line="240" w:before="0" w:after="120"/>
@@ -8096,7 +8076,7 @@
           </w:tcPr>
           <w:p>
             <w:pPr>
-              <w:pStyle w:val="Normal1"/>
+              <w:pStyle w:val="LOnormal"/>
               <w:widowControl w:val="false"/>
               <w:tabs>
                 <w:tab w:val="clear" w:pos="720"/>
@@ -8121,70 +8101,10 @@
             <w:r>
               <w:rPr>
                 <w:rFonts w:eastAsia="Times New Roman" w:cs="Times New Roman" w:ascii="Times New Roman" w:hAnsi="Times New Roman"/>
-              </w:rPr>
-              <w:t>O sistema apresenta uma mensagem com a pergunta: “Você quer fixar essa mensagem no topo do chat?”</w:t>
-            </w:r>
-          </w:p>
-          <w:p>
-            <w:pPr>
-              <w:pStyle w:val="Normal1"/>
-              <w:widowControl w:val="false"/>
-              <w:tabs>
-                <w:tab w:val="clear" w:pos="720"/>
-                <w:tab w:val="left" w:pos="540" w:leader="none"/>
-                <w:tab w:val="left" w:pos="1260" w:leader="none"/>
-              </w:tabs>
-              <w:spacing w:lineRule="auto" w:line="240" w:before="0" w:after="120"/>
-              <w:jc w:val="both"/>
-              <w:rPr>
-                <w:rFonts w:ascii="Times New Roman" w:hAnsi="Times New Roman" w:eastAsia="Times New Roman" w:cs="Times New Roman"/>
-                <w:b/>
-                <w:b/>
-              </w:rPr>
-            </w:pPr>
-            <w:r>
-              <w:rPr>
-                <w:rFonts w:eastAsia="Times New Roman" w:cs="Times New Roman" w:ascii="Times New Roman" w:hAnsi="Times New Roman"/>
-                <w:b/>
-              </w:rPr>
-              <w:t xml:space="preserve">Cenário Alternativo/Exceção #02: </w:t>
-            </w:r>
-            <w:r>
-              <w:rPr>
-                <w:rFonts w:eastAsia="Times New Roman" w:cs="Times New Roman" w:ascii="Times New Roman" w:hAnsi="Times New Roman"/>
-              </w:rPr>
-              <w:t xml:space="preserve">O sistema fecha a caixa de pergunta e fixa a mensagem no topo do chat. </w:t>
-            </w:r>
-          </w:p>
-          <w:p>
-            <w:pPr>
-              <w:pStyle w:val="Normal1"/>
-              <w:widowControl w:val="false"/>
-              <w:tabs>
-                <w:tab w:val="clear" w:pos="720"/>
-                <w:tab w:val="left" w:pos="540" w:leader="none"/>
-                <w:tab w:val="left" w:pos="1260" w:leader="none"/>
-              </w:tabs>
-              <w:spacing w:lineRule="auto" w:line="240" w:before="0" w:after="120"/>
-              <w:jc w:val="both"/>
-              <w:rPr>
-                <w:rFonts w:ascii="Times New Roman" w:hAnsi="Times New Roman" w:eastAsia="Times New Roman" w:cs="Times New Roman"/>
-                <w:b/>
-                <w:b/>
-              </w:rPr>
-            </w:pPr>
-            <w:r>
-              <w:rPr>
-                <w:rFonts w:eastAsia="Times New Roman" w:cs="Times New Roman" w:ascii="Times New Roman" w:hAnsi="Times New Roman"/>
-                <w:b/>
-              </w:rPr>
-              <w:t xml:space="preserve">Cenário Alternativo/Exceção #0N: </w:t>
-            </w:r>
-            <w:r>
-              <w:rPr>
-                <w:rFonts w:eastAsia="Times New Roman" w:cs="Times New Roman" w:ascii="Times New Roman" w:hAnsi="Times New Roman"/>
-              </w:rPr>
-              <w:t>O sistema fecha a caixa e não fixa a mensagem</w:t>
+                <w:b w:val="false"/>
+                <w:bCs w:val="false"/>
+              </w:rPr>
+              <w:t>O usuário seleciona no menu de confimação do sistema a opção “Cancelar” e o sistema volta para a tela do tópico.</w:t>
             </w:r>
           </w:p>
         </w:tc>
@@ -8192,7 +8112,7 @@
     </w:tbl>
     <w:p>
       <w:pPr>
-        <w:pStyle w:val="Normal1"/>
+        <w:pStyle w:val="LOnormal"/>
         <w:jc w:val="both"/>
         <w:rPr>
           <w:highlight w:val="yellow"/>
@@ -8206,7 +8126,7 @@
     </w:p>
     <w:p>
       <w:pPr>
-        <w:pStyle w:val="Normal1"/>
+        <w:pStyle w:val="LOnormal"/>
         <w:ind w:left="720" w:hanging="0"/>
         <w:jc w:val="both"/>
         <w:rPr>
@@ -8257,7 +8177,7 @@
     </w:p>
     <w:p>
       <w:pPr>
-        <w:pStyle w:val="Normal1"/>
+        <w:pStyle w:val="LOnormal"/>
         <w:ind w:left="720" w:hanging="0"/>
         <w:jc w:val="both"/>
         <w:rPr>
@@ -8312,7 +8232,7 @@
           </w:tcPr>
           <w:p>
             <w:pPr>
-              <w:pStyle w:val="Normal1"/>
+              <w:pStyle w:val="LOnormal"/>
               <w:keepNext w:val="true"/>
               <w:keepLines/>
               <w:widowControl w:val="false"/>
@@ -8348,7 +8268,7 @@
           </w:tcPr>
           <w:p>
             <w:pPr>
-              <w:pStyle w:val="Normal1"/>
+              <w:pStyle w:val="LOnormal"/>
               <w:widowControl w:val="false"/>
               <w:tabs>
                 <w:tab w:val="clear" w:pos="720"/>
@@ -8370,7 +8290,7 @@
           </w:p>
           <w:p>
             <w:pPr>
-              <w:pStyle w:val="Normal1"/>
+              <w:pStyle w:val="LOnormal"/>
               <w:widowControl w:val="false"/>
               <w:numPr>
                 <w:ilvl w:val="0"/>
@@ -8404,7 +8324,7 @@
           </w:p>
           <w:p>
             <w:pPr>
-              <w:pStyle w:val="Normal1"/>
+              <w:pStyle w:val="LOnormal"/>
               <w:widowControl w:val="false"/>
               <w:numPr>
                 <w:ilvl w:val="0"/>
@@ -8438,7 +8358,7 @@
           </w:p>
           <w:p>
             <w:pPr>
-              <w:pStyle w:val="Normal1"/>
+              <w:pStyle w:val="LOnormal"/>
               <w:widowControl w:val="false"/>
               <w:numPr>
                 <w:ilvl w:val="0"/>
@@ -8486,7 +8406,7 @@
           </w:tcPr>
           <w:p>
             <w:pPr>
-              <w:pStyle w:val="Normal1"/>
+              <w:pStyle w:val="LOnormal"/>
               <w:keepNext w:val="true"/>
               <w:keepLines/>
               <w:widowControl w:val="false"/>
@@ -8522,7 +8442,7 @@
           </w:tcPr>
           <w:p>
             <w:pPr>
-              <w:pStyle w:val="Normal1"/>
+              <w:pStyle w:val="LOnormal"/>
               <w:widowControl w:val="false"/>
               <w:tabs>
                 <w:tab w:val="clear" w:pos="720"/>
@@ -8560,7 +8480,7 @@
           </w:tcPr>
           <w:p>
             <w:pPr>
-              <w:pStyle w:val="Normal1"/>
+              <w:pStyle w:val="LOnormal"/>
               <w:keepNext w:val="true"/>
               <w:keepLines/>
               <w:widowControl w:val="false"/>
@@ -8596,7 +8516,7 @@
           </w:tcPr>
           <w:p>
             <w:pPr>
-              <w:pStyle w:val="Normal1"/>
+              <w:pStyle w:val="LOnormal"/>
               <w:widowControl w:val="false"/>
               <w:spacing w:lineRule="auto" w:line="276"/>
               <w:rPr>
@@ -8642,7 +8562,7 @@
                 </w:tcPr>
                 <w:p>
                   <w:pPr>
-                    <w:pStyle w:val="Normal1"/>
+                    <w:pStyle w:val="LOnormal"/>
                     <w:widowControl w:val="false"/>
                     <w:jc w:val="center"/>
                     <w:rPr>
@@ -8673,7 +8593,7 @@
                 </w:tcPr>
                 <w:p>
                   <w:pPr>
-                    <w:pStyle w:val="Normal1"/>
+                    <w:pStyle w:val="LOnormal"/>
                     <w:widowControl w:val="false"/>
                     <w:jc w:val="center"/>
                     <w:rPr>
@@ -8706,7 +8626,7 @@
                 </w:tcPr>
                 <w:p>
                   <w:pPr>
-                    <w:pStyle w:val="Normal1"/>
+                    <w:pStyle w:val="LOnormal"/>
                     <w:widowControl w:val="false"/>
                     <w:jc w:val="center"/>
                     <w:rPr>
@@ -8734,7 +8654,7 @@
                 </w:tcPr>
                 <w:p>
                   <w:pPr>
-                    <w:pStyle w:val="Normal1"/>
+                    <w:pStyle w:val="LOnormal"/>
                     <w:widowControl w:val="false"/>
                     <w:jc w:val="center"/>
                     <w:rPr>
@@ -8764,7 +8684,7 @@
                 </w:tcPr>
                 <w:p>
                   <w:pPr>
-                    <w:pStyle w:val="Normal1"/>
+                    <w:pStyle w:val="LOnormal"/>
                     <w:widowControl w:val="false"/>
                     <w:jc w:val="center"/>
                     <w:rPr>
@@ -8792,7 +8712,7 @@
                 </w:tcPr>
                 <w:p>
                   <w:pPr>
-                    <w:pStyle w:val="Normal1"/>
+                    <w:pStyle w:val="LOnormal"/>
                     <w:widowControl w:val="false"/>
                     <w:jc w:val="center"/>
                     <w:rPr>
@@ -8822,7 +8742,7 @@
                 </w:tcPr>
                 <w:p>
                   <w:pPr>
-                    <w:pStyle w:val="Normal1"/>
+                    <w:pStyle w:val="LOnormal"/>
                     <w:widowControl w:val="false"/>
                     <w:jc w:val="center"/>
                     <w:rPr>
@@ -8849,7 +8769,7 @@
                 </w:tcPr>
                 <w:p>
                   <w:pPr>
-                    <w:pStyle w:val="Normal1"/>
+                    <w:pStyle w:val="LOnormal"/>
                     <w:widowControl w:val="false"/>
                     <w:jc w:val="center"/>
                     <w:rPr>
@@ -8867,7 +8787,7 @@
           </w:tbl>
           <w:p>
             <w:pPr>
-              <w:pStyle w:val="Normal1"/>
+              <w:pStyle w:val="LOnormal"/>
               <w:widowControl w:val="false"/>
               <w:tabs>
                 <w:tab w:val="clear" w:pos="720"/>
@@ -8905,7 +8825,7 @@
           </w:tcPr>
           <w:p>
             <w:pPr>
-              <w:pStyle w:val="Normal1"/>
+              <w:pStyle w:val="LOnormal"/>
               <w:keepNext w:val="true"/>
               <w:keepLines/>
               <w:widowControl w:val="false"/>
@@ -8941,7 +8861,7 @@
           </w:tcPr>
           <w:p>
             <w:pPr>
-              <w:pStyle w:val="Normal1"/>
+              <w:pStyle w:val="LOnormal"/>
               <w:widowControl w:val="false"/>
               <w:tabs>
                 <w:tab w:val="clear" w:pos="720"/>
@@ -8980,7 +8900,7 @@
           </w:tcPr>
           <w:p>
             <w:pPr>
-              <w:pStyle w:val="Normal1"/>
+              <w:pStyle w:val="LOnormal"/>
               <w:keepLines/>
               <w:widowControl w:val="false"/>
               <w:spacing w:lineRule="auto" w:line="240" w:before="0" w:after="120"/>
@@ -9015,7 +8935,7 @@
           </w:tcPr>
           <w:p>
             <w:pPr>
-              <w:pStyle w:val="Normal1"/>
+              <w:pStyle w:val="LOnormal"/>
               <w:widowControl w:val="false"/>
               <w:tabs>
                 <w:tab w:val="clear" w:pos="720"/>
@@ -9049,7 +8969,7 @@
           </w:tcPr>
           <w:p>
             <w:pPr>
-              <w:pStyle w:val="Normal1"/>
+              <w:pStyle w:val="LOnormal"/>
               <w:keepLines/>
               <w:widowControl w:val="false"/>
               <w:spacing w:lineRule="auto" w:line="240" w:before="0" w:after="120"/>
@@ -9084,7 +9004,7 @@
           </w:tcPr>
           <w:p>
             <w:pPr>
-              <w:pStyle w:val="Normal1"/>
+              <w:pStyle w:val="LOnormal"/>
               <w:widowControl w:val="false"/>
               <w:tabs>
                 <w:tab w:val="clear" w:pos="720"/>
@@ -9113,7 +9033,7 @@
           </w:p>
           <w:p>
             <w:pPr>
-              <w:pStyle w:val="Normal1"/>
+              <w:pStyle w:val="LOnormal"/>
               <w:widowControl w:val="false"/>
               <w:tabs>
                 <w:tab w:val="clear" w:pos="720"/>
@@ -9142,7 +9062,7 @@
           </w:p>
           <w:p>
             <w:pPr>
-              <w:pStyle w:val="Normal1"/>
+              <w:pStyle w:val="LOnormal"/>
               <w:widowControl w:val="false"/>
               <w:tabs>
                 <w:tab w:val="clear" w:pos="720"/>
@@ -9170,7 +9090,7 @@
     </w:tbl>
     <w:p>
       <w:pPr>
-        <w:pStyle w:val="Normal1"/>
+        <w:pStyle w:val="LOnormal"/>
         <w:jc w:val="both"/>
         <w:rPr>
           <w:highlight w:val="yellow"/>
@@ -9184,7 +9104,7 @@
     </w:p>
     <w:p>
       <w:pPr>
-        <w:pStyle w:val="Normal1"/>
+        <w:pStyle w:val="LOnormal"/>
         <w:numPr>
           <w:ilvl w:val="0"/>
           <w:numId w:val="12"/>
@@ -9204,7 +9124,7 @@
     </w:p>
     <w:p>
       <w:pPr>
-        <w:pStyle w:val="Normal1"/>
+        <w:pStyle w:val="LOnormal"/>
         <w:ind w:left="720" w:hanging="0"/>
         <w:jc w:val="both"/>
         <w:rPr>
@@ -9259,7 +9179,7 @@
           </w:tcPr>
           <w:p>
             <w:pPr>
-              <w:pStyle w:val="Normal1"/>
+              <w:pStyle w:val="LOnormal"/>
               <w:keepNext w:val="true"/>
               <w:keepLines/>
               <w:widowControl w:val="false"/>
@@ -9295,7 +9215,7 @@
           </w:tcPr>
           <w:p>
             <w:pPr>
-              <w:pStyle w:val="Normal1"/>
+              <w:pStyle w:val="LOnormal"/>
               <w:widowControl w:val="false"/>
               <w:tabs>
                 <w:tab w:val="clear" w:pos="720"/>
@@ -9331,7 +9251,7 @@
           </w:tcPr>
           <w:p>
             <w:pPr>
-              <w:pStyle w:val="Normal1"/>
+              <w:pStyle w:val="LOnormal"/>
               <w:keepNext w:val="true"/>
               <w:keepLines/>
               <w:widowControl w:val="false"/>
@@ -9367,7 +9287,7 @@
           </w:tcPr>
           <w:p>
             <w:pPr>
-              <w:pStyle w:val="Normal1"/>
+              <w:pStyle w:val="LOnormal"/>
               <w:widowControl w:val="false"/>
               <w:tabs>
                 <w:tab w:val="clear" w:pos="720"/>
@@ -9403,7 +9323,7 @@
           </w:tcPr>
           <w:p>
             <w:pPr>
-              <w:pStyle w:val="Normal1"/>
+              <w:pStyle w:val="LOnormal"/>
               <w:keepNext w:val="true"/>
               <w:keepLines/>
               <w:widowControl w:val="false"/>
@@ -9439,7 +9359,7 @@
           </w:tcPr>
           <w:p>
             <w:pPr>
-              <w:pStyle w:val="Normal1"/>
+              <w:pStyle w:val="LOnormal"/>
               <w:widowControl w:val="false"/>
               <w:spacing w:lineRule="auto" w:line="276"/>
               <w:rPr>
@@ -9485,7 +9405,7 @@
                 </w:tcPr>
                 <w:p>
                   <w:pPr>
-                    <w:pStyle w:val="Normal1"/>
+                    <w:pStyle w:val="LOnormal"/>
                     <w:widowControl w:val="false"/>
                     <w:jc w:val="center"/>
                     <w:rPr>
@@ -9516,7 +9436,7 @@
                 </w:tcPr>
                 <w:p>
                   <w:pPr>
-                    <w:pStyle w:val="Normal1"/>
+                    <w:pStyle w:val="LOnormal"/>
                     <w:widowControl w:val="false"/>
                     <w:jc w:val="center"/>
                     <w:rPr>
@@ -9549,7 +9469,7 @@
                 </w:tcPr>
                 <w:p>
                   <w:pPr>
-                    <w:pStyle w:val="Normal1"/>
+                    <w:pStyle w:val="LOnormal"/>
                     <w:widowControl w:val="false"/>
                     <w:jc w:val="center"/>
                     <w:rPr>
@@ -9577,7 +9497,7 @@
                 </w:tcPr>
                 <w:p>
                   <w:pPr>
-                    <w:pStyle w:val="Normal1"/>
+                    <w:pStyle w:val="LOnormal"/>
                     <w:widowControl w:val="false"/>
                     <w:jc w:val="center"/>
                     <w:rPr>
@@ -9607,7 +9527,7 @@
                 </w:tcPr>
                 <w:p>
                   <w:pPr>
-                    <w:pStyle w:val="Normal1"/>
+                    <w:pStyle w:val="LOnormal"/>
                     <w:widowControl w:val="false"/>
                     <w:jc w:val="center"/>
                     <w:rPr>
@@ -9634,7 +9554,7 @@
                 </w:tcPr>
                 <w:p>
                   <w:pPr>
-                    <w:pStyle w:val="Normal1"/>
+                    <w:pStyle w:val="LOnormal"/>
                     <w:widowControl w:val="false"/>
                     <w:jc w:val="center"/>
                     <w:rPr>
@@ -9663,7 +9583,7 @@
                 </w:tcPr>
                 <w:p>
                   <w:pPr>
-                    <w:pStyle w:val="Normal1"/>
+                    <w:pStyle w:val="LOnormal"/>
                     <w:widowControl w:val="false"/>
                     <w:jc w:val="center"/>
                     <w:rPr>
@@ -9690,7 +9610,7 @@
                 </w:tcPr>
                 <w:p>
                   <w:pPr>
-                    <w:pStyle w:val="Normal1"/>
+                    <w:pStyle w:val="LOnormal"/>
                     <w:widowControl w:val="false"/>
                     <w:jc w:val="center"/>
                     <w:rPr>
@@ -9708,7 +9628,7 @@
           </w:tbl>
           <w:p>
             <w:pPr>
-              <w:pStyle w:val="Normal1"/>
+              <w:pStyle w:val="LOnormal"/>
               <w:widowControl w:val="false"/>
               <w:tabs>
                 <w:tab w:val="clear" w:pos="720"/>
@@ -9746,7 +9666,7 @@
           </w:tcPr>
           <w:p>
             <w:pPr>
-              <w:pStyle w:val="Normal1"/>
+              <w:pStyle w:val="LOnormal"/>
               <w:keepNext w:val="true"/>
               <w:keepLines/>
               <w:widowControl w:val="false"/>
@@ -9782,7 +9702,7 @@
           </w:tcPr>
           <w:p>
             <w:pPr>
-              <w:pStyle w:val="Normal1"/>
+              <w:pStyle w:val="LOnormal"/>
               <w:widowControl w:val="false"/>
               <w:tabs>
                 <w:tab w:val="clear" w:pos="720"/>
@@ -9818,7 +9738,7 @@
           </w:tcPr>
           <w:p>
             <w:pPr>
-              <w:pStyle w:val="Normal1"/>
+              <w:pStyle w:val="LOnormal"/>
               <w:keepLines/>
               <w:widowControl w:val="false"/>
               <w:spacing w:lineRule="auto" w:line="240" w:before="0" w:after="120"/>
@@ -9853,7 +9773,7 @@
           </w:tcPr>
           <w:p>
             <w:pPr>
-              <w:pStyle w:val="Normal1"/>
+              <w:pStyle w:val="LOnormal"/>
               <w:widowControl w:val="false"/>
               <w:tabs>
                 <w:tab w:val="clear" w:pos="720"/>
@@ -9889,7 +9809,7 @@
           </w:tcPr>
           <w:p>
             <w:pPr>
-              <w:pStyle w:val="Normal1"/>
+              <w:pStyle w:val="LOnormal"/>
               <w:keepLines/>
               <w:widowControl w:val="false"/>
               <w:spacing w:lineRule="auto" w:line="240" w:before="0" w:after="120"/>
@@ -9924,7 +9844,7 @@
           </w:tcPr>
           <w:p>
             <w:pPr>
-              <w:pStyle w:val="Normal1"/>
+              <w:pStyle w:val="LOnormal"/>
               <w:widowControl w:val="false"/>
               <w:tabs>
                 <w:tab w:val="clear" w:pos="720"/>
@@ -9953,7 +9873,7 @@
           </w:p>
           <w:p>
             <w:pPr>
-              <w:pStyle w:val="Normal1"/>
+              <w:pStyle w:val="LOnormal"/>
               <w:widowControl w:val="false"/>
               <w:tabs>
                 <w:tab w:val="clear" w:pos="720"/>
@@ -9982,7 +9902,7 @@
           </w:p>
           <w:p>
             <w:pPr>
-              <w:pStyle w:val="Normal1"/>
+              <w:pStyle w:val="LOnormal"/>
               <w:widowControl w:val="false"/>
               <w:tabs>
                 <w:tab w:val="clear" w:pos="720"/>
@@ -10014,7 +9934,7 @@
     </w:tbl>
     <w:p>
       <w:pPr>
-        <w:pStyle w:val="Normal1"/>
+        <w:pStyle w:val="LOnormal"/>
         <w:jc w:val="both"/>
         <w:rPr>
           <w:highlight w:val="yellow"/>
@@ -10028,7 +9948,7 @@
     </w:p>
     <w:p>
       <w:pPr>
-        <w:pStyle w:val="Normal1"/>
+        <w:pStyle w:val="LOnormal"/>
         <w:jc w:val="both"/>
         <w:rPr>
           <w:highlight w:val="yellow"/>
@@ -10042,7 +9962,7 @@
     </w:p>
     <w:p>
       <w:pPr>
-        <w:pStyle w:val="Normal1"/>
+        <w:pStyle w:val="LOnormal"/>
         <w:numPr>
           <w:ilvl w:val="0"/>
           <w:numId w:val="12"/>
@@ -10067,7 +9987,7 @@
     </w:p>
     <w:p>
       <w:pPr>
-        <w:pStyle w:val="Normal1"/>
+        <w:pStyle w:val="LOnormal"/>
         <w:ind w:left="720" w:hanging="0"/>
         <w:jc w:val="both"/>
         <w:rPr>
@@ -10122,7 +10042,7 @@
           </w:tcPr>
           <w:p>
             <w:pPr>
-              <w:pStyle w:val="Normal1"/>
+              <w:pStyle w:val="LOnormal"/>
               <w:keepNext w:val="true"/>
               <w:keepLines/>
               <w:widowControl w:val="false"/>
@@ -10158,7 +10078,7 @@
           </w:tcPr>
           <w:p>
             <w:pPr>
-              <w:pStyle w:val="Normal1"/>
+              <w:pStyle w:val="LOnormal"/>
               <w:widowControl w:val="false"/>
               <w:jc w:val="both"/>
               <w:rPr>
@@ -10174,7 +10094,7 @@
           </w:p>
           <w:p>
             <w:pPr>
-              <w:pStyle w:val="Normal1"/>
+              <w:pStyle w:val="LOnormal"/>
               <w:widowControl w:val="false"/>
               <w:jc w:val="both"/>
               <w:rPr>
@@ -10189,7 +10109,7 @@
           </w:p>
           <w:p>
             <w:pPr>
-              <w:pStyle w:val="Normal1"/>
+              <w:pStyle w:val="LOnormal"/>
               <w:widowControl w:val="false"/>
               <w:jc w:val="both"/>
               <w:rPr>
@@ -10221,7 +10141,7 @@
           </w:tcPr>
           <w:p>
             <w:pPr>
-              <w:pStyle w:val="Normal1"/>
+              <w:pStyle w:val="LOnormal"/>
               <w:keepNext w:val="true"/>
               <w:keepLines/>
               <w:widowControl w:val="false"/>
@@ -10257,7 +10177,7 @@
           </w:tcPr>
           <w:p>
             <w:pPr>
-              <w:pStyle w:val="Normal1"/>
+              <w:pStyle w:val="LOnormal"/>
               <w:widowControl w:val="false"/>
               <w:jc w:val="both"/>
               <w:rPr>
@@ -10289,7 +10209,7 @@
           </w:tcPr>
           <w:p>
             <w:pPr>
-              <w:pStyle w:val="Normal1"/>
+              <w:pStyle w:val="LOnormal"/>
               <w:keepNext w:val="true"/>
               <w:keepLines/>
               <w:widowControl w:val="false"/>
@@ -10325,7 +10245,7 @@
           </w:tcPr>
           <w:p>
             <w:pPr>
-              <w:pStyle w:val="Normal1"/>
+              <w:pStyle w:val="LOnormal"/>
               <w:widowControl w:val="false"/>
               <w:spacing w:lineRule="auto" w:line="276"/>
               <w:rPr>
@@ -10371,7 +10291,7 @@
                 </w:tcPr>
                 <w:p>
                   <w:pPr>
-                    <w:pStyle w:val="Normal1"/>
+                    <w:pStyle w:val="LOnormal"/>
                     <w:widowControl w:val="false"/>
                     <w:jc w:val="center"/>
                     <w:rPr>
@@ -10402,7 +10322,7 @@
                 </w:tcPr>
                 <w:p>
                   <w:pPr>
-                    <w:pStyle w:val="Normal1"/>
+                    <w:pStyle w:val="LOnormal"/>
                     <w:widowControl w:val="false"/>
                     <w:jc w:val="center"/>
                     <w:rPr>
@@ -10435,7 +10355,7 @@
                 </w:tcPr>
                 <w:p>
                   <w:pPr>
-                    <w:pStyle w:val="Normal1"/>
+                    <w:pStyle w:val="LOnormal"/>
                     <w:widowControl w:val="false"/>
                     <w:jc w:val="center"/>
                     <w:rPr>
@@ -10463,7 +10383,7 @@
                 </w:tcPr>
                 <w:p>
                   <w:pPr>
-                    <w:pStyle w:val="Normal1"/>
+                    <w:pStyle w:val="LOnormal"/>
                     <w:widowControl w:val="false"/>
                     <w:jc w:val="center"/>
                     <w:rPr>
@@ -10493,7 +10413,7 @@
                 </w:tcPr>
                 <w:p>
                   <w:pPr>
-                    <w:pStyle w:val="Normal1"/>
+                    <w:pStyle w:val="LOnormal"/>
                     <w:widowControl w:val="false"/>
                     <w:jc w:val="center"/>
                     <w:rPr>
@@ -10521,7 +10441,7 @@
                 </w:tcPr>
                 <w:p>
                   <w:pPr>
-                    <w:pStyle w:val="Normal1"/>
+                    <w:pStyle w:val="LOnormal"/>
                     <w:widowControl w:val="false"/>
                     <w:jc w:val="center"/>
                     <w:rPr>
@@ -10551,7 +10471,7 @@
                 </w:tcPr>
                 <w:p>
                   <w:pPr>
-                    <w:pStyle w:val="Normal1"/>
+                    <w:pStyle w:val="LOnormal"/>
                     <w:widowControl w:val="false"/>
                     <w:jc w:val="center"/>
                     <w:rPr>
@@ -10578,7 +10498,7 @@
                 </w:tcPr>
                 <w:p>
                   <w:pPr>
-                    <w:pStyle w:val="Normal1"/>
+                    <w:pStyle w:val="LOnormal"/>
                     <w:widowControl w:val="false"/>
                     <w:jc w:val="center"/>
                     <w:rPr>
@@ -10607,7 +10527,7 @@
                 </w:tcPr>
                 <w:p>
                   <w:pPr>
-                    <w:pStyle w:val="Normal1"/>
+                    <w:pStyle w:val="LOnormal"/>
                     <w:widowControl w:val="false"/>
                     <w:jc w:val="center"/>
                     <w:rPr>
@@ -10634,7 +10554,7 @@
                 </w:tcPr>
                 <w:p>
                   <w:pPr>
-                    <w:pStyle w:val="Normal1"/>
+                    <w:pStyle w:val="LOnormal"/>
                     <w:widowControl w:val="false"/>
                     <w:jc w:val="center"/>
                     <w:rPr>
@@ -10652,7 +10572,7 @@
           </w:tbl>
           <w:p>
             <w:pPr>
-              <w:pStyle w:val="Normal1"/>
+              <w:pStyle w:val="LOnormal"/>
               <w:widowControl w:val="false"/>
               <w:tabs>
                 <w:tab w:val="clear" w:pos="720"/>
@@ -10690,7 +10610,7 @@
           </w:tcPr>
           <w:p>
             <w:pPr>
-              <w:pStyle w:val="Normal1"/>
+              <w:pStyle w:val="LOnormal"/>
               <w:keepNext w:val="true"/>
               <w:keepLines/>
               <w:widowControl w:val="false"/>
@@ -10726,7 +10646,7 @@
           </w:tcPr>
           <w:p>
             <w:pPr>
-              <w:pStyle w:val="Normal1"/>
+              <w:pStyle w:val="LOnormal"/>
               <w:widowControl w:val="false"/>
               <w:tabs>
                 <w:tab w:val="clear" w:pos="720"/>
@@ -10764,7 +10684,7 @@
           </w:tcPr>
           <w:p>
             <w:pPr>
-              <w:pStyle w:val="Normal1"/>
+              <w:pStyle w:val="LOnormal"/>
               <w:keepLines/>
               <w:widowControl w:val="false"/>
               <w:spacing w:lineRule="auto" w:line="240" w:before="0" w:after="120"/>
@@ -10799,7 +10719,7 @@
           </w:tcPr>
           <w:p>
             <w:pPr>
-              <w:pStyle w:val="Normal1"/>
+              <w:pStyle w:val="LOnormal"/>
               <w:widowControl w:val="false"/>
               <w:numPr>
                 <w:ilvl w:val="0"/>
@@ -10820,7 +10740,7 @@
           </w:p>
           <w:p>
             <w:pPr>
-              <w:pStyle w:val="Normal1"/>
+              <w:pStyle w:val="LOnormal"/>
               <w:widowControl w:val="false"/>
               <w:numPr>
                 <w:ilvl w:val="0"/>
@@ -10841,7 +10761,7 @@
           </w:p>
           <w:p>
             <w:pPr>
-              <w:pStyle w:val="Normal1"/>
+              <w:pStyle w:val="LOnormal"/>
               <w:widowControl w:val="false"/>
               <w:numPr>
                 <w:ilvl w:val="0"/>
@@ -10862,7 +10782,7 @@
           </w:p>
           <w:p>
             <w:pPr>
-              <w:pStyle w:val="Normal1"/>
+              <w:pStyle w:val="LOnormal"/>
               <w:widowControl w:val="false"/>
               <w:numPr>
                 <w:ilvl w:val="0"/>
@@ -10897,7 +10817,7 @@
           </w:tcPr>
           <w:p>
             <w:pPr>
-              <w:pStyle w:val="Normal1"/>
+              <w:pStyle w:val="LOnormal"/>
               <w:keepLines/>
               <w:widowControl w:val="false"/>
               <w:spacing w:lineRule="auto" w:line="240" w:before="0" w:after="120"/>
@@ -10932,7 +10852,7 @@
           </w:tcPr>
           <w:p>
             <w:pPr>
-              <w:pStyle w:val="Normal1"/>
+              <w:pStyle w:val="LOnormal"/>
               <w:widowControl w:val="false"/>
               <w:tabs>
                 <w:tab w:val="clear" w:pos="720"/>
@@ -10957,7 +10877,7 @@
           </w:p>
           <w:p>
             <w:pPr>
-              <w:pStyle w:val="Normal1"/>
+              <w:pStyle w:val="LOnormal"/>
               <w:widowControl w:val="false"/>
               <w:numPr>
                 <w:ilvl w:val="0"/>
@@ -10978,7 +10898,7 @@
           </w:p>
           <w:p>
             <w:pPr>
-              <w:pStyle w:val="Normal1"/>
+              <w:pStyle w:val="LOnormal"/>
               <w:widowControl w:val="false"/>
               <w:numPr>
                 <w:ilvl w:val="0"/>
@@ -10999,7 +10919,7 @@
           </w:p>
           <w:p>
             <w:pPr>
-              <w:pStyle w:val="Normal1"/>
+              <w:pStyle w:val="LOnormal"/>
               <w:widowControl w:val="false"/>
               <w:tabs>
                 <w:tab w:val="clear" w:pos="720"/>
@@ -11024,7 +10944,7 @@
           </w:p>
           <w:p>
             <w:pPr>
-              <w:pStyle w:val="Normal1"/>
+              <w:pStyle w:val="LOnormal"/>
               <w:widowControl w:val="false"/>
               <w:numPr>
                 <w:ilvl w:val="0"/>
@@ -11045,7 +10965,7 @@
           </w:p>
           <w:p>
             <w:pPr>
-              <w:pStyle w:val="Normal1"/>
+              <w:pStyle w:val="LOnormal"/>
               <w:widowControl w:val="false"/>
               <w:numPr>
                 <w:ilvl w:val="0"/>
@@ -11066,7 +10986,7 @@
           </w:p>
           <w:p>
             <w:pPr>
-              <w:pStyle w:val="Normal1"/>
+              <w:pStyle w:val="LOnormal"/>
               <w:widowControl w:val="false"/>
               <w:numPr>
                 <w:ilvl w:val="0"/>
@@ -11087,7 +11007,7 @@
           </w:p>
           <w:p>
             <w:pPr>
-              <w:pStyle w:val="Normal1"/>
+              <w:pStyle w:val="LOnormal"/>
               <w:widowControl w:val="false"/>
               <w:numPr>
                 <w:ilvl w:val="0"/>
@@ -11108,7 +11028,7 @@
           </w:p>
           <w:p>
             <w:pPr>
-              <w:pStyle w:val="Normal1"/>
+              <w:pStyle w:val="LOnormal"/>
               <w:widowControl w:val="false"/>
               <w:tabs>
                 <w:tab w:val="clear" w:pos="720"/>
@@ -11133,7 +11053,7 @@
           </w:p>
           <w:p>
             <w:pPr>
-              <w:pStyle w:val="Normal1"/>
+              <w:pStyle w:val="LOnormal"/>
               <w:widowControl w:val="false"/>
               <w:numPr>
                 <w:ilvl w:val="0"/>
@@ -11154,7 +11074,7 @@
           </w:p>
           <w:p>
             <w:pPr>
-              <w:pStyle w:val="Normal1"/>
+              <w:pStyle w:val="LOnormal"/>
               <w:widowControl w:val="false"/>
               <w:numPr>
                 <w:ilvl w:val="0"/>
@@ -11175,7 +11095,7 @@
           </w:p>
           <w:p>
             <w:pPr>
-              <w:pStyle w:val="Normal1"/>
+              <w:pStyle w:val="LOnormal"/>
               <w:widowControl w:val="false"/>
               <w:numPr>
                 <w:ilvl w:val="0"/>
@@ -11196,7 +11116,7 @@
           </w:p>
           <w:p>
             <w:pPr>
-              <w:pStyle w:val="Normal1"/>
+              <w:pStyle w:val="LOnormal"/>
               <w:widowControl w:val="false"/>
               <w:numPr>
                 <w:ilvl w:val="0"/>
@@ -11220,7 +11140,7 @@
     </w:tbl>
     <w:p>
       <w:pPr>
-        <w:pStyle w:val="Normal1"/>
+        <w:pStyle w:val="LOnormal"/>
         <w:jc w:val="both"/>
         <w:rPr>
           <w:highlight w:val="yellow"/>
@@ -11234,7 +11154,7 @@
     </w:p>
     <w:p>
       <w:pPr>
-        <w:pStyle w:val="Normal1"/>
+        <w:pStyle w:val="LOnormal"/>
         <w:numPr>
           <w:ilvl w:val="0"/>
           <w:numId w:val="12"/>
@@ -11259,7 +11179,7 @@
     </w:p>
     <w:p>
       <w:pPr>
-        <w:pStyle w:val="Normal1"/>
+        <w:pStyle w:val="LOnormal"/>
         <w:jc w:val="both"/>
         <w:rPr>
           <w:highlight w:val="yellow"/>
@@ -11304,7 +11224,7 @@
           </w:tcPr>
           <w:p>
             <w:pPr>
-              <w:pStyle w:val="Normal1"/>
+              <w:pStyle w:val="LOnormal"/>
               <w:keepNext w:val="true"/>
               <w:keepLines/>
               <w:widowControl w:val="false"/>
@@ -11340,7 +11260,7 @@
           </w:tcPr>
           <w:p>
             <w:pPr>
-              <w:pStyle w:val="Normal1"/>
+              <w:pStyle w:val="LOnormal"/>
               <w:widowControl w:val="false"/>
               <w:jc w:val="both"/>
               <w:rPr>
@@ -11372,7 +11292,7 @@
           </w:tcPr>
           <w:p>
             <w:pPr>
-              <w:pStyle w:val="Normal1"/>
+              <w:pStyle w:val="LOnormal"/>
               <w:keepNext w:val="true"/>
               <w:keepLines/>
               <w:widowControl w:val="false"/>
@@ -11408,7 +11328,7 @@
           </w:tcPr>
           <w:p>
             <w:pPr>
-              <w:pStyle w:val="Normal1"/>
+              <w:pStyle w:val="LOnormal"/>
               <w:widowControl w:val="false"/>
               <w:jc w:val="both"/>
               <w:rPr>
@@ -11440,7 +11360,7 @@
           </w:tcPr>
           <w:p>
             <w:pPr>
-              <w:pStyle w:val="Normal1"/>
+              <w:pStyle w:val="LOnormal"/>
               <w:keepNext w:val="true"/>
               <w:keepLines/>
               <w:widowControl w:val="false"/>
@@ -11476,7 +11396,7 @@
           </w:tcPr>
           <w:p>
             <w:pPr>
-              <w:pStyle w:val="Normal1"/>
+              <w:pStyle w:val="LOnormal"/>
               <w:widowControl w:val="false"/>
               <w:spacing w:lineRule="auto" w:line="276"/>
               <w:rPr>
@@ -11522,7 +11442,7 @@
                 </w:tcPr>
                 <w:p>
                   <w:pPr>
-                    <w:pStyle w:val="Normal1"/>
+                    <w:pStyle w:val="LOnormal"/>
                     <w:widowControl w:val="false"/>
                     <w:jc w:val="center"/>
                     <w:rPr>
@@ -11553,7 +11473,7 @@
                 </w:tcPr>
                 <w:p>
                   <w:pPr>
-                    <w:pStyle w:val="Normal1"/>
+                    <w:pStyle w:val="LOnormal"/>
                     <w:widowControl w:val="false"/>
                     <w:jc w:val="center"/>
                     <w:rPr>
@@ -11586,7 +11506,7 @@
                 </w:tcPr>
                 <w:p>
                   <w:pPr>
-                    <w:pStyle w:val="Normal1"/>
+                    <w:pStyle w:val="LOnormal"/>
                     <w:widowControl w:val="false"/>
                     <w:jc w:val="center"/>
                     <w:rPr>
@@ -11614,7 +11534,7 @@
                 </w:tcPr>
                 <w:p>
                   <w:pPr>
-                    <w:pStyle w:val="Normal1"/>
+                    <w:pStyle w:val="LOnormal"/>
                     <w:widowControl w:val="false"/>
                     <w:jc w:val="center"/>
                     <w:rPr>
@@ -11644,7 +11564,7 @@
                 </w:tcPr>
                 <w:p>
                   <w:pPr>
-                    <w:pStyle w:val="Normal1"/>
+                    <w:pStyle w:val="LOnormal"/>
                     <w:widowControl w:val="false"/>
                     <w:jc w:val="center"/>
                     <w:rPr>
@@ -11672,7 +11592,7 @@
                 </w:tcPr>
                 <w:p>
                   <w:pPr>
-                    <w:pStyle w:val="Normal1"/>
+                    <w:pStyle w:val="LOnormal"/>
                     <w:widowControl w:val="false"/>
                     <w:jc w:val="center"/>
                     <w:rPr>
@@ -11702,7 +11622,7 @@
                 </w:tcPr>
                 <w:p>
                   <w:pPr>
-                    <w:pStyle w:val="Normal1"/>
+                    <w:pStyle w:val="LOnormal"/>
                     <w:widowControl w:val="false"/>
                     <w:jc w:val="center"/>
                     <w:rPr>
@@ -11730,7 +11650,7 @@
                 </w:tcPr>
                 <w:p>
                   <w:pPr>
-                    <w:pStyle w:val="Normal1"/>
+                    <w:pStyle w:val="LOnormal"/>
                     <w:widowControl w:val="false"/>
                     <w:jc w:val="center"/>
                     <w:rPr>
@@ -11760,7 +11680,7 @@
                 </w:tcPr>
                 <w:p>
                   <w:pPr>
-                    <w:pStyle w:val="Normal1"/>
+                    <w:pStyle w:val="LOnormal"/>
                     <w:widowControl w:val="false"/>
                     <w:jc w:val="center"/>
                     <w:rPr>
@@ -11788,7 +11708,7 @@
                 </w:tcPr>
                 <w:p>
                   <w:pPr>
-                    <w:pStyle w:val="Normal1"/>
+                    <w:pStyle w:val="LOnormal"/>
                     <w:widowControl w:val="false"/>
                     <w:jc w:val="center"/>
                     <w:rPr>
@@ -11818,7 +11738,7 @@
                 </w:tcPr>
                 <w:p>
                   <w:pPr>
-                    <w:pStyle w:val="Normal1"/>
+                    <w:pStyle w:val="LOnormal"/>
                     <w:widowControl w:val="false"/>
                     <w:jc w:val="center"/>
                     <w:rPr>
@@ -11846,7 +11766,7 @@
                 </w:tcPr>
                 <w:p>
                   <w:pPr>
-                    <w:pStyle w:val="Normal1"/>
+                    <w:pStyle w:val="LOnormal"/>
                     <w:widowControl w:val="false"/>
                     <w:jc w:val="center"/>
                     <w:rPr>
@@ -11876,7 +11796,7 @@
                 </w:tcPr>
                 <w:p>
                   <w:pPr>
-                    <w:pStyle w:val="Normal1"/>
+                    <w:pStyle w:val="LOnormal"/>
                     <w:widowControl w:val="false"/>
                     <w:jc w:val="center"/>
                     <w:rPr>
@@ -11904,7 +11824,7 @@
                 </w:tcPr>
                 <w:p>
                   <w:pPr>
-                    <w:pStyle w:val="Normal1"/>
+                    <w:pStyle w:val="LOnormal"/>
                     <w:widowControl w:val="false"/>
                     <w:jc w:val="center"/>
                     <w:rPr>
@@ -11934,7 +11854,7 @@
                 </w:tcPr>
                 <w:p>
                   <w:pPr>
-                    <w:pStyle w:val="Normal1"/>
+                    <w:pStyle w:val="LOnormal"/>
                     <w:widowControl w:val="false"/>
                     <w:jc w:val="center"/>
                     <w:rPr>
@@ -11962,7 +11882,7 @@
                 </w:tcPr>
                 <w:p>
                   <w:pPr>
-                    <w:pStyle w:val="Normal1"/>
+                    <w:pStyle w:val="LOnormal"/>
                     <w:widowControl w:val="false"/>
                     <w:jc w:val="center"/>
                     <w:rPr>
@@ -11981,7 +11901,7 @@
           </w:tbl>
           <w:p>
             <w:pPr>
-              <w:pStyle w:val="Normal1"/>
+              <w:pStyle w:val="LOnormal"/>
               <w:widowControl w:val="false"/>
               <w:tabs>
                 <w:tab w:val="clear" w:pos="720"/>
@@ -12019,7 +11939,7 @@
           </w:tcPr>
           <w:p>
             <w:pPr>
-              <w:pStyle w:val="Normal1"/>
+              <w:pStyle w:val="LOnormal"/>
               <w:keepNext w:val="true"/>
               <w:keepLines/>
               <w:widowControl w:val="false"/>
@@ -12055,7 +11975,7 @@
           </w:tcPr>
           <w:p>
             <w:pPr>
-              <w:pStyle w:val="Normal1"/>
+              <w:pStyle w:val="LOnormal"/>
               <w:widowControl w:val="false"/>
               <w:tabs>
                 <w:tab w:val="clear" w:pos="720"/>
@@ -12093,7 +12013,7 @@
           </w:tcPr>
           <w:p>
             <w:pPr>
-              <w:pStyle w:val="Normal1"/>
+              <w:pStyle w:val="LOnormal"/>
               <w:keepLines/>
               <w:widowControl w:val="false"/>
               <w:spacing w:lineRule="auto" w:line="240" w:before="0" w:after="120"/>
@@ -12128,7 +12048,7 @@
           </w:tcPr>
           <w:p>
             <w:pPr>
-              <w:pStyle w:val="Normal1"/>
+              <w:pStyle w:val="LOnormal"/>
               <w:widowControl w:val="false"/>
               <w:numPr>
                 <w:ilvl w:val="0"/>
@@ -12149,7 +12069,7 @@
           </w:p>
           <w:p>
             <w:pPr>
-              <w:pStyle w:val="Normal1"/>
+              <w:pStyle w:val="LOnormal"/>
               <w:widowControl w:val="false"/>
               <w:numPr>
                 <w:ilvl w:val="0"/>
@@ -12170,7 +12090,7 @@
           </w:p>
           <w:p>
             <w:pPr>
-              <w:pStyle w:val="Normal1"/>
+              <w:pStyle w:val="LOnormal"/>
               <w:widowControl w:val="false"/>
               <w:numPr>
                 <w:ilvl w:val="0"/>
@@ -12191,7 +12111,7 @@
           </w:p>
           <w:p>
             <w:pPr>
-              <w:pStyle w:val="Normal1"/>
+              <w:pStyle w:val="LOnormal"/>
               <w:widowControl w:val="false"/>
               <w:numPr>
                 <w:ilvl w:val="0"/>
@@ -12212,7 +12132,7 @@
           </w:p>
           <w:p>
             <w:pPr>
-              <w:pStyle w:val="Normal1"/>
+              <w:pStyle w:val="LOnormal"/>
               <w:widowControl w:val="false"/>
               <w:numPr>
                 <w:ilvl w:val="0"/>
@@ -12233,7 +12153,7 @@
           </w:p>
           <w:p>
             <w:pPr>
-              <w:pStyle w:val="Normal1"/>
+              <w:pStyle w:val="LOnormal"/>
               <w:widowControl w:val="false"/>
               <w:numPr>
                 <w:ilvl w:val="0"/>
@@ -12254,7 +12174,7 @@
           </w:p>
           <w:p>
             <w:pPr>
-              <w:pStyle w:val="Normal1"/>
+              <w:pStyle w:val="LOnormal"/>
               <w:widowControl w:val="false"/>
               <w:numPr>
                 <w:ilvl w:val="0"/>
@@ -12275,7 +12195,7 @@
           </w:p>
           <w:p>
             <w:pPr>
-              <w:pStyle w:val="Normal1"/>
+              <w:pStyle w:val="LOnormal"/>
               <w:widowControl w:val="false"/>
               <w:jc w:val="both"/>
               <w:rPr>
@@ -12304,7 +12224,7 @@
           </w:tcPr>
           <w:p>
             <w:pPr>
-              <w:pStyle w:val="Normal1"/>
+              <w:pStyle w:val="LOnormal"/>
               <w:keepLines/>
               <w:widowControl w:val="false"/>
               <w:spacing w:lineRule="auto" w:line="240" w:before="0" w:after="120"/>
@@ -12339,7 +12259,7 @@
           </w:tcPr>
           <w:p>
             <w:pPr>
-              <w:pStyle w:val="Normal1"/>
+              <w:pStyle w:val="LOnormal"/>
               <w:widowControl w:val="false"/>
               <w:tabs>
                 <w:tab w:val="clear" w:pos="720"/>
@@ -12364,7 +12284,7 @@
           </w:p>
           <w:p>
             <w:pPr>
-              <w:pStyle w:val="Normal1"/>
+              <w:pStyle w:val="LOnormal"/>
               <w:widowControl w:val="false"/>
               <w:numPr>
                 <w:ilvl w:val="0"/>
@@ -12385,7 +12305,7 @@
           </w:p>
           <w:p>
             <w:pPr>
-              <w:pStyle w:val="Normal1"/>
+              <w:pStyle w:val="LOnormal"/>
               <w:widowControl w:val="false"/>
               <w:numPr>
                 <w:ilvl w:val="0"/>
@@ -12406,7 +12326,7 @@
           </w:p>
           <w:p>
             <w:pPr>
-              <w:pStyle w:val="Normal1"/>
+              <w:pStyle w:val="LOnormal"/>
               <w:widowControl w:val="false"/>
               <w:tabs>
                 <w:tab w:val="clear" w:pos="720"/>
@@ -12433,7 +12353,7 @@
     </w:tbl>
     <w:p>
       <w:pPr>
-        <w:pStyle w:val="Normal1"/>
+        <w:pStyle w:val="LOnormal"/>
         <w:jc w:val="both"/>
         <w:rPr>
           <w:highlight w:val="yellow"/>
@@ -12447,7 +12367,7 @@
     </w:p>
     <w:p>
       <w:pPr>
-        <w:pStyle w:val="Normal1"/>
+        <w:pStyle w:val="LOnormal"/>
         <w:numPr>
           <w:ilvl w:val="0"/>
           <w:numId w:val="12"/>
@@ -12472,7 +12392,7 @@
     </w:p>
     <w:p>
       <w:pPr>
-        <w:pStyle w:val="Normal1"/>
+        <w:pStyle w:val="LOnormal"/>
         <w:ind w:left="720" w:hanging="0"/>
         <w:jc w:val="both"/>
         <w:rPr>
@@ -12525,7 +12445,7 @@
           </w:tcPr>
           <w:p>
             <w:pPr>
-              <w:pStyle w:val="Normal1"/>
+              <w:pStyle w:val="LOnormal"/>
               <w:keepNext w:val="true"/>
               <w:keepLines/>
               <w:widowControl w:val="false"/>
@@ -12561,7 +12481,7 @@
           </w:tcPr>
           <w:p>
             <w:pPr>
-              <w:pStyle w:val="Normal1"/>
+              <w:pStyle w:val="LOnormal"/>
               <w:widowControl w:val="false"/>
               <w:jc w:val="both"/>
               <w:rPr>
@@ -12577,7 +12497,7 @@
           </w:p>
           <w:p>
             <w:pPr>
-              <w:pStyle w:val="Normal1"/>
+              <w:pStyle w:val="LOnormal"/>
               <w:widowControl w:val="false"/>
               <w:jc w:val="both"/>
               <w:rPr>
@@ -12592,7 +12512,7 @@
           </w:p>
           <w:p>
             <w:pPr>
-              <w:pStyle w:val="Normal1"/>
+              <w:pStyle w:val="LOnormal"/>
               <w:widowControl w:val="false"/>
               <w:jc w:val="both"/>
               <w:rPr>
@@ -12624,7 +12544,7 @@
           </w:tcPr>
           <w:p>
             <w:pPr>
-              <w:pStyle w:val="Normal1"/>
+              <w:pStyle w:val="LOnormal"/>
               <w:keepNext w:val="true"/>
               <w:keepLines/>
               <w:widowControl w:val="false"/>
@@ -12660,7 +12580,7 @@
           </w:tcPr>
           <w:p>
             <w:pPr>
-              <w:pStyle w:val="Normal1"/>
+              <w:pStyle w:val="LOnormal"/>
               <w:widowControl w:val="false"/>
               <w:jc w:val="both"/>
               <w:rPr>
@@ -12692,7 +12612,7 @@
           </w:tcPr>
           <w:p>
             <w:pPr>
-              <w:pStyle w:val="Normal1"/>
+              <w:pStyle w:val="LOnormal"/>
               <w:keepNext w:val="true"/>
               <w:keepLines/>
               <w:widowControl w:val="false"/>
@@ -12728,7 +12648,7 @@
           </w:tcPr>
           <w:p>
             <w:pPr>
-              <w:pStyle w:val="Normal1"/>
+              <w:pStyle w:val="LOnormal"/>
               <w:widowControl w:val="false"/>
               <w:spacing w:lineRule="auto" w:line="276"/>
               <w:rPr>
@@ -12774,7 +12694,7 @@
                 </w:tcPr>
                 <w:p>
                   <w:pPr>
-                    <w:pStyle w:val="Normal1"/>
+                    <w:pStyle w:val="LOnormal"/>
                     <w:widowControl w:val="false"/>
                     <w:jc w:val="center"/>
                     <w:rPr>
@@ -12805,7 +12725,7 @@
                 </w:tcPr>
                 <w:p>
                   <w:pPr>
-                    <w:pStyle w:val="Normal1"/>
+                    <w:pStyle w:val="LOnormal"/>
                     <w:widowControl w:val="false"/>
                     <w:jc w:val="center"/>
                     <w:rPr>
@@ -12838,7 +12758,7 @@
                 </w:tcPr>
                 <w:p>
                   <w:pPr>
-                    <w:pStyle w:val="Normal1"/>
+                    <w:pStyle w:val="LOnormal"/>
                     <w:widowControl w:val="false"/>
                     <w:jc w:val="center"/>
                     <w:rPr>
@@ -12866,7 +12786,7 @@
                 </w:tcPr>
                 <w:p>
                   <w:pPr>
-                    <w:pStyle w:val="Normal1"/>
+                    <w:pStyle w:val="LOnormal"/>
                     <w:widowControl w:val="false"/>
                     <w:jc w:val="center"/>
                     <w:rPr>
@@ -12896,7 +12816,7 @@
                 </w:tcPr>
                 <w:p>
                   <w:pPr>
-                    <w:pStyle w:val="Normal1"/>
+                    <w:pStyle w:val="LOnormal"/>
                     <w:widowControl w:val="false"/>
                     <w:jc w:val="center"/>
                     <w:rPr>
@@ -12924,7 +12844,7 @@
                 </w:tcPr>
                 <w:p>
                   <w:pPr>
-                    <w:pStyle w:val="Normal1"/>
+                    <w:pStyle w:val="LOnormal"/>
                     <w:widowControl w:val="false"/>
                     <w:jc w:val="center"/>
                     <w:rPr>
@@ -12954,7 +12874,7 @@
                 </w:tcPr>
                 <w:p>
                   <w:pPr>
-                    <w:pStyle w:val="Normal1"/>
+                    <w:pStyle w:val="LOnormal"/>
                     <w:widowControl w:val="false"/>
                     <w:jc w:val="center"/>
                     <w:rPr>
@@ -12982,7 +12902,7 @@
                 </w:tcPr>
                 <w:p>
                   <w:pPr>
-                    <w:pStyle w:val="Normal1"/>
+                    <w:pStyle w:val="LOnormal"/>
                     <w:widowControl w:val="false"/>
                     <w:jc w:val="center"/>
                     <w:rPr>
@@ -13012,7 +12932,7 @@
                 </w:tcPr>
                 <w:p>
                   <w:pPr>
-                    <w:pStyle w:val="Normal1"/>
+                    <w:pStyle w:val="LOnormal"/>
                     <w:widowControl w:val="false"/>
                     <w:jc w:val="center"/>
                     <w:rPr>
@@ -13040,7 +12960,7 @@
                 </w:tcPr>
                 <w:p>
                   <w:pPr>
-                    <w:pStyle w:val="Normal1"/>
+                    <w:pStyle w:val="LOnormal"/>
                     <w:widowControl w:val="false"/>
                     <w:jc w:val="center"/>
                     <w:rPr>
@@ -13059,7 +12979,7 @@
           </w:tbl>
           <w:p>
             <w:pPr>
-              <w:pStyle w:val="Normal1"/>
+              <w:pStyle w:val="LOnormal"/>
               <w:widowControl w:val="false"/>
               <w:tabs>
                 <w:tab w:val="clear" w:pos="720"/>
@@ -13097,7 +13017,7 @@
           </w:tcPr>
           <w:p>
             <w:pPr>
-              <w:pStyle w:val="Normal1"/>
+              <w:pStyle w:val="LOnormal"/>
               <w:keepNext w:val="true"/>
               <w:keepLines/>
               <w:widowControl w:val="false"/>
@@ -13133,7 +13053,7 @@
           </w:tcPr>
           <w:p>
             <w:pPr>
-              <w:pStyle w:val="Normal1"/>
+              <w:pStyle w:val="LOnormal"/>
               <w:widowControl w:val="false"/>
               <w:tabs>
                 <w:tab w:val="clear" w:pos="720"/>
@@ -13171,7 +13091,7 @@
           </w:tcPr>
           <w:p>
             <w:pPr>
-              <w:pStyle w:val="Normal1"/>
+              <w:pStyle w:val="LOnormal"/>
               <w:keepLines/>
               <w:widowControl w:val="false"/>
               <w:spacing w:lineRule="auto" w:line="240" w:before="0" w:after="120"/>
@@ -13206,7 +13126,7 @@
           </w:tcPr>
           <w:p>
             <w:pPr>
-              <w:pStyle w:val="Normal1"/>
+              <w:pStyle w:val="LOnormal"/>
               <w:widowControl w:val="false"/>
               <w:numPr>
                 <w:ilvl w:val="0"/>
@@ -13227,7 +13147,7 @@
           </w:p>
           <w:p>
             <w:pPr>
-              <w:pStyle w:val="Normal1"/>
+              <w:pStyle w:val="LOnormal"/>
               <w:widowControl w:val="false"/>
               <w:numPr>
                 <w:ilvl w:val="0"/>
@@ -13248,7 +13168,7 @@
           </w:p>
           <w:p>
             <w:pPr>
-              <w:pStyle w:val="Normal1"/>
+              <w:pStyle w:val="LOnormal"/>
               <w:widowControl w:val="false"/>
               <w:numPr>
                 <w:ilvl w:val="0"/>
@@ -13269,7 +13189,7 @@
           </w:p>
           <w:p>
             <w:pPr>
-              <w:pStyle w:val="Normal1"/>
+              <w:pStyle w:val="LOnormal"/>
               <w:widowControl w:val="false"/>
               <w:numPr>
                 <w:ilvl w:val="0"/>
@@ -13290,7 +13210,7 @@
           </w:p>
           <w:p>
             <w:pPr>
-              <w:pStyle w:val="Normal1"/>
+              <w:pStyle w:val="LOnormal"/>
               <w:widowControl w:val="false"/>
               <w:numPr>
                 <w:ilvl w:val="0"/>
@@ -13311,7 +13231,7 @@
           </w:p>
           <w:p>
             <w:pPr>
-              <w:pStyle w:val="Normal1"/>
+              <w:pStyle w:val="LOnormal"/>
               <w:widowControl w:val="false"/>
               <w:numPr>
                 <w:ilvl w:val="0"/>
@@ -13346,7 +13266,7 @@
           </w:tcPr>
           <w:p>
             <w:pPr>
-              <w:pStyle w:val="Normal1"/>
+              <w:pStyle w:val="LOnormal"/>
               <w:keepLines/>
               <w:widowControl w:val="false"/>
               <w:spacing w:lineRule="auto" w:line="240" w:before="0" w:after="120"/>
@@ -13381,7 +13301,7 @@
           </w:tcPr>
           <w:p>
             <w:pPr>
-              <w:pStyle w:val="Normal1"/>
+              <w:pStyle w:val="LOnormal"/>
               <w:widowControl w:val="false"/>
               <w:tabs>
                 <w:tab w:val="clear" w:pos="720"/>
@@ -13406,7 +13326,7 @@
           </w:p>
           <w:p>
             <w:pPr>
-              <w:pStyle w:val="Normal1"/>
+              <w:pStyle w:val="LOnormal"/>
               <w:widowControl w:val="false"/>
               <w:numPr>
                 <w:ilvl w:val="0"/>
@@ -13429,7 +13349,7 @@
           </w:p>
           <w:p>
             <w:pPr>
-              <w:pStyle w:val="Normal1"/>
+              <w:pStyle w:val="LOnormal"/>
               <w:widowControl w:val="false"/>
               <w:numPr>
                 <w:ilvl w:val="0"/>
@@ -13450,7 +13370,7 @@
           </w:p>
           <w:p>
             <w:pPr>
-              <w:pStyle w:val="Normal1"/>
+              <w:pStyle w:val="LOnormal"/>
               <w:widowControl w:val="false"/>
               <w:tabs>
                 <w:tab w:val="clear" w:pos="720"/>
@@ -13475,7 +13395,7 @@
           </w:p>
           <w:p>
             <w:pPr>
-              <w:pStyle w:val="Normal1"/>
+              <w:pStyle w:val="LOnormal"/>
               <w:widowControl w:val="false"/>
               <w:numPr>
                 <w:ilvl w:val="0"/>
@@ -13498,7 +13418,7 @@
           </w:p>
           <w:p>
             <w:pPr>
-              <w:pStyle w:val="Normal1"/>
+              <w:pStyle w:val="LOnormal"/>
               <w:widowControl w:val="false"/>
               <w:numPr>
                 <w:ilvl w:val="0"/>
@@ -13519,7 +13439,7 @@
           </w:p>
           <w:p>
             <w:pPr>
-              <w:pStyle w:val="Normal1"/>
+              <w:pStyle w:val="LOnormal"/>
               <w:widowControl w:val="false"/>
               <w:ind w:left="720" w:hanging="0"/>
               <w:jc w:val="both"/>
@@ -13538,7 +13458,7 @@
     </w:tbl>
     <w:p>
       <w:pPr>
-        <w:pStyle w:val="Normal1"/>
+        <w:pStyle w:val="LOnormal"/>
         <w:jc w:val="both"/>
         <w:rPr>
           <w:highlight w:val="yellow"/>
@@ -13552,7 +13472,7 @@
     </w:p>
     <w:p>
       <w:pPr>
-        <w:pStyle w:val="Normal1"/>
+        <w:pStyle w:val="LOnormal"/>
         <w:numPr>
           <w:ilvl w:val="0"/>
           <w:numId w:val="12"/>
@@ -13608,7 +13528,7 @@
           </w:tcPr>
           <w:p>
             <w:pPr>
-              <w:pStyle w:val="Normal1"/>
+              <w:pStyle w:val="LOnormal"/>
               <w:keepNext w:val="true"/>
               <w:keepLines/>
               <w:widowControl w:val="false"/>
@@ -13644,7 +13564,7 @@
           </w:tcPr>
           <w:p>
             <w:pPr>
-              <w:pStyle w:val="Normal1"/>
+              <w:pStyle w:val="LOnormal"/>
               <w:widowControl w:val="false"/>
               <w:jc w:val="both"/>
               <w:rPr>
@@ -13676,7 +13596,7 @@
           </w:tcPr>
           <w:p>
             <w:pPr>
-              <w:pStyle w:val="Normal1"/>
+              <w:pStyle w:val="LOnormal"/>
               <w:keepNext w:val="true"/>
               <w:keepLines/>
               <w:widowControl w:val="false"/>
@@ -13712,7 +13632,7 @@
           </w:tcPr>
           <w:p>
             <w:pPr>
-              <w:pStyle w:val="Normal1"/>
+              <w:pStyle w:val="LOnormal"/>
               <w:widowControl w:val="false"/>
               <w:tabs>
                 <w:tab w:val="clear" w:pos="720"/>
@@ -13751,7 +13671,7 @@
           </w:tcPr>
           <w:p>
             <w:pPr>
-              <w:pStyle w:val="Normal1"/>
+              <w:pStyle w:val="LOnormal"/>
               <w:keepNext w:val="true"/>
               <w:keepLines/>
               <w:widowControl w:val="false"/>
@@ -13787,7 +13707,7 @@
           </w:tcPr>
           <w:p>
             <w:pPr>
-              <w:pStyle w:val="Normal1"/>
+              <w:pStyle w:val="LOnormal"/>
               <w:widowControl w:val="false"/>
               <w:spacing w:lineRule="auto" w:line="276"/>
               <w:rPr>
@@ -13833,7 +13753,7 @@
                 </w:tcPr>
                 <w:p>
                   <w:pPr>
-                    <w:pStyle w:val="Normal1"/>
+                    <w:pStyle w:val="LOnormal"/>
                     <w:widowControl w:val="false"/>
                     <w:jc w:val="center"/>
                     <w:rPr>
@@ -13864,7 +13784,7 @@
                 </w:tcPr>
                 <w:p>
                   <w:pPr>
-                    <w:pStyle w:val="Normal1"/>
+                    <w:pStyle w:val="LOnormal"/>
                     <w:widowControl w:val="false"/>
                     <w:jc w:val="center"/>
                     <w:rPr>
@@ -13897,7 +13817,7 @@
                 </w:tcPr>
                 <w:p>
                   <w:pPr>
-                    <w:pStyle w:val="Normal1"/>
+                    <w:pStyle w:val="LOnormal"/>
                     <w:widowControl w:val="false"/>
                     <w:jc w:val="center"/>
                     <w:rPr>
@@ -13925,7 +13845,7 @@
                 </w:tcPr>
                 <w:p>
                   <w:pPr>
-                    <w:pStyle w:val="Normal1"/>
+                    <w:pStyle w:val="LOnormal"/>
                     <w:widowControl w:val="false"/>
                     <w:jc w:val="center"/>
                     <w:rPr>
@@ -13955,7 +13875,7 @@
                 </w:tcPr>
                 <w:p>
                   <w:pPr>
-                    <w:pStyle w:val="Normal1"/>
+                    <w:pStyle w:val="LOnormal"/>
                     <w:widowControl w:val="false"/>
                     <w:jc w:val="center"/>
                     <w:rPr>
@@ -13982,7 +13902,7 @@
                 </w:tcPr>
                 <w:p>
                   <w:pPr>
-                    <w:pStyle w:val="Normal1"/>
+                    <w:pStyle w:val="LOnormal"/>
                     <w:widowControl w:val="false"/>
                     <w:jc w:val="center"/>
                     <w:rPr>
@@ -14011,7 +13931,7 @@
                 </w:tcPr>
                 <w:p>
                   <w:pPr>
-                    <w:pStyle w:val="Normal1"/>
+                    <w:pStyle w:val="LOnormal"/>
                     <w:widowControl w:val="false"/>
                     <w:jc w:val="center"/>
                     <w:rPr>
@@ -14038,7 +13958,7 @@
                 </w:tcPr>
                 <w:p>
                   <w:pPr>
-                    <w:pStyle w:val="Normal1"/>
+                    <w:pStyle w:val="LOnormal"/>
                     <w:widowControl w:val="false"/>
                     <w:jc w:val="center"/>
                     <w:rPr>
@@ -14056,7 +13976,7 @@
           </w:tbl>
           <w:p>
             <w:pPr>
-              <w:pStyle w:val="Normal1"/>
+              <w:pStyle w:val="LOnormal"/>
               <w:widowControl w:val="false"/>
               <w:tabs>
                 <w:tab w:val="clear" w:pos="720"/>
@@ -14094,7 +14014,7 @@
           </w:tcPr>
           <w:p>
             <w:pPr>
-              <w:pStyle w:val="Normal1"/>
+              <w:pStyle w:val="LOnormal"/>
               <w:keepNext w:val="true"/>
               <w:keepLines/>
               <w:widowControl w:val="false"/>
@@ -14130,7 +14050,7 @@
           </w:tcPr>
           <w:p>
             <w:pPr>
-              <w:pStyle w:val="Normal1"/>
+              <w:pStyle w:val="LOnormal"/>
               <w:widowControl w:val="false"/>
               <w:tabs>
                 <w:tab w:val="clear" w:pos="720"/>
@@ -14168,7 +14088,7 @@
           </w:tcPr>
           <w:p>
             <w:pPr>
-              <w:pStyle w:val="Normal1"/>
+              <w:pStyle w:val="LOnormal"/>
               <w:keepLines/>
               <w:widowControl w:val="false"/>
               <w:spacing w:lineRule="auto" w:line="240" w:before="0" w:after="120"/>
@@ -14203,7 +14123,7 @@
           </w:tcPr>
           <w:p>
             <w:pPr>
-              <w:pStyle w:val="Normal1"/>
+              <w:pStyle w:val="LOnormal"/>
               <w:widowControl w:val="false"/>
               <w:numPr>
                 <w:ilvl w:val="0"/>
@@ -14224,7 +14144,7 @@
           </w:p>
           <w:p>
             <w:pPr>
-              <w:pStyle w:val="Normal1"/>
+              <w:pStyle w:val="LOnormal"/>
               <w:widowControl w:val="false"/>
               <w:numPr>
                 <w:ilvl w:val="0"/>
@@ -14245,7 +14165,7 @@
           </w:p>
           <w:p>
             <w:pPr>
-              <w:pStyle w:val="Normal1"/>
+              <w:pStyle w:val="LOnormal"/>
               <w:widowControl w:val="false"/>
               <w:ind w:left="720" w:hanging="0"/>
               <w:jc w:val="both"/>
@@ -14275,7 +14195,7 @@
           </w:tcPr>
           <w:p>
             <w:pPr>
-              <w:pStyle w:val="Normal1"/>
+              <w:pStyle w:val="LOnormal"/>
               <w:keepLines/>
               <w:widowControl w:val="false"/>
               <w:spacing w:lineRule="auto" w:line="240" w:before="0" w:after="120"/>
@@ -14310,7 +14230,7 @@
           </w:tcPr>
           <w:p>
             <w:pPr>
-              <w:pStyle w:val="Normal1"/>
+              <w:pStyle w:val="LOnormal"/>
               <w:widowControl w:val="false"/>
               <w:tabs>
                 <w:tab w:val="clear" w:pos="720"/>
@@ -14335,7 +14255,7 @@
           </w:p>
           <w:p>
             <w:pPr>
-              <w:pStyle w:val="Normal1"/>
+              <w:pStyle w:val="LOnormal"/>
               <w:widowControl w:val="false"/>
               <w:tabs>
                 <w:tab w:val="clear" w:pos="720"/>
@@ -14360,7 +14280,7 @@
           </w:p>
           <w:p>
             <w:pPr>
-              <w:pStyle w:val="Normal1"/>
+              <w:pStyle w:val="LOnormal"/>
               <w:widowControl w:val="false"/>
               <w:tabs>
                 <w:tab w:val="clear" w:pos="720"/>
@@ -14388,7 +14308,7 @@
     </w:tbl>
     <w:p>
       <w:pPr>
-        <w:pStyle w:val="Normal1"/>
+        <w:pStyle w:val="LOnormal"/>
         <w:jc w:val="both"/>
         <w:rPr>
           <w:highlight w:val="yellow"/>
@@ -14402,7 +14322,7 @@
     </w:p>
     <w:p>
       <w:pPr>
-        <w:pStyle w:val="Normal1"/>
+        <w:pStyle w:val="LOnormal"/>
         <w:jc w:val="both"/>
         <w:rPr>
           <w:highlight w:val="yellow"/>
@@ -14447,7 +14367,7 @@
           </w:tcPr>
           <w:p>
             <w:pPr>
-              <w:pStyle w:val="Normal1"/>
+              <w:pStyle w:val="LOnormal"/>
               <w:keepNext w:val="true"/>
               <w:keepLines/>
               <w:widowControl w:val="false"/>
@@ -14483,7 +14403,7 @@
           </w:tcPr>
           <w:p>
             <w:pPr>
-              <w:pStyle w:val="Normal1"/>
+              <w:pStyle w:val="LOnormal"/>
               <w:widowControl w:val="false"/>
               <w:tabs>
                 <w:tab w:val="clear" w:pos="720"/>
@@ -14521,7 +14441,7 @@
           </w:tcPr>
           <w:p>
             <w:pPr>
-              <w:pStyle w:val="Normal1"/>
+              <w:pStyle w:val="LOnormal"/>
               <w:keepNext w:val="true"/>
               <w:keepLines/>
               <w:widowControl w:val="false"/>
@@ -14557,7 +14477,7 @@
           </w:tcPr>
           <w:p>
             <w:pPr>
-              <w:pStyle w:val="Normal1"/>
+              <w:pStyle w:val="LOnormal"/>
               <w:widowControl w:val="false"/>
               <w:tabs>
                 <w:tab w:val="clear" w:pos="720"/>
@@ -14595,7 +14515,7 @@
           </w:tcPr>
           <w:p>
             <w:pPr>
-              <w:pStyle w:val="Normal1"/>
+              <w:pStyle w:val="LOnormal"/>
               <w:keepNext w:val="true"/>
               <w:keepLines/>
               <w:widowControl w:val="false"/>
@@ -14631,7 +14551,7 @@
           </w:tcPr>
           <w:p>
             <w:pPr>
-              <w:pStyle w:val="Normal1"/>
+              <w:pStyle w:val="LOnormal"/>
               <w:widowControl w:val="false"/>
               <w:spacing w:lineRule="auto" w:line="276"/>
               <w:rPr>
@@ -14677,7 +14597,7 @@
                 </w:tcPr>
                 <w:p>
                   <w:pPr>
-                    <w:pStyle w:val="Normal1"/>
+                    <w:pStyle w:val="LOnormal"/>
                     <w:widowControl w:val="false"/>
                     <w:jc w:val="center"/>
                     <w:rPr>
@@ -14708,7 +14628,7 @@
                 </w:tcPr>
                 <w:p>
                   <w:pPr>
-                    <w:pStyle w:val="Normal1"/>
+                    <w:pStyle w:val="LOnormal"/>
                     <w:widowControl w:val="false"/>
                     <w:jc w:val="center"/>
                     <w:rPr>
@@ -14741,7 +14661,7 @@
                 </w:tcPr>
                 <w:p>
                   <w:pPr>
-                    <w:pStyle w:val="Normal1"/>
+                    <w:pStyle w:val="LOnormal"/>
                     <w:widowControl w:val="false"/>
                     <w:jc w:val="center"/>
                     <w:rPr>
@@ -14768,7 +14688,7 @@
                 </w:tcPr>
                 <w:p>
                   <w:pPr>
-                    <w:pStyle w:val="Normal1"/>
+                    <w:pStyle w:val="LOnormal"/>
                     <w:widowControl w:val="false"/>
                     <w:jc w:val="center"/>
                     <w:rPr>
@@ -14797,7 +14717,7 @@
                 </w:tcPr>
                 <w:p>
                   <w:pPr>
-                    <w:pStyle w:val="Normal1"/>
+                    <w:pStyle w:val="LOnormal"/>
                     <w:widowControl w:val="false"/>
                     <w:jc w:val="center"/>
                     <w:rPr>
@@ -14824,7 +14744,7 @@
                 </w:tcPr>
                 <w:p>
                   <w:pPr>
-                    <w:pStyle w:val="Normal1"/>
+                    <w:pStyle w:val="LOnormal"/>
                     <w:widowControl w:val="false"/>
                     <w:jc w:val="center"/>
                     <w:rPr>
@@ -14853,7 +14773,7 @@
                 </w:tcPr>
                 <w:p>
                   <w:pPr>
-                    <w:pStyle w:val="Normal1"/>
+                    <w:pStyle w:val="LOnormal"/>
                     <w:widowControl w:val="false"/>
                     <w:jc w:val="center"/>
                     <w:rPr>
@@ -14880,7 +14800,7 @@
                 </w:tcPr>
                 <w:p>
                   <w:pPr>
-                    <w:pStyle w:val="Normal1"/>
+                    <w:pStyle w:val="LOnormal"/>
                     <w:widowControl w:val="false"/>
                     <w:jc w:val="center"/>
                     <w:rPr>
@@ -14898,7 +14818,7 @@
           </w:tbl>
           <w:p>
             <w:pPr>
-              <w:pStyle w:val="Normal1"/>
+              <w:pStyle w:val="LOnormal"/>
               <w:widowControl w:val="false"/>
               <w:tabs>
                 <w:tab w:val="clear" w:pos="720"/>
@@ -14936,7 +14856,7 @@
           </w:tcPr>
           <w:p>
             <w:pPr>
-              <w:pStyle w:val="Normal1"/>
+              <w:pStyle w:val="LOnormal"/>
               <w:keepNext w:val="true"/>
               <w:keepLines/>
               <w:widowControl w:val="false"/>
@@ -14972,7 +14892,7 @@
           </w:tcPr>
           <w:p>
             <w:pPr>
-              <w:pStyle w:val="Normal1"/>
+              <w:pStyle w:val="LOnormal"/>
               <w:widowControl w:val="false"/>
               <w:tabs>
                 <w:tab w:val="clear" w:pos="720"/>
@@ -15010,7 +14930,7 @@
           </w:tcPr>
           <w:p>
             <w:pPr>
-              <w:pStyle w:val="Normal1"/>
+              <w:pStyle w:val="LOnormal"/>
               <w:keepLines/>
               <w:widowControl w:val="false"/>
               <w:spacing w:lineRule="auto" w:line="240" w:before="0" w:after="120"/>
@@ -15045,7 +14965,7 @@
           </w:tcPr>
           <w:p>
             <w:pPr>
-              <w:pStyle w:val="Normal1"/>
+              <w:pStyle w:val="LOnormal"/>
               <w:widowControl w:val="false"/>
               <w:tabs>
                 <w:tab w:val="clear" w:pos="720"/>
@@ -15083,7 +15003,7 @@
           </w:tcPr>
           <w:p>
             <w:pPr>
-              <w:pStyle w:val="Normal1"/>
+              <w:pStyle w:val="LOnormal"/>
               <w:keepLines/>
               <w:widowControl w:val="false"/>
               <w:spacing w:lineRule="auto" w:line="240" w:before="0" w:after="120"/>
@@ -15118,7 +15038,7 @@
           </w:tcPr>
           <w:p>
             <w:pPr>
-              <w:pStyle w:val="Normal1"/>
+              <w:pStyle w:val="LOnormal"/>
               <w:widowControl w:val="false"/>
               <w:tabs>
                 <w:tab w:val="clear" w:pos="720"/>
@@ -15143,7 +15063,7 @@
           </w:p>
           <w:p>
             <w:pPr>
-              <w:pStyle w:val="Normal1"/>
+              <w:pStyle w:val="LOnormal"/>
               <w:widowControl w:val="false"/>
               <w:tabs>
                 <w:tab w:val="clear" w:pos="720"/>
@@ -15168,7 +15088,7 @@
           </w:p>
           <w:p>
             <w:pPr>
-              <w:pStyle w:val="Normal1"/>
+              <w:pStyle w:val="LOnormal"/>
               <w:widowControl w:val="false"/>
               <w:tabs>
                 <w:tab w:val="clear" w:pos="720"/>
@@ -15196,7 +15116,7 @@
     </w:tbl>
     <w:p>
       <w:pPr>
-        <w:pStyle w:val="Normal1"/>
+        <w:pStyle w:val="LOnormal"/>
         <w:jc w:val="both"/>
         <w:rPr>
           <w:highlight w:val="yellow"/>
@@ -15210,7 +15130,7 @@
     </w:p>
     <w:p>
       <w:pPr>
-        <w:pStyle w:val="Normal1"/>
+        <w:pStyle w:val="LOnormal"/>
         <w:jc w:val="both"/>
         <w:rPr>
           <w:highlight w:val="yellow"/>
@@ -15255,7 +15175,7 @@
           </w:tcPr>
           <w:p>
             <w:pPr>
-              <w:pStyle w:val="Normal1"/>
+              <w:pStyle w:val="LOnormal"/>
               <w:keepNext w:val="true"/>
               <w:keepLines/>
               <w:widowControl w:val="false"/>
@@ -15291,7 +15211,7 @@
           </w:tcPr>
           <w:p>
             <w:pPr>
-              <w:pStyle w:val="Normal1"/>
+              <w:pStyle w:val="LOnormal"/>
               <w:widowControl w:val="false"/>
               <w:tabs>
                 <w:tab w:val="clear" w:pos="720"/>
@@ -15329,7 +15249,7 @@
           </w:tcPr>
           <w:p>
             <w:pPr>
-              <w:pStyle w:val="Normal1"/>
+              <w:pStyle w:val="LOnormal"/>
               <w:keepNext w:val="true"/>
               <w:keepLines/>
               <w:widowControl w:val="false"/>
@@ -15365,7 +15285,7 @@
           </w:tcPr>
           <w:p>
             <w:pPr>
-              <w:pStyle w:val="Normal1"/>
+              <w:pStyle w:val="LOnormal"/>
               <w:widowControl w:val="false"/>
               <w:tabs>
                 <w:tab w:val="clear" w:pos="720"/>
@@ -15403,7 +15323,7 @@
           </w:tcPr>
           <w:p>
             <w:pPr>
-              <w:pStyle w:val="Normal1"/>
+              <w:pStyle w:val="LOnormal"/>
               <w:keepNext w:val="true"/>
               <w:keepLines/>
               <w:widowControl w:val="false"/>
@@ -15439,7 +15359,7 @@
           </w:tcPr>
           <w:p>
             <w:pPr>
-              <w:pStyle w:val="Normal1"/>
+              <w:pStyle w:val="LOnormal"/>
               <w:widowControl w:val="false"/>
               <w:spacing w:lineRule="auto" w:line="276"/>
               <w:rPr>
@@ -15485,7 +15405,7 @@
                 </w:tcPr>
                 <w:p>
                   <w:pPr>
-                    <w:pStyle w:val="Normal1"/>
+                    <w:pStyle w:val="LOnormal"/>
                     <w:widowControl w:val="false"/>
                     <w:jc w:val="center"/>
                     <w:rPr>
@@ -15516,7 +15436,7 @@
                 </w:tcPr>
                 <w:p>
                   <w:pPr>
-                    <w:pStyle w:val="Normal1"/>
+                    <w:pStyle w:val="LOnormal"/>
                     <w:widowControl w:val="false"/>
                     <w:jc w:val="center"/>
                     <w:rPr>
@@ -15549,7 +15469,7 @@
                 </w:tcPr>
                 <w:p>
                   <w:pPr>
-                    <w:pStyle w:val="Normal1"/>
+                    <w:pStyle w:val="LOnormal"/>
                     <w:widowControl w:val="false"/>
                     <w:jc w:val="center"/>
                     <w:rPr>
@@ -15576,7 +15496,7 @@
                 </w:tcPr>
                 <w:p>
                   <w:pPr>
-                    <w:pStyle w:val="Normal1"/>
+                    <w:pStyle w:val="LOnormal"/>
                     <w:widowControl w:val="false"/>
                     <w:jc w:val="center"/>
                     <w:rPr>
@@ -15605,7 +15525,7 @@
                 </w:tcPr>
                 <w:p>
                   <w:pPr>
-                    <w:pStyle w:val="Normal1"/>
+                    <w:pStyle w:val="LOnormal"/>
                     <w:widowControl w:val="false"/>
                     <w:jc w:val="center"/>
                     <w:rPr>
@@ -15632,7 +15552,7 @@
                 </w:tcPr>
                 <w:p>
                   <w:pPr>
-                    <w:pStyle w:val="Normal1"/>
+                    <w:pStyle w:val="LOnormal"/>
                     <w:widowControl w:val="false"/>
                     <w:jc w:val="center"/>
                     <w:rPr>
@@ -15661,7 +15581,7 @@
                 </w:tcPr>
                 <w:p>
                   <w:pPr>
-                    <w:pStyle w:val="Normal1"/>
+                    <w:pStyle w:val="LOnormal"/>
                     <w:widowControl w:val="false"/>
                     <w:jc w:val="center"/>
                     <w:rPr>
@@ -15688,7 +15608,7 @@
                 </w:tcPr>
                 <w:p>
                   <w:pPr>
-                    <w:pStyle w:val="Normal1"/>
+                    <w:pStyle w:val="LOnormal"/>
                     <w:widowControl w:val="false"/>
                     <w:jc w:val="center"/>
                     <w:rPr>
@@ -15706,7 +15626,7 @@
           </w:tbl>
           <w:p>
             <w:pPr>
-              <w:pStyle w:val="Normal1"/>
+              <w:pStyle w:val="LOnormal"/>
               <w:widowControl w:val="false"/>
               <w:tabs>
                 <w:tab w:val="clear" w:pos="720"/>
@@ -15744,7 +15664,7 @@
           </w:tcPr>
           <w:p>
             <w:pPr>
-              <w:pStyle w:val="Normal1"/>
+              <w:pStyle w:val="LOnormal"/>
               <w:keepNext w:val="true"/>
               <w:keepLines/>
               <w:widowControl w:val="false"/>
@@ -15780,7 +15700,7 @@
           </w:tcPr>
           <w:p>
             <w:pPr>
-              <w:pStyle w:val="Normal1"/>
+              <w:pStyle w:val="LOnormal"/>
               <w:widowControl w:val="false"/>
               <w:tabs>
                 <w:tab w:val="clear" w:pos="720"/>
@@ -15818,7 +15738,7 @@
           </w:tcPr>
           <w:p>
             <w:pPr>
-              <w:pStyle w:val="Normal1"/>
+              <w:pStyle w:val="LOnormal"/>
               <w:keepLines/>
               <w:widowControl w:val="false"/>
               <w:spacing w:lineRule="auto" w:line="240" w:before="0" w:after="120"/>
@@ -15853,7 +15773,7 @@
           </w:tcPr>
           <w:p>
             <w:pPr>
-              <w:pStyle w:val="Normal1"/>
+              <w:pStyle w:val="LOnormal"/>
               <w:widowControl w:val="false"/>
               <w:tabs>
                 <w:tab w:val="clear" w:pos="720"/>
@@ -15891,7 +15811,7 @@
           </w:tcPr>
           <w:p>
             <w:pPr>
-              <w:pStyle w:val="Normal1"/>
+              <w:pStyle w:val="LOnormal"/>
               <w:keepLines/>
               <w:widowControl w:val="false"/>
               <w:spacing w:lineRule="auto" w:line="240" w:before="0" w:after="120"/>
@@ -15926,7 +15846,7 @@
           </w:tcPr>
           <w:p>
             <w:pPr>
-              <w:pStyle w:val="Normal1"/>
+              <w:pStyle w:val="LOnormal"/>
               <w:widowControl w:val="false"/>
               <w:tabs>
                 <w:tab w:val="clear" w:pos="720"/>
@@ -15951,7 +15871,7 @@
           </w:p>
           <w:p>
             <w:pPr>
-              <w:pStyle w:val="Normal1"/>
+              <w:pStyle w:val="LOnormal"/>
               <w:widowControl w:val="false"/>
               <w:tabs>
                 <w:tab w:val="clear" w:pos="720"/>
@@ -15976,7 +15896,7 @@
           </w:p>
           <w:p>
             <w:pPr>
-              <w:pStyle w:val="Normal1"/>
+              <w:pStyle w:val="LOnormal"/>
               <w:widowControl w:val="false"/>
               <w:tabs>
                 <w:tab w:val="clear" w:pos="720"/>
@@ -16004,7 +15924,7 @@
     </w:tbl>
     <w:p>
       <w:pPr>
-        <w:pStyle w:val="Normal1"/>
+        <w:pStyle w:val="LOnormal"/>
         <w:jc w:val="both"/>
         <w:rPr>
           <w:highlight w:val="yellow"/>
@@ -16044,7 +15964,7 @@
     </w:p>
     <w:p>
       <w:pPr>
-        <w:pStyle w:val="Normal1"/>
+        <w:pStyle w:val="LOnormal"/>
         <w:rPr>
           <w:position w:val="0"/>
           <w:sz w:val="20"/>
@@ -16093,7 +16013,7 @@
     </w:p>
     <w:p>
       <w:pPr>
-        <w:pStyle w:val="Normal1"/>
+        <w:pStyle w:val="LOnormal"/>
         <w:ind w:left="0" w:right="0" w:firstLine="720"/>
         <w:jc w:val="both"/>
         <w:rPr>
@@ -16151,7 +16071,7 @@
           </w:tcPr>
           <w:p>
             <w:pPr>
-              <w:pStyle w:val="Normal1"/>
+              <w:pStyle w:val="LOnormal"/>
               <w:keepNext w:val="false"/>
               <w:keepLines/>
               <w:widowControl w:val="false"/>
@@ -16210,7 +16130,7 @@
           </w:tcPr>
           <w:p>
             <w:pPr>
-              <w:pStyle w:val="Normal1"/>
+              <w:pStyle w:val="LOnormal"/>
               <w:keepNext w:val="false"/>
               <w:keepLines/>
               <w:widowControl w:val="false"/>
@@ -16269,7 +16189,7 @@
           </w:tcPr>
           <w:p>
             <w:pPr>
-              <w:pStyle w:val="Normal1"/>
+              <w:pStyle w:val="LOnormal"/>
               <w:keepNext w:val="false"/>
               <w:keepLines/>
               <w:widowControl w:val="false"/>
@@ -16329,7 +16249,7 @@
           </w:tcPr>
           <w:p>
             <w:pPr>
-              <w:pStyle w:val="Normal1"/>
+              <w:pStyle w:val="LOnormal"/>
               <w:keepNext w:val="false"/>
               <w:keepLines/>
               <w:widowControl w:val="false"/>
@@ -16393,7 +16313,7 @@
           </w:tcPr>
           <w:p>
             <w:pPr>
-              <w:pStyle w:val="Normal1"/>
+              <w:pStyle w:val="LOnormal"/>
               <w:widowControl w:val="false"/>
               <w:rPr>
                 <w:b/>
@@ -16430,7 +16350,7 @@
           </w:tcPr>
           <w:p>
             <w:pPr>
-              <w:pStyle w:val="Normal1"/>
+              <w:pStyle w:val="LOnormal"/>
               <w:widowControl w:val="false"/>
               <w:jc w:val="center"/>
               <w:rPr>
@@ -16465,7 +16385,7 @@
           </w:tcPr>
           <w:p>
             <w:pPr>
-              <w:pStyle w:val="Normal1"/>
+              <w:pStyle w:val="LOnormal"/>
               <w:keepNext w:val="false"/>
               <w:keepLines w:val="false"/>
               <w:widowControl w:val="false"/>
@@ -16529,7 +16449,7 @@
           </w:tcPr>
           <w:p>
             <w:pPr>
-              <w:pStyle w:val="Normal1"/>
+              <w:pStyle w:val="LOnormal"/>
               <w:widowControl w:val="false"/>
               <w:jc w:val="both"/>
               <w:rPr>
@@ -16568,7 +16488,7 @@
           </w:tcPr>
           <w:p>
             <w:pPr>
-              <w:pStyle w:val="Normal1"/>
+              <w:pStyle w:val="LOnormal"/>
               <w:widowControl w:val="false"/>
               <w:rPr>
                 <w:b/>
@@ -16605,7 +16525,7 @@
           </w:tcPr>
           <w:p>
             <w:pPr>
-              <w:pStyle w:val="Normal1"/>
+              <w:pStyle w:val="LOnormal"/>
               <w:widowControl w:val="false"/>
               <w:jc w:val="center"/>
               <w:rPr>
@@ -16640,7 +16560,7 @@
           </w:tcPr>
           <w:p>
             <w:pPr>
-              <w:pStyle w:val="Normal1"/>
+              <w:pStyle w:val="LOnormal"/>
               <w:keepNext w:val="false"/>
               <w:keepLines w:val="false"/>
               <w:widowControl w:val="false"/>
@@ -16706,7 +16626,7 @@
           </w:tcPr>
           <w:p>
             <w:pPr>
-              <w:pStyle w:val="Normal1"/>
+              <w:pStyle w:val="LOnormal"/>
               <w:keepNext w:val="false"/>
               <w:keepLines w:val="false"/>
               <w:widowControl w:val="false"/>
@@ -16776,7 +16696,7 @@
           </w:tcPr>
           <w:p>
             <w:pPr>
-              <w:pStyle w:val="Normal1"/>
+              <w:pStyle w:val="LOnormal"/>
               <w:widowControl w:val="false"/>
               <w:rPr>
                 <w:b/>
@@ -16813,7 +16733,7 @@
           </w:tcPr>
           <w:p>
             <w:pPr>
-              <w:pStyle w:val="Normal1"/>
+              <w:pStyle w:val="LOnormal"/>
               <w:widowControl w:val="false"/>
               <w:jc w:val="center"/>
               <w:rPr>
@@ -16848,7 +16768,7 @@
           </w:tcPr>
           <w:p>
             <w:pPr>
-              <w:pStyle w:val="Normal1"/>
+              <w:pStyle w:val="LOnormal"/>
               <w:keepNext w:val="false"/>
               <w:keepLines w:val="false"/>
               <w:widowControl w:val="false"/>
@@ -16914,7 +16834,7 @@
           </w:tcPr>
           <w:p>
             <w:pPr>
-              <w:pStyle w:val="Normal1"/>
+              <w:pStyle w:val="LOnormal"/>
               <w:keepNext w:val="false"/>
               <w:keepLines w:val="false"/>
               <w:widowControl w:val="false"/>
@@ -16984,7 +16904,7 @@
           </w:tcPr>
           <w:p>
             <w:pPr>
-              <w:pStyle w:val="Normal1"/>
+              <w:pStyle w:val="LOnormal"/>
               <w:widowControl w:val="false"/>
               <w:rPr>
                 <w:b/>
@@ -17021,7 +16941,7 @@
           </w:tcPr>
           <w:p>
             <w:pPr>
-              <w:pStyle w:val="Normal1"/>
+              <w:pStyle w:val="LOnormal"/>
               <w:widowControl w:val="false"/>
               <w:jc w:val="center"/>
               <w:rPr>
@@ -17056,7 +16976,7 @@
           </w:tcPr>
           <w:p>
             <w:pPr>
-              <w:pStyle w:val="Normal1"/>
+              <w:pStyle w:val="LOnormal"/>
               <w:keepNext w:val="false"/>
               <w:keepLines w:val="false"/>
               <w:widowControl w:val="false"/>
@@ -17122,7 +17042,7 @@
           </w:tcPr>
           <w:p>
             <w:pPr>
-              <w:pStyle w:val="Normal1"/>
+              <w:pStyle w:val="LOnormal"/>
               <w:keepNext w:val="false"/>
               <w:keepLines w:val="false"/>
               <w:widowControl w:val="false"/>
@@ -17192,7 +17112,7 @@
           </w:tcPr>
           <w:p>
             <w:pPr>
-              <w:pStyle w:val="Normal1"/>
+              <w:pStyle w:val="LOnormal"/>
               <w:widowControl w:val="false"/>
               <w:rPr>
                 <w:b/>
@@ -17229,7 +17149,7 @@
           </w:tcPr>
           <w:p>
             <w:pPr>
-              <w:pStyle w:val="Normal1"/>
+              <w:pStyle w:val="LOnormal"/>
               <w:widowControl w:val="false"/>
               <w:jc w:val="center"/>
               <w:rPr>
@@ -17264,7 +17184,7 @@
           </w:tcPr>
           <w:p>
             <w:pPr>
-              <w:pStyle w:val="Normal1"/>
+              <w:pStyle w:val="LOnormal"/>
               <w:keepNext w:val="false"/>
               <w:keepLines w:val="false"/>
               <w:widowControl w:val="false"/>
@@ -17330,7 +17250,7 @@
           </w:tcPr>
           <w:p>
             <w:pPr>
-              <w:pStyle w:val="Normal1"/>
+              <w:pStyle w:val="LOnormal"/>
               <w:keepNext w:val="false"/>
               <w:keepLines w:val="false"/>
               <w:widowControl w:val="false"/>
@@ -17400,7 +17320,7 @@
           </w:tcPr>
           <w:p>
             <w:pPr>
-              <w:pStyle w:val="Normal1"/>
+              <w:pStyle w:val="LOnormal"/>
               <w:widowControl w:val="false"/>
               <w:rPr>
                 <w:b/>
@@ -17437,7 +17357,7 @@
           </w:tcPr>
           <w:p>
             <w:pPr>
-              <w:pStyle w:val="Normal1"/>
+              <w:pStyle w:val="LOnormal"/>
               <w:widowControl w:val="false"/>
               <w:jc w:val="center"/>
               <w:rPr>
@@ -17472,7 +17392,7 @@
           </w:tcPr>
           <w:p>
             <w:pPr>
-              <w:pStyle w:val="Normal1"/>
+              <w:pStyle w:val="LOnormal"/>
               <w:keepNext w:val="false"/>
               <w:keepLines w:val="false"/>
               <w:widowControl w:val="false"/>
@@ -17538,7 +17458,7 @@
           </w:tcPr>
           <w:p>
             <w:pPr>
-              <w:pStyle w:val="Normal1"/>
+              <w:pStyle w:val="LOnormal"/>
               <w:keepNext w:val="false"/>
               <w:keepLines w:val="false"/>
               <w:widowControl w:val="false"/>
@@ -17608,7 +17528,7 @@
           </w:tcPr>
           <w:p>
             <w:pPr>
-              <w:pStyle w:val="Normal1"/>
+              <w:pStyle w:val="LOnormal"/>
               <w:widowControl w:val="false"/>
               <w:rPr>
                 <w:b/>
@@ -17645,7 +17565,7 @@
           </w:tcPr>
           <w:p>
             <w:pPr>
-              <w:pStyle w:val="Normal1"/>
+              <w:pStyle w:val="LOnormal"/>
               <w:widowControl w:val="false"/>
               <w:jc w:val="center"/>
               <w:rPr>
@@ -17680,7 +17600,7 @@
           </w:tcPr>
           <w:p>
             <w:pPr>
-              <w:pStyle w:val="Normal1"/>
+              <w:pStyle w:val="LOnormal"/>
               <w:keepNext w:val="false"/>
               <w:keepLines w:val="false"/>
               <w:widowControl w:val="false"/>
@@ -17746,7 +17666,7 @@
           </w:tcPr>
           <w:p>
             <w:pPr>
-              <w:pStyle w:val="Normal1"/>
+              <w:pStyle w:val="LOnormal"/>
               <w:keepNext w:val="false"/>
               <w:keepLines w:val="false"/>
               <w:widowControl w:val="false"/>
@@ -17816,7 +17736,7 @@
           </w:tcPr>
           <w:p>
             <w:pPr>
-              <w:pStyle w:val="Normal1"/>
+              <w:pStyle w:val="LOnormal"/>
               <w:widowControl w:val="false"/>
               <w:rPr>
                 <w:b/>
@@ -17853,7 +17773,7 @@
           </w:tcPr>
           <w:p>
             <w:pPr>
-              <w:pStyle w:val="Normal1"/>
+              <w:pStyle w:val="LOnormal"/>
               <w:widowControl w:val="false"/>
               <w:jc w:val="center"/>
               <w:rPr>
@@ -17888,7 +17808,7 @@
           </w:tcPr>
           <w:p>
             <w:pPr>
-              <w:pStyle w:val="Normal1"/>
+              <w:pStyle w:val="LOnormal"/>
               <w:keepNext w:val="false"/>
               <w:keepLines w:val="false"/>
               <w:widowControl w:val="false"/>
@@ -17954,7 +17874,7 @@
           </w:tcPr>
           <w:p>
             <w:pPr>
-              <w:pStyle w:val="Normal1"/>
+              <w:pStyle w:val="LOnormal"/>
               <w:keepNext w:val="false"/>
               <w:keepLines w:val="false"/>
               <w:widowControl w:val="false"/>
@@ -18024,7 +17944,7 @@
           </w:tcPr>
           <w:p>
             <w:pPr>
-              <w:pStyle w:val="Normal1"/>
+              <w:pStyle w:val="LOnormal"/>
               <w:widowControl w:val="false"/>
               <w:rPr>
                 <w:b/>
@@ -18061,7 +17981,7 @@
           </w:tcPr>
           <w:p>
             <w:pPr>
-              <w:pStyle w:val="Normal1"/>
+              <w:pStyle w:val="LOnormal"/>
               <w:widowControl w:val="false"/>
               <w:jc w:val="center"/>
               <w:rPr>
@@ -18096,7 +18016,7 @@
           </w:tcPr>
           <w:p>
             <w:pPr>
-              <w:pStyle w:val="Normal1"/>
+              <w:pStyle w:val="LOnormal"/>
               <w:keepNext w:val="false"/>
               <w:keepLines w:val="false"/>
               <w:widowControl w:val="false"/>
@@ -18162,7 +18082,7 @@
           </w:tcPr>
           <w:p>
             <w:pPr>
-              <w:pStyle w:val="Normal1"/>
+              <w:pStyle w:val="LOnormal"/>
               <w:keepNext w:val="false"/>
               <w:keepLines w:val="false"/>
               <w:widowControl w:val="false"/>
@@ -18232,7 +18152,7 @@
           </w:tcPr>
           <w:p>
             <w:pPr>
-              <w:pStyle w:val="Normal1"/>
+              <w:pStyle w:val="LOnormal"/>
               <w:widowControl w:val="false"/>
               <w:rPr>
                 <w:b/>
@@ -18269,7 +18189,7 @@
           </w:tcPr>
           <w:p>
             <w:pPr>
-              <w:pStyle w:val="Normal1"/>
+              <w:pStyle w:val="LOnormal"/>
               <w:widowControl w:val="false"/>
               <w:jc w:val="center"/>
               <w:rPr>
@@ -18304,7 +18224,7 @@
           </w:tcPr>
           <w:p>
             <w:pPr>
-              <w:pStyle w:val="Normal1"/>
+              <w:pStyle w:val="LOnormal"/>
               <w:keepNext w:val="false"/>
               <w:keepLines w:val="false"/>
               <w:widowControl w:val="false"/>
@@ -18370,7 +18290,7 @@
           </w:tcPr>
           <w:p>
             <w:pPr>
-              <w:pStyle w:val="Normal1"/>
+              <w:pStyle w:val="LOnormal"/>
               <w:keepNext w:val="false"/>
               <w:keepLines w:val="false"/>
               <w:widowControl w:val="false"/>
@@ -18440,7 +18360,7 @@
           </w:tcPr>
           <w:p>
             <w:pPr>
-              <w:pStyle w:val="Normal1"/>
+              <w:pStyle w:val="LOnormal"/>
               <w:widowControl w:val="false"/>
               <w:rPr>
                 <w:b/>
@@ -18477,7 +18397,7 @@
           </w:tcPr>
           <w:p>
             <w:pPr>
-              <w:pStyle w:val="Normal1"/>
+              <w:pStyle w:val="LOnormal"/>
               <w:widowControl w:val="false"/>
               <w:jc w:val="center"/>
               <w:rPr>
@@ -18512,7 +18432,7 @@
           </w:tcPr>
           <w:p>
             <w:pPr>
-              <w:pStyle w:val="Normal1"/>
+              <w:pStyle w:val="LOnormal"/>
               <w:keepNext w:val="false"/>
               <w:keepLines w:val="false"/>
               <w:widowControl w:val="false"/>
@@ -18578,7 +18498,7 @@
           </w:tcPr>
           <w:p>
             <w:pPr>
-              <w:pStyle w:val="Normal1"/>
+              <w:pStyle w:val="LOnormal"/>
               <w:keepNext w:val="false"/>
               <w:keepLines w:val="false"/>
               <w:widowControl w:val="false"/>
@@ -18648,7 +18568,7 @@
           </w:tcPr>
           <w:p>
             <w:pPr>
-              <w:pStyle w:val="Normal1"/>
+              <w:pStyle w:val="LOnormal"/>
               <w:widowControl w:val="false"/>
               <w:rPr>
                 <w:b/>
@@ -18685,7 +18605,7 @@
           </w:tcPr>
           <w:p>
             <w:pPr>
-              <w:pStyle w:val="Normal1"/>
+              <w:pStyle w:val="LOnormal"/>
               <w:widowControl w:val="false"/>
               <w:jc w:val="center"/>
               <w:rPr>
@@ -18720,7 +18640,7 @@
           </w:tcPr>
           <w:p>
             <w:pPr>
-              <w:pStyle w:val="Normal1"/>
+              <w:pStyle w:val="LOnormal"/>
               <w:keepNext w:val="false"/>
               <w:keepLines w:val="false"/>
               <w:widowControl w:val="false"/>
@@ -18786,7 +18706,7 @@
           </w:tcPr>
           <w:p>
             <w:pPr>
-              <w:pStyle w:val="Normal1"/>
+              <w:pStyle w:val="LOnormal"/>
               <w:keepNext w:val="false"/>
               <w:keepLines w:val="false"/>
               <w:widowControl w:val="false"/>
@@ -18857,7 +18777,7 @@
           </w:tcPr>
           <w:p>
             <w:pPr>
-              <w:pStyle w:val="Normal1"/>
+              <w:pStyle w:val="LOnormal"/>
               <w:keepNext w:val="false"/>
               <w:keepLines/>
               <w:widowControl w:val="false"/>
@@ -18917,7 +18837,7 @@
           </w:tcPr>
           <w:p>
             <w:pPr>
-              <w:pStyle w:val="Normal1"/>
+              <w:pStyle w:val="LOnormal"/>
               <w:widowControl w:val="false"/>
               <w:jc w:val="center"/>
               <w:rPr>
@@ -18956,7 +18876,7 @@
           </w:tcPr>
           <w:p>
             <w:pPr>
-              <w:pStyle w:val="Normal1"/>
+              <w:pStyle w:val="LOnormal"/>
               <w:keepNext w:val="false"/>
               <w:keepLines w:val="false"/>
               <w:widowControl w:val="false"/>
@@ -19013,7 +18933,7 @@
     </w:tbl>
     <w:p>
       <w:pPr>
-        <w:pStyle w:val="Normal1"/>
+        <w:pStyle w:val="LOnormal"/>
         <w:rPr>
           <w:position w:val="0"/>
           <w:sz w:val="20"/>
@@ -19062,7 +18982,7 @@
     </w:p>
     <w:p>
       <w:pPr>
-        <w:pStyle w:val="Normal1"/>
+        <w:pStyle w:val="LOnormal"/>
         <w:rPr>
           <w:position w:val="0"/>
           <w:sz w:val="20"/>
@@ -19118,7 +19038,7 @@
           </w:tcPr>
           <w:p>
             <w:pPr>
-              <w:pStyle w:val="Normal1"/>
+              <w:pStyle w:val="LOnormal"/>
               <w:keepNext w:val="false"/>
               <w:keepLines/>
               <w:widowControl w:val="false"/>
@@ -19177,7 +19097,7 @@
           </w:tcPr>
           <w:p>
             <w:pPr>
-              <w:pStyle w:val="Normal1"/>
+              <w:pStyle w:val="LOnormal"/>
               <w:keepNext w:val="false"/>
               <w:keepLines/>
               <w:widowControl w:val="false"/>
@@ -19236,7 +19156,7 @@
           </w:tcPr>
           <w:p>
             <w:pPr>
-              <w:pStyle w:val="Normal1"/>
+              <w:pStyle w:val="LOnormal"/>
               <w:keepNext w:val="false"/>
               <w:keepLines/>
               <w:widowControl w:val="false"/>
@@ -19296,7 +19216,7 @@
           </w:tcPr>
           <w:p>
             <w:pPr>
-              <w:pStyle w:val="Normal1"/>
+              <w:pStyle w:val="LOnormal"/>
               <w:keepNext w:val="false"/>
               <w:keepLines/>
               <w:widowControl w:val="false"/>
@@ -19360,7 +19280,7 @@
           </w:tcPr>
           <w:p>
             <w:pPr>
-              <w:pStyle w:val="Normal1"/>
+              <w:pStyle w:val="LOnormal"/>
               <w:widowControl w:val="false"/>
               <w:rPr>
                 <w:b/>
@@ -19397,7 +19317,7 @@
           </w:tcPr>
           <w:p>
             <w:pPr>
-              <w:pStyle w:val="Normal1"/>
+              <w:pStyle w:val="LOnormal"/>
               <w:widowControl w:val="false"/>
               <w:jc w:val="center"/>
               <w:rPr>
@@ -19432,7 +19352,7 @@
           </w:tcPr>
           <w:p>
             <w:pPr>
-              <w:pStyle w:val="Normal1"/>
+              <w:pStyle w:val="LOnormal"/>
               <w:keepNext w:val="false"/>
               <w:keepLines w:val="false"/>
               <w:widowControl w:val="false"/>
@@ -19496,7 +19416,7 @@
           </w:tcPr>
           <w:p>
             <w:pPr>
-              <w:pStyle w:val="Normal1"/>
+              <w:pStyle w:val="LOnormal"/>
               <w:widowControl w:val="false"/>
               <w:jc w:val="both"/>
               <w:rPr>
@@ -19535,7 +19455,7 @@
           </w:tcPr>
           <w:p>
             <w:pPr>
-              <w:pStyle w:val="Normal1"/>
+              <w:pStyle w:val="LOnormal"/>
               <w:widowControl w:val="false"/>
               <w:rPr>
                 <w:b/>
@@ -19572,7 +19492,7 @@
           </w:tcPr>
           <w:p>
             <w:pPr>
-              <w:pStyle w:val="Normal1"/>
+              <w:pStyle w:val="LOnormal"/>
               <w:widowControl w:val="false"/>
               <w:jc w:val="center"/>
               <w:rPr>
@@ -19607,7 +19527,7 @@
           </w:tcPr>
           <w:p>
             <w:pPr>
-              <w:pStyle w:val="Normal1"/>
+              <w:pStyle w:val="LOnormal"/>
               <w:keepNext w:val="false"/>
               <w:keepLines w:val="false"/>
               <w:widowControl w:val="false"/>
@@ -19673,7 +19593,7 @@
           </w:tcPr>
           <w:p>
             <w:pPr>
-              <w:pStyle w:val="Normal1"/>
+              <w:pStyle w:val="LOnormal"/>
               <w:keepNext w:val="false"/>
               <w:keepLines w:val="false"/>
               <w:widowControl w:val="false"/>
@@ -19743,7 +19663,7 @@
           </w:tcPr>
           <w:p>
             <w:pPr>
-              <w:pStyle w:val="Normal1"/>
+              <w:pStyle w:val="LOnormal"/>
               <w:widowControl w:val="false"/>
               <w:rPr>
                 <w:b/>
@@ -19780,7 +19700,7 @@
           </w:tcPr>
           <w:p>
             <w:pPr>
-              <w:pStyle w:val="Normal1"/>
+              <w:pStyle w:val="LOnormal"/>
               <w:widowControl w:val="false"/>
               <w:jc w:val="center"/>
               <w:rPr>
@@ -19815,7 +19735,7 @@
           </w:tcPr>
           <w:p>
             <w:pPr>
-              <w:pStyle w:val="Normal1"/>
+              <w:pStyle w:val="LOnormal"/>
               <w:keepNext w:val="false"/>
               <w:keepLines w:val="false"/>
               <w:widowControl w:val="false"/>
@@ -19881,7 +19801,7 @@
           </w:tcPr>
           <w:p>
             <w:pPr>
-              <w:pStyle w:val="Normal1"/>
+              <w:pStyle w:val="LOnormal"/>
               <w:keepNext w:val="false"/>
               <w:keepLines w:val="false"/>
               <w:widowControl w:val="false"/>
@@ -19951,7 +19871,7 @@
           </w:tcPr>
           <w:p>
             <w:pPr>
-              <w:pStyle w:val="Normal1"/>
+              <w:pStyle w:val="LOnormal"/>
               <w:widowControl w:val="false"/>
               <w:rPr>
                 <w:b/>
@@ -19988,7 +19908,7 @@
           </w:tcPr>
           <w:p>
             <w:pPr>
-              <w:pStyle w:val="Normal1"/>
+              <w:pStyle w:val="LOnormal"/>
               <w:widowControl w:val="false"/>
               <w:jc w:val="center"/>
               <w:rPr>
@@ -20023,7 +19943,7 @@
           </w:tcPr>
           <w:p>
             <w:pPr>
-              <w:pStyle w:val="Normal1"/>
+              <w:pStyle w:val="LOnormal"/>
               <w:keepNext w:val="false"/>
               <w:keepLines w:val="false"/>
               <w:widowControl w:val="false"/>
@@ -20089,7 +20009,7 @@
           </w:tcPr>
           <w:p>
             <w:pPr>
-              <w:pStyle w:val="Normal1"/>
+              <w:pStyle w:val="LOnormal"/>
               <w:keepNext w:val="false"/>
               <w:keepLines w:val="false"/>
               <w:widowControl w:val="false"/>
@@ -20159,7 +20079,7 @@
           </w:tcPr>
           <w:p>
             <w:pPr>
-              <w:pStyle w:val="Normal1"/>
+              <w:pStyle w:val="LOnormal"/>
               <w:widowControl w:val="false"/>
               <w:rPr>
                 <w:b/>
@@ -20196,7 +20116,7 @@
           </w:tcPr>
           <w:p>
             <w:pPr>
-              <w:pStyle w:val="Normal1"/>
+              <w:pStyle w:val="LOnormal"/>
               <w:widowControl w:val="false"/>
               <w:jc w:val="center"/>
               <w:rPr>
@@ -20231,7 +20151,7 @@
           </w:tcPr>
           <w:p>
             <w:pPr>
-              <w:pStyle w:val="Normal1"/>
+              <w:pStyle w:val="LOnormal"/>
               <w:keepNext w:val="false"/>
               <w:keepLines w:val="false"/>
               <w:widowControl w:val="false"/>
@@ -20297,7 +20217,7 @@
           </w:tcPr>
           <w:p>
             <w:pPr>
-              <w:pStyle w:val="Normal1"/>
+              <w:pStyle w:val="LOnormal"/>
               <w:keepNext w:val="false"/>
               <w:keepLines w:val="false"/>
               <w:widowControl w:val="false"/>
@@ -20367,7 +20287,7 @@
           </w:tcPr>
           <w:p>
             <w:pPr>
-              <w:pStyle w:val="Normal1"/>
+              <w:pStyle w:val="LOnormal"/>
               <w:widowControl w:val="false"/>
               <w:rPr>
                 <w:b/>
@@ -20404,7 +20324,7 @@
           </w:tcPr>
           <w:p>
             <w:pPr>
-              <w:pStyle w:val="Normal1"/>
+              <w:pStyle w:val="LOnormal"/>
               <w:widowControl w:val="false"/>
               <w:jc w:val="center"/>
               <w:rPr>
@@ -20439,7 +20359,7 @@
           </w:tcPr>
           <w:p>
             <w:pPr>
-              <w:pStyle w:val="Normal1"/>
+              <w:pStyle w:val="LOnormal"/>
               <w:keepNext w:val="false"/>
               <w:keepLines w:val="false"/>
               <w:widowControl w:val="false"/>
@@ -20505,7 +20425,7 @@
           </w:tcPr>
           <w:p>
             <w:pPr>
-              <w:pStyle w:val="Normal1"/>
+              <w:pStyle w:val="LOnormal"/>
               <w:keepNext w:val="false"/>
               <w:keepLines w:val="false"/>
               <w:widowControl w:val="false"/>
@@ -20575,7 +20495,7 @@
           </w:tcPr>
           <w:p>
             <w:pPr>
-              <w:pStyle w:val="Normal1"/>
+              <w:pStyle w:val="LOnormal"/>
               <w:widowControl w:val="false"/>
               <w:rPr/>
             </w:pPr>
@@ -20616,7 +20536,7 @@
           </w:tcPr>
           <w:p>
             <w:pPr>
-              <w:pStyle w:val="Normal1"/>
+              <w:pStyle w:val="LOnormal"/>
               <w:widowControl w:val="false"/>
               <w:jc w:val="center"/>
               <w:rPr>
@@ -20651,7 +20571,7 @@
           </w:tcPr>
           <w:p>
             <w:pPr>
-              <w:pStyle w:val="Normal1"/>
+              <w:pStyle w:val="LOnormal"/>
               <w:keepNext w:val="false"/>
               <w:keepLines w:val="false"/>
               <w:widowControl w:val="false"/>
@@ -20717,7 +20637,7 @@
           </w:tcPr>
           <w:p>
             <w:pPr>
-              <w:pStyle w:val="Normal1"/>
+              <w:pStyle w:val="LOnormal"/>
               <w:keepNext w:val="false"/>
               <w:keepLines w:val="false"/>
               <w:widowControl w:val="false"/>
@@ -20787,7 +20707,7 @@
           </w:tcPr>
           <w:p>
             <w:pPr>
-              <w:pStyle w:val="Normal1"/>
+              <w:pStyle w:val="LOnormal"/>
               <w:widowControl w:val="false"/>
               <w:rPr>
                 <w:b/>
@@ -20824,7 +20744,7 @@
           </w:tcPr>
           <w:p>
             <w:pPr>
-              <w:pStyle w:val="Normal1"/>
+              <w:pStyle w:val="LOnormal"/>
               <w:widowControl w:val="false"/>
               <w:jc w:val="center"/>
               <w:rPr>
@@ -20859,7 +20779,7 @@
           </w:tcPr>
           <w:p>
             <w:pPr>
-              <w:pStyle w:val="Normal1"/>
+              <w:pStyle w:val="LOnormal"/>
               <w:keepNext w:val="false"/>
               <w:keepLines w:val="false"/>
               <w:widowControl w:val="false"/>
@@ -20925,7 +20845,7 @@
           </w:tcPr>
           <w:p>
             <w:pPr>
-              <w:pStyle w:val="Normal1"/>
+              <w:pStyle w:val="LOnormal"/>
               <w:keepNext w:val="false"/>
               <w:keepLines w:val="false"/>
               <w:widowControl w:val="false"/>
@@ -20996,7 +20916,7 @@
           </w:tcPr>
           <w:p>
             <w:pPr>
-              <w:pStyle w:val="Normal1"/>
+              <w:pStyle w:val="LOnormal"/>
               <w:keepNext w:val="false"/>
               <w:keepLines/>
               <w:widowControl w:val="false"/>
@@ -21056,7 +20976,7 @@
           </w:tcPr>
           <w:p>
             <w:pPr>
-              <w:pStyle w:val="Normal1"/>
+              <w:pStyle w:val="LOnormal"/>
               <w:widowControl w:val="false"/>
               <w:jc w:val="center"/>
               <w:rPr>
@@ -21095,7 +21015,7 @@
           </w:tcPr>
           <w:p>
             <w:pPr>
-              <w:pStyle w:val="Normal1"/>
+              <w:pStyle w:val="LOnormal"/>
               <w:keepNext w:val="false"/>
               <w:keepLines w:val="false"/>
               <w:widowControl w:val="false"/>
@@ -21152,7 +21072,7 @@
     </w:tbl>
     <w:p>
       <w:pPr>
-        <w:pStyle w:val="Normal1"/>
+        <w:pStyle w:val="LOnormal"/>
         <w:rPr/>
       </w:pPr>
       <w:r>
@@ -21164,7 +21084,7 @@
     </w:p>
     <w:p>
       <w:pPr>
-        <w:pStyle w:val="Normal1"/>
+        <w:pStyle w:val="LOnormal"/>
         <w:rPr/>
       </w:pPr>
       <w:r>
@@ -21176,7 +21096,7 @@
     </w:p>
     <w:p>
       <w:pPr>
-        <w:pStyle w:val="Normal1"/>
+        <w:pStyle w:val="LOnormal"/>
         <w:rPr/>
       </w:pPr>
       <w:r>
@@ -21188,7 +21108,7 @@
     </w:p>
     <w:p>
       <w:pPr>
-        <w:pStyle w:val="Normal1"/>
+        <w:pStyle w:val="LOnormal"/>
         <w:rPr/>
       </w:pPr>
       <w:r>
@@ -21200,7 +21120,7 @@
     </w:p>
     <w:p>
       <w:pPr>
-        <w:pStyle w:val="Normal1"/>
+        <w:pStyle w:val="LOnormal"/>
         <w:rPr/>
       </w:pPr>
       <w:r>
@@ -21212,7 +21132,7 @@
     </w:p>
     <w:p>
       <w:pPr>
-        <w:pStyle w:val="Normal1"/>
+        <w:pStyle w:val="LOnormal"/>
         <w:rPr/>
       </w:pPr>
       <w:r>
@@ -21224,7 +21144,7 @@
     </w:p>
     <w:p>
       <w:pPr>
-        <w:pStyle w:val="Normal1"/>
+        <w:pStyle w:val="LOnormal"/>
         <w:rPr/>
       </w:pPr>
       <w:r>
@@ -21236,7 +21156,7 @@
     </w:p>
     <w:p>
       <w:pPr>
-        <w:pStyle w:val="Normal1"/>
+        <w:pStyle w:val="LOnormal"/>
         <w:rPr/>
       </w:pPr>
       <w:r>
@@ -21248,7 +21168,7 @@
     </w:p>
     <w:p>
       <w:pPr>
-        <w:pStyle w:val="Normal1"/>
+        <w:pStyle w:val="LOnormal"/>
         <w:rPr/>
       </w:pPr>
       <w:r>
@@ -21260,7 +21180,7 @@
     </w:p>
     <w:p>
       <w:pPr>
-        <w:pStyle w:val="Normal1"/>
+        <w:pStyle w:val="LOnormal"/>
         <w:rPr/>
       </w:pPr>
       <w:r>
@@ -21297,7 +21217,7 @@
     </w:p>
     <w:p>
       <w:pPr>
-        <w:pStyle w:val="Normal1"/>
+        <w:pStyle w:val="LOnormal"/>
         <w:rPr>
           <w:position w:val="0"/>
           <w:sz w:val="20"/>
@@ -21318,7 +21238,7 @@
     </w:p>
     <w:p>
       <w:pPr>
-        <w:pStyle w:val="Normal1"/>
+        <w:pStyle w:val="LOnormal"/>
         <w:rPr>
           <w:position w:val="0"/>
           <w:sz w:val="20"/>
@@ -21340,7 +21260,7 @@
     </w:p>
     <w:p>
       <w:pPr>
-        <w:pStyle w:val="Normal1"/>
+        <w:pStyle w:val="LOnormal"/>
         <w:rPr>
           <w:position w:val="0"/>
           <w:sz w:val="20"/>
@@ -21361,7 +21281,7 @@
     </w:p>
     <w:p>
       <w:pPr>
-        <w:pStyle w:val="Normal1"/>
+        <w:pStyle w:val="LOnormal"/>
         <w:jc w:val="both"/>
         <w:rPr>
           <w:position w:val="0"/>
@@ -21416,7 +21336,7 @@
           </w:tcPr>
           <w:p>
             <w:pPr>
-              <w:pStyle w:val="Normal1"/>
+              <w:pStyle w:val="LOnormal"/>
               <w:keepNext w:val="false"/>
               <w:keepLines w:val="false"/>
               <w:widowControl w:val="false"/>
@@ -21477,7 +21397,7 @@
           </w:tcPr>
           <w:p>
             <w:pPr>
-              <w:pStyle w:val="Normal1"/>
+              <w:pStyle w:val="LOnormal"/>
               <w:keepNext w:val="false"/>
               <w:keepLines/>
               <w:widowControl w:val="false"/>
@@ -21539,7 +21459,7 @@
           </w:tcPr>
           <w:p>
             <w:pPr>
-              <w:pStyle w:val="Normal1"/>
+              <w:pStyle w:val="LOnormal"/>
               <w:widowControl w:val="false"/>
               <w:jc w:val="center"/>
               <w:rPr>
@@ -21579,7 +21499,7 @@
           </w:tcPr>
           <w:p>
             <w:pPr>
-              <w:pStyle w:val="Normal1"/>
+              <w:pStyle w:val="LOnormal"/>
               <w:keepNext w:val="false"/>
               <w:keepLines/>
               <w:widowControl w:val="false"/>
@@ -21642,7 +21562,7 @@
           </w:tcPr>
           <w:p>
             <w:pPr>
-              <w:pStyle w:val="Normal1"/>
+              <w:pStyle w:val="LOnormal"/>
               <w:widowControl w:val="false"/>
               <w:jc w:val="center"/>
               <w:rPr>
@@ -21686,7 +21606,7 @@
           </w:tcPr>
           <w:p>
             <w:pPr>
-              <w:pStyle w:val="Normal1"/>
+              <w:pStyle w:val="LOnormal"/>
               <w:keepNext w:val="false"/>
               <w:keepLines w:val="false"/>
               <w:widowControl w:val="false"/>
@@ -21746,7 +21666,7 @@
           </w:tcPr>
           <w:p>
             <w:pPr>
-              <w:pStyle w:val="Normal1"/>
+              <w:pStyle w:val="LOnormal"/>
               <w:keepNext w:val="false"/>
               <w:keepLines/>
               <w:widowControl w:val="false"/>
@@ -21806,7 +21726,7 @@
           </w:tcPr>
           <w:p>
             <w:pPr>
-              <w:pStyle w:val="Normal1"/>
+              <w:pStyle w:val="LOnormal"/>
               <w:keepNext w:val="false"/>
               <w:keepLines w:val="false"/>
               <w:widowControl w:val="false"/>
@@ -21869,7 +21789,7 @@
           </w:tcPr>
           <w:p>
             <w:pPr>
-              <w:pStyle w:val="Normal1"/>
+              <w:pStyle w:val="LOnormal"/>
               <w:keepNext w:val="false"/>
               <w:keepLines w:val="false"/>
               <w:widowControl w:val="false"/>
@@ -21928,7 +21848,7 @@
           </w:tcPr>
           <w:p>
             <w:pPr>
-              <w:pStyle w:val="Normal1"/>
+              <w:pStyle w:val="LOnormal"/>
               <w:keepNext w:val="false"/>
               <w:keepLines/>
               <w:widowControl w:val="false"/>
@@ -21987,7 +21907,7 @@
           </w:tcPr>
           <w:p>
             <w:pPr>
-              <w:pStyle w:val="Normal1"/>
+              <w:pStyle w:val="LOnormal"/>
               <w:keepNext w:val="false"/>
               <w:keepLines w:val="false"/>
               <w:widowControl w:val="false"/>
@@ -22050,7 +21970,7 @@
           </w:tcPr>
           <w:p>
             <w:pPr>
-              <w:pStyle w:val="Normal1"/>
+              <w:pStyle w:val="LOnormal"/>
               <w:keepNext w:val="false"/>
               <w:keepLines w:val="false"/>
               <w:widowControl w:val="false"/>
@@ -22113,7 +22033,7 @@
           </w:tcPr>
           <w:p>
             <w:pPr>
-              <w:pStyle w:val="Normal1"/>
+              <w:pStyle w:val="LOnormal"/>
               <w:keepNext w:val="false"/>
               <w:keepLines w:val="false"/>
               <w:widowControl w:val="false"/>
@@ -22173,7 +22093,7 @@
           </w:tcPr>
           <w:p>
             <w:pPr>
-              <w:pStyle w:val="Normal1"/>
+              <w:pStyle w:val="LOnormal"/>
               <w:keepNext w:val="false"/>
               <w:keepLines/>
               <w:widowControl w:val="false"/>
@@ -22233,7 +22153,7 @@
           </w:tcPr>
           <w:p>
             <w:pPr>
-              <w:pStyle w:val="Normal1"/>
+              <w:pStyle w:val="LOnormal"/>
               <w:keepNext w:val="false"/>
               <w:keepLines w:val="false"/>
               <w:widowControl w:val="false"/>
@@ -22296,7 +22216,7 @@
           </w:tcPr>
           <w:p>
             <w:pPr>
-              <w:pStyle w:val="Normal1"/>
+              <w:pStyle w:val="LOnormal"/>
               <w:keepNext w:val="false"/>
               <w:keepLines w:val="false"/>
               <w:widowControl w:val="false"/>
@@ -22355,7 +22275,7 @@
           </w:tcPr>
           <w:p>
             <w:pPr>
-              <w:pStyle w:val="Normal1"/>
+              <w:pStyle w:val="LOnormal"/>
               <w:keepNext w:val="false"/>
               <w:keepLines/>
               <w:widowControl w:val="false"/>
@@ -22414,7 +22334,7 @@
           </w:tcPr>
           <w:p>
             <w:pPr>
-              <w:pStyle w:val="Normal1"/>
+              <w:pStyle w:val="LOnormal"/>
               <w:keepNext w:val="false"/>
               <w:keepLines w:val="false"/>
               <w:widowControl w:val="false"/>
@@ -22476,7 +22396,7 @@
           </w:tcPr>
           <w:p>
             <w:pPr>
-              <w:pStyle w:val="Normal1"/>
+              <w:pStyle w:val="LOnormal"/>
               <w:keepNext w:val="false"/>
               <w:keepLines w:val="false"/>
               <w:widowControl w:val="false"/>
@@ -22537,7 +22457,7 @@
           </w:tcPr>
           <w:p>
             <w:pPr>
-              <w:pStyle w:val="Normal1"/>
+              <w:pStyle w:val="LOnormal"/>
               <w:keepNext w:val="false"/>
               <w:keepLines/>
               <w:widowControl w:val="false"/>
@@ -22585,7 +22505,7 @@
           </w:p>
           <w:p>
             <w:pPr>
-              <w:pStyle w:val="Normal1"/>
+              <w:pStyle w:val="LOnormal"/>
               <w:keepNext w:val="false"/>
               <w:keepLines/>
               <w:widowControl w:val="false"/>
@@ -22632,7 +22552,7 @@
           </w:p>
           <w:p>
             <w:pPr>
-              <w:pStyle w:val="Normal1"/>
+              <w:pStyle w:val="LOnormal"/>
               <w:keepNext w:val="false"/>
               <w:keepLines/>
               <w:widowControl w:val="false"/>
@@ -22679,7 +22599,7 @@
           </w:p>
           <w:p>
             <w:pPr>
-              <w:pStyle w:val="Normal1"/>
+              <w:pStyle w:val="LOnormal"/>
               <w:keepNext w:val="false"/>
               <w:keepLines/>
               <w:widowControl w:val="false"/>
@@ -22729,7 +22649,7 @@
     </w:tbl>
     <w:p>
       <w:pPr>
-        <w:pStyle w:val="Normal1"/>
+        <w:pStyle w:val="LOnormal"/>
         <w:jc w:val="both"/>
         <w:rPr>
           <w:position w:val="0"/>
@@ -22751,7 +22671,7 @@
     </w:p>
     <w:p>
       <w:pPr>
-        <w:pStyle w:val="Normal1"/>
+        <w:pStyle w:val="LOnormal"/>
         <w:jc w:val="both"/>
         <w:rPr/>
       </w:pPr>
@@ -22802,7 +22722,7 @@
     </w:p>
     <w:p>
       <w:pPr>
-        <w:pStyle w:val="Normal1"/>
+        <w:pStyle w:val="LOnormal"/>
         <w:jc w:val="both"/>
         <w:rPr>
           <w:position w:val="0"/>
@@ -22824,7 +22744,7 @@
     </w:p>
     <w:p>
       <w:pPr>
-        <w:pStyle w:val="Normal1"/>
+        <w:pStyle w:val="LOnormal"/>
         <w:numPr>
           <w:ilvl w:val="0"/>
           <w:numId w:val="16"/>
@@ -22846,7 +22766,7 @@
     </w:p>
     <w:p>
       <w:pPr>
-        <w:pStyle w:val="Normal1"/>
+        <w:pStyle w:val="LOnormal"/>
         <w:numPr>
           <w:ilvl w:val="1"/>
           <w:numId w:val="1"/>
@@ -22900,7 +22820,7 @@
     </w:p>
     <w:p>
       <w:pPr>
-        <w:pStyle w:val="Normal1"/>
+        <w:pStyle w:val="LOnormal"/>
         <w:numPr>
           <w:ilvl w:val="1"/>
           <w:numId w:val="1"/>
@@ -22954,7 +22874,7 @@
     </w:p>
     <w:p>
       <w:pPr>
-        <w:pStyle w:val="Normal1"/>
+        <w:pStyle w:val="LOnormal"/>
         <w:jc w:val="both"/>
         <w:rPr>
           <w:position w:val="0"/>
@@ -22990,15 +22910,15 @@
         <w:tblLook w:val="0000"/>
       </w:tblPr>
       <w:tblGrid>
-        <w:gridCol w:w="3314"/>
+        <w:gridCol w:w="3313"/>
         <w:gridCol w:w="3600"/>
-        <w:gridCol w:w="3241"/>
+        <w:gridCol w:w="3242"/>
       </w:tblGrid>
       <w:tr>
         <w:trPr/>
         <w:tc>
           <w:tcPr>
-            <w:tcW w:w="3314" w:type="dxa"/>
+            <w:tcW w:w="3313" w:type="dxa"/>
             <w:tcBorders>
               <w:top w:val="single" w:sz="6" w:space="0" w:color="000000"/>
               <w:left w:val="single" w:sz="6" w:space="0" w:color="000000"/>
@@ -23008,7 +22928,7 @@
           </w:tcPr>
           <w:p>
             <w:pPr>
-              <w:pStyle w:val="Normal1"/>
+              <w:pStyle w:val="LOnormal"/>
               <w:keepNext w:val="false"/>
               <w:keepLines/>
               <w:widowControl w:val="false"/>
@@ -23067,7 +22987,7 @@
           </w:tcPr>
           <w:p>
             <w:pPr>
-              <w:pStyle w:val="Normal1"/>
+              <w:pStyle w:val="LOnormal"/>
               <w:keepNext w:val="false"/>
               <w:keepLines/>
               <w:widowControl w:val="false"/>
@@ -23116,7 +23036,7 @@
         </w:tc>
         <w:tc>
           <w:tcPr>
-            <w:tcW w:w="3241" w:type="dxa"/>
+            <w:tcW w:w="3242" w:type="dxa"/>
             <w:tcBorders>
               <w:top w:val="single" w:sz="6" w:space="0" w:color="000000"/>
               <w:left w:val="single" w:sz="6" w:space="0" w:color="000000"/>
@@ -23127,7 +23047,7 @@
           </w:tcPr>
           <w:p>
             <w:pPr>
-              <w:pStyle w:val="Normal1"/>
+              <w:pStyle w:val="LOnormal"/>
               <w:keepNext w:val="false"/>
               <w:keepLines/>
               <w:widowControl w:val="false"/>
@@ -23168,7 +23088,7 @@
         <w:trPr/>
         <w:tc>
           <w:tcPr>
-            <w:tcW w:w="3314" w:type="dxa"/>
+            <w:tcW w:w="3313" w:type="dxa"/>
             <w:tcBorders>
               <w:top w:val="single" w:sz="6" w:space="0" w:color="000000"/>
               <w:left w:val="single" w:sz="6" w:space="0" w:color="000000"/>
@@ -23178,7 +23098,7 @@
           </w:tcPr>
           <w:p>
             <w:pPr>
-              <w:pStyle w:val="Normal1"/>
+              <w:pStyle w:val="LOnormal"/>
               <w:keepNext w:val="false"/>
               <w:keepLines w:val="false"/>
               <w:widowControl w:val="false"/>
@@ -23224,7 +23144,7 @@
           </w:tcPr>
           <w:p>
             <w:pPr>
-              <w:pStyle w:val="Normal1"/>
+              <w:pStyle w:val="LOnormal"/>
               <w:keepNext w:val="false"/>
               <w:keepLines/>
               <w:widowControl w:val="false"/>
@@ -23260,7 +23180,7 @@
         </w:tc>
         <w:tc>
           <w:tcPr>
-            <w:tcW w:w="3241" w:type="dxa"/>
+            <w:tcW w:w="3242" w:type="dxa"/>
             <w:tcBorders>
               <w:top w:val="single" w:sz="6" w:space="0" w:color="000000"/>
               <w:left w:val="single" w:sz="6" w:space="0" w:color="000000"/>
@@ -23271,7 +23191,7 @@
           </w:tcPr>
           <w:p>
             <w:pPr>
-              <w:pStyle w:val="Normal1"/>
+              <w:pStyle w:val="LOnormal"/>
               <w:keepNext w:val="false"/>
               <w:keepLines w:val="false"/>
               <w:widowControl w:val="false"/>
@@ -23342,7 +23262,7 @@
         <w:trPr/>
         <w:tc>
           <w:tcPr>
-            <w:tcW w:w="3314" w:type="dxa"/>
+            <w:tcW w:w="3313" w:type="dxa"/>
             <w:tcBorders>
               <w:top w:val="single" w:sz="6" w:space="0" w:color="000000"/>
               <w:left w:val="single" w:sz="6" w:space="0" w:color="000000"/>
@@ -23352,7 +23272,7 @@
           </w:tcPr>
           <w:p>
             <w:pPr>
-              <w:pStyle w:val="Normal1"/>
+              <w:pStyle w:val="LOnormal"/>
               <w:widowControl w:val="false"/>
               <w:spacing w:lineRule="auto" w:line="240" w:before="80" w:after="0"/>
               <w:rPr>
@@ -23394,7 +23314,7 @@
           </w:tcPr>
           <w:p>
             <w:pPr>
-              <w:pStyle w:val="Normal1"/>
+              <w:pStyle w:val="LOnormal"/>
               <w:keepLines/>
               <w:widowControl w:val="false"/>
               <w:spacing w:lineRule="auto" w:line="240" w:before="0" w:after="120"/>
@@ -23428,7 +23348,7 @@
         </w:tc>
         <w:tc>
           <w:tcPr>
-            <w:tcW w:w="3241" w:type="dxa"/>
+            <w:tcW w:w="3242" w:type="dxa"/>
             <w:tcBorders>
               <w:top w:val="single" w:sz="6" w:space="0" w:color="000000"/>
               <w:left w:val="single" w:sz="6" w:space="0" w:color="000000"/>
@@ -23439,7 +23359,7 @@
           </w:tcPr>
           <w:p>
             <w:pPr>
-              <w:pStyle w:val="Normal1"/>
+              <w:pStyle w:val="LOnormal"/>
               <w:keepNext w:val="false"/>
               <w:keepLines w:val="false"/>
               <w:widowControl w:val="false"/>
@@ -23491,7 +23411,7 @@
         <w:trPr/>
         <w:tc>
           <w:tcPr>
-            <w:tcW w:w="3314" w:type="dxa"/>
+            <w:tcW w:w="3313" w:type="dxa"/>
             <w:tcBorders>
               <w:top w:val="single" w:sz="6" w:space="0" w:color="000000"/>
               <w:left w:val="single" w:sz="6" w:space="0" w:color="000000"/>
@@ -23501,7 +23421,7 @@
           </w:tcPr>
           <w:p>
             <w:pPr>
-              <w:pStyle w:val="Normal1"/>
+              <w:pStyle w:val="LOnormal"/>
               <w:widowControl w:val="false"/>
               <w:spacing w:lineRule="auto" w:line="240" w:before="80" w:after="0"/>
               <w:rPr>
@@ -23543,7 +23463,7 @@
           </w:tcPr>
           <w:p>
             <w:pPr>
-              <w:pStyle w:val="Normal1"/>
+              <w:pStyle w:val="LOnormal"/>
               <w:keepLines/>
               <w:widowControl w:val="false"/>
               <w:spacing w:lineRule="auto" w:line="240" w:before="0" w:after="120"/>
@@ -23577,7 +23497,7 @@
         </w:tc>
         <w:tc>
           <w:tcPr>
-            <w:tcW w:w="3241" w:type="dxa"/>
+            <w:tcW w:w="3242" w:type="dxa"/>
             <w:tcBorders>
               <w:top w:val="single" w:sz="6" w:space="0" w:color="000000"/>
               <w:left w:val="single" w:sz="6" w:space="0" w:color="000000"/>
@@ -23588,7 +23508,7 @@
           </w:tcPr>
           <w:p>
             <w:pPr>
-              <w:pStyle w:val="Normal1"/>
+              <w:pStyle w:val="LOnormal"/>
               <w:keepNext w:val="false"/>
               <w:keepLines w:val="false"/>
               <w:widowControl w:val="false"/>
@@ -23640,7 +23560,7 @@
         <w:trPr/>
         <w:tc>
           <w:tcPr>
-            <w:tcW w:w="3314" w:type="dxa"/>
+            <w:tcW w:w="3313" w:type="dxa"/>
             <w:tcBorders>
               <w:top w:val="single" w:sz="6" w:space="0" w:color="000000"/>
               <w:left w:val="single" w:sz="6" w:space="0" w:color="000000"/>
@@ -23650,7 +23570,7 @@
           </w:tcPr>
           <w:p>
             <w:pPr>
-              <w:pStyle w:val="Normal1"/>
+              <w:pStyle w:val="LOnormal"/>
               <w:widowControl w:val="false"/>
               <w:spacing w:lineRule="auto" w:line="240" w:before="80" w:after="0"/>
               <w:rPr>
@@ -23692,7 +23612,7 @@
           </w:tcPr>
           <w:p>
             <w:pPr>
-              <w:pStyle w:val="Normal1"/>
+              <w:pStyle w:val="LOnormal"/>
               <w:keepLines/>
               <w:widowControl w:val="false"/>
               <w:spacing w:lineRule="auto" w:line="240" w:before="0" w:after="120"/>
@@ -23726,7 +23646,7 @@
         </w:tc>
         <w:tc>
           <w:tcPr>
-            <w:tcW w:w="3241" w:type="dxa"/>
+            <w:tcW w:w="3242" w:type="dxa"/>
             <w:tcBorders>
               <w:top w:val="single" w:sz="6" w:space="0" w:color="000000"/>
               <w:left w:val="single" w:sz="6" w:space="0" w:color="000000"/>
@@ -23737,7 +23657,7 @@
           </w:tcPr>
           <w:p>
             <w:pPr>
-              <w:pStyle w:val="Normal1"/>
+              <w:pStyle w:val="LOnormal"/>
               <w:keepNext w:val="false"/>
               <w:keepLines w:val="false"/>
               <w:widowControl w:val="false"/>
@@ -23789,7 +23709,7 @@
         <w:trPr/>
         <w:tc>
           <w:tcPr>
-            <w:tcW w:w="3314" w:type="dxa"/>
+            <w:tcW w:w="3313" w:type="dxa"/>
             <w:tcBorders>
               <w:top w:val="single" w:sz="6" w:space="0" w:color="000000"/>
               <w:left w:val="single" w:sz="6" w:space="0" w:color="000000"/>
@@ -23799,7 +23719,7 @@
           </w:tcPr>
           <w:p>
             <w:pPr>
-              <w:pStyle w:val="Normal1"/>
+              <w:pStyle w:val="LOnormal"/>
               <w:widowControl w:val="false"/>
               <w:spacing w:lineRule="auto" w:line="240" w:before="80" w:after="0"/>
               <w:rPr>
@@ -23841,7 +23761,7 @@
           </w:tcPr>
           <w:p>
             <w:pPr>
-              <w:pStyle w:val="Normal1"/>
+              <w:pStyle w:val="LOnormal"/>
               <w:keepNext w:val="false"/>
               <w:keepLines/>
               <w:widowControl w:val="false"/>
@@ -23877,7 +23797,7 @@
         </w:tc>
         <w:tc>
           <w:tcPr>
-            <w:tcW w:w="3241" w:type="dxa"/>
+            <w:tcW w:w="3242" w:type="dxa"/>
             <w:tcBorders>
               <w:top w:val="single" w:sz="6" w:space="0" w:color="000000"/>
               <w:left w:val="single" w:sz="6" w:space="0" w:color="000000"/>
@@ -23888,7 +23808,7 @@
           </w:tcPr>
           <w:p>
             <w:pPr>
-              <w:pStyle w:val="Normal1"/>
+              <w:pStyle w:val="LOnormal"/>
               <w:widowControl w:val="false"/>
               <w:spacing w:lineRule="auto" w:line="240" w:before="80" w:after="0"/>
               <w:jc w:val="center"/>
@@ -23937,7 +23857,7 @@
         <w:trPr/>
         <w:tc>
           <w:tcPr>
-            <w:tcW w:w="3314" w:type="dxa"/>
+            <w:tcW w:w="3313" w:type="dxa"/>
             <w:tcBorders>
               <w:top w:val="single" w:sz="6" w:space="0" w:color="000000"/>
               <w:left w:val="single" w:sz="6" w:space="0" w:color="000000"/>
@@ -23947,7 +23867,7 @@
           </w:tcPr>
           <w:p>
             <w:pPr>
-              <w:pStyle w:val="Normal1"/>
+              <w:pStyle w:val="LOnormal"/>
               <w:widowControl w:val="false"/>
               <w:spacing w:lineRule="auto" w:line="240" w:before="80" w:after="0"/>
               <w:rPr>
@@ -23989,7 +23909,7 @@
           </w:tcPr>
           <w:p>
             <w:pPr>
-              <w:pStyle w:val="Normal1"/>
+              <w:pStyle w:val="LOnormal"/>
               <w:keepLines/>
               <w:widowControl w:val="false"/>
               <w:spacing w:lineRule="auto" w:line="240" w:before="0" w:after="120"/>
@@ -24023,7 +23943,7 @@
         </w:tc>
         <w:tc>
           <w:tcPr>
-            <w:tcW w:w="3241" w:type="dxa"/>
+            <w:tcW w:w="3242" w:type="dxa"/>
             <w:tcBorders>
               <w:top w:val="single" w:sz="6" w:space="0" w:color="000000"/>
               <w:left w:val="single" w:sz="6" w:space="0" w:color="000000"/>
@@ -24034,7 +23954,7 @@
           </w:tcPr>
           <w:p>
             <w:pPr>
-              <w:pStyle w:val="Normal1"/>
+              <w:pStyle w:val="LOnormal"/>
               <w:widowControl w:val="false"/>
               <w:spacing w:lineRule="auto" w:line="240" w:before="80" w:after="0"/>
               <w:jc w:val="center"/>
@@ -24083,7 +24003,7 @@
         <w:trPr/>
         <w:tc>
           <w:tcPr>
-            <w:tcW w:w="3314" w:type="dxa"/>
+            <w:tcW w:w="3313" w:type="dxa"/>
             <w:tcBorders>
               <w:top w:val="single" w:sz="6" w:space="0" w:color="000000"/>
               <w:left w:val="single" w:sz="6" w:space="0" w:color="000000"/>
@@ -24093,7 +24013,7 @@
           </w:tcPr>
           <w:p>
             <w:pPr>
-              <w:pStyle w:val="Normal1"/>
+              <w:pStyle w:val="LOnormal"/>
               <w:widowControl w:val="false"/>
               <w:spacing w:lineRule="auto" w:line="240" w:before="80" w:after="0"/>
               <w:rPr>
@@ -24135,7 +24055,7 @@
           </w:tcPr>
           <w:p>
             <w:pPr>
-              <w:pStyle w:val="Normal1"/>
+              <w:pStyle w:val="LOnormal"/>
               <w:keepLines/>
               <w:widowControl w:val="false"/>
               <w:spacing w:lineRule="auto" w:line="240" w:before="0" w:after="120"/>
@@ -24169,7 +24089,7 @@
         </w:tc>
         <w:tc>
           <w:tcPr>
-            <w:tcW w:w="3241" w:type="dxa"/>
+            <w:tcW w:w="3242" w:type="dxa"/>
             <w:tcBorders>
               <w:top w:val="single" w:sz="6" w:space="0" w:color="000000"/>
               <w:left w:val="single" w:sz="6" w:space="0" w:color="000000"/>
@@ -24180,7 +24100,7 @@
           </w:tcPr>
           <w:p>
             <w:pPr>
-              <w:pStyle w:val="Normal1"/>
+              <w:pStyle w:val="LOnormal"/>
               <w:widowControl w:val="false"/>
               <w:spacing w:lineRule="auto" w:line="240" w:before="80" w:after="0"/>
               <w:jc w:val="center"/>
@@ -24229,7 +24149,7 @@
         <w:trPr/>
         <w:tc>
           <w:tcPr>
-            <w:tcW w:w="3314" w:type="dxa"/>
+            <w:tcW w:w="3313" w:type="dxa"/>
             <w:tcBorders>
               <w:top w:val="single" w:sz="6" w:space="0" w:color="000000"/>
               <w:left w:val="single" w:sz="6" w:space="0" w:color="000000"/>
@@ -24239,7 +24159,7 @@
           </w:tcPr>
           <w:p>
             <w:pPr>
-              <w:pStyle w:val="Normal1"/>
+              <w:pStyle w:val="LOnormal"/>
               <w:widowControl w:val="false"/>
               <w:spacing w:lineRule="auto" w:line="240" w:before="80" w:after="0"/>
               <w:rPr>
@@ -24281,7 +24201,7 @@
           </w:tcPr>
           <w:p>
             <w:pPr>
-              <w:pStyle w:val="Normal1"/>
+              <w:pStyle w:val="LOnormal"/>
               <w:keepLines/>
               <w:widowControl w:val="false"/>
               <w:spacing w:lineRule="auto" w:line="240" w:before="0" w:after="120"/>
@@ -24315,7 +24235,7 @@
         </w:tc>
         <w:tc>
           <w:tcPr>
-            <w:tcW w:w="3241" w:type="dxa"/>
+            <w:tcW w:w="3242" w:type="dxa"/>
             <w:tcBorders>
               <w:top w:val="single" w:sz="6" w:space="0" w:color="000000"/>
               <w:left w:val="single" w:sz="6" w:space="0" w:color="000000"/>
@@ -24326,7 +24246,7 @@
           </w:tcPr>
           <w:p>
             <w:pPr>
-              <w:pStyle w:val="Normal1"/>
+              <w:pStyle w:val="LOnormal"/>
               <w:widowControl w:val="false"/>
               <w:spacing w:lineRule="auto" w:line="240" w:before="80" w:after="0"/>
               <w:jc w:val="center"/>
@@ -24375,7 +24295,7 @@
         <w:trPr/>
         <w:tc>
           <w:tcPr>
-            <w:tcW w:w="3314" w:type="dxa"/>
+            <w:tcW w:w="3313" w:type="dxa"/>
             <w:tcBorders>
               <w:top w:val="single" w:sz="6" w:space="0" w:color="000000"/>
               <w:left w:val="single" w:sz="6" w:space="0" w:color="000000"/>
@@ -24385,7 +24305,7 @@
           </w:tcPr>
           <w:p>
             <w:pPr>
-              <w:pStyle w:val="Normal1"/>
+              <w:pStyle w:val="LOnormal"/>
               <w:widowControl w:val="false"/>
               <w:spacing w:lineRule="auto" w:line="240" w:before="80" w:after="0"/>
               <w:rPr>
@@ -24427,7 +24347,7 @@
           </w:tcPr>
           <w:p>
             <w:pPr>
-              <w:pStyle w:val="Normal1"/>
+              <w:pStyle w:val="LOnormal"/>
               <w:keepNext w:val="false"/>
               <w:keepLines/>
               <w:widowControl w:val="false"/>
@@ -24463,7 +24383,7 @@
         </w:tc>
         <w:tc>
           <w:tcPr>
-            <w:tcW w:w="3241" w:type="dxa"/>
+            <w:tcW w:w="3242" w:type="dxa"/>
             <w:tcBorders>
               <w:top w:val="single" w:sz="6" w:space="0" w:color="000000"/>
               <w:left w:val="single" w:sz="6" w:space="0" w:color="000000"/>
@@ -24474,7 +24394,7 @@
           </w:tcPr>
           <w:p>
             <w:pPr>
-              <w:pStyle w:val="Normal1"/>
+              <w:pStyle w:val="LOnormal"/>
               <w:keepNext w:val="false"/>
               <w:keepLines w:val="false"/>
               <w:widowControl w:val="false"/>
@@ -24526,7 +24446,7 @@
         <w:trPr/>
         <w:tc>
           <w:tcPr>
-            <w:tcW w:w="3314" w:type="dxa"/>
+            <w:tcW w:w="3313" w:type="dxa"/>
             <w:tcBorders>
               <w:top w:val="single" w:sz="6" w:space="0" w:color="000000"/>
               <w:left w:val="single" w:sz="6" w:space="0" w:color="000000"/>
@@ -24536,7 +24456,7 @@
           </w:tcPr>
           <w:p>
             <w:pPr>
-              <w:pStyle w:val="Normal1"/>
+              <w:pStyle w:val="LOnormal"/>
               <w:widowControl w:val="false"/>
               <w:spacing w:lineRule="auto" w:line="240" w:before="80" w:after="0"/>
               <w:rPr>
@@ -24578,7 +24498,7 @@
           </w:tcPr>
           <w:p>
             <w:pPr>
-              <w:pStyle w:val="Normal1"/>
+              <w:pStyle w:val="LOnormal"/>
               <w:keepLines/>
               <w:widowControl w:val="false"/>
               <w:spacing w:lineRule="auto" w:line="240" w:before="0" w:after="120"/>
@@ -24612,7 +24532,7 @@
         </w:tc>
         <w:tc>
           <w:tcPr>
-            <w:tcW w:w="3241" w:type="dxa"/>
+            <w:tcW w:w="3242" w:type="dxa"/>
             <w:tcBorders>
               <w:top w:val="single" w:sz="6" w:space="0" w:color="000000"/>
               <w:left w:val="single" w:sz="6" w:space="0" w:color="000000"/>
@@ -24623,7 +24543,7 @@
           </w:tcPr>
           <w:p>
             <w:pPr>
-              <w:pStyle w:val="Normal1"/>
+              <w:pStyle w:val="LOnormal"/>
               <w:keepNext w:val="false"/>
               <w:keepLines w:val="false"/>
               <w:widowControl w:val="false"/>
@@ -24675,7 +24595,7 @@
         <w:trPr/>
         <w:tc>
           <w:tcPr>
-            <w:tcW w:w="3314" w:type="dxa"/>
+            <w:tcW w:w="3313" w:type="dxa"/>
             <w:tcBorders>
               <w:top w:val="single" w:sz="6" w:space="0" w:color="000000"/>
               <w:left w:val="single" w:sz="6" w:space="0" w:color="000000"/>
@@ -24685,7 +24605,7 @@
           </w:tcPr>
           <w:p>
             <w:pPr>
-              <w:pStyle w:val="Normal1"/>
+              <w:pStyle w:val="LOnormal"/>
               <w:widowControl w:val="false"/>
               <w:spacing w:lineRule="auto" w:line="240" w:before="80" w:after="0"/>
               <w:rPr>
@@ -24727,7 +24647,7 @@
           </w:tcPr>
           <w:p>
             <w:pPr>
-              <w:pStyle w:val="Normal1"/>
+              <w:pStyle w:val="LOnormal"/>
               <w:keepLines/>
               <w:widowControl w:val="false"/>
               <w:spacing w:lineRule="auto" w:line="240" w:before="0" w:after="120"/>
@@ -24761,7 +24681,7 @@
         </w:tc>
         <w:tc>
           <w:tcPr>
-            <w:tcW w:w="3241" w:type="dxa"/>
+            <w:tcW w:w="3242" w:type="dxa"/>
             <w:tcBorders>
               <w:top w:val="single" w:sz="6" w:space="0" w:color="000000"/>
               <w:left w:val="single" w:sz="6" w:space="0" w:color="000000"/>
@@ -24772,7 +24692,7 @@
           </w:tcPr>
           <w:p>
             <w:pPr>
-              <w:pStyle w:val="Normal1"/>
+              <w:pStyle w:val="LOnormal"/>
               <w:keepNext w:val="false"/>
               <w:keepLines w:val="false"/>
               <w:widowControl w:val="false"/>
@@ -24824,7 +24744,7 @@
         <w:trPr/>
         <w:tc>
           <w:tcPr>
-            <w:tcW w:w="3314" w:type="dxa"/>
+            <w:tcW w:w="3313" w:type="dxa"/>
             <w:tcBorders>
               <w:top w:val="single" w:sz="6" w:space="0" w:color="000000"/>
               <w:left w:val="single" w:sz="6" w:space="0" w:color="000000"/>
@@ -24834,7 +24754,7 @@
           </w:tcPr>
           <w:p>
             <w:pPr>
-              <w:pStyle w:val="Normal1"/>
+              <w:pStyle w:val="LOnormal"/>
               <w:widowControl w:val="false"/>
               <w:spacing w:lineRule="auto" w:line="240" w:before="80" w:after="0"/>
               <w:rPr>
@@ -24876,7 +24796,7 @@
           </w:tcPr>
           <w:p>
             <w:pPr>
-              <w:pStyle w:val="Normal1"/>
+              <w:pStyle w:val="LOnormal"/>
               <w:keepLines/>
               <w:widowControl w:val="false"/>
               <w:spacing w:lineRule="auto" w:line="240" w:before="0" w:after="120"/>
@@ -24910,7 +24830,7 @@
         </w:tc>
         <w:tc>
           <w:tcPr>
-            <w:tcW w:w="3241" w:type="dxa"/>
+            <w:tcW w:w="3242" w:type="dxa"/>
             <w:tcBorders>
               <w:top w:val="single" w:sz="6" w:space="0" w:color="000000"/>
               <w:left w:val="single" w:sz="6" w:space="0" w:color="000000"/>
@@ -24921,7 +24841,7 @@
           </w:tcPr>
           <w:p>
             <w:pPr>
-              <w:pStyle w:val="Normal1"/>
+              <w:pStyle w:val="LOnormal"/>
               <w:keepNext w:val="false"/>
               <w:keepLines w:val="false"/>
               <w:widowControl w:val="false"/>
@@ -24972,7 +24892,7 @@
     </w:tbl>
     <w:p>
       <w:pPr>
-        <w:pStyle w:val="Normal1"/>
+        <w:pStyle w:val="LOnormal"/>
         <w:jc w:val="both"/>
         <w:rPr>
           <w:position w:val="0"/>
@@ -24994,7 +24914,7 @@
     </w:p>
     <w:p>
       <w:pPr>
-        <w:pStyle w:val="Normal1"/>
+        <w:pStyle w:val="LOnormal"/>
         <w:jc w:val="both"/>
         <w:rPr>
           <w:position w:val="0"/>
@@ -25016,7 +24936,7 @@
     </w:p>
     <w:p>
       <w:pPr>
-        <w:pStyle w:val="Normal1"/>
+        <w:pStyle w:val="LOnormal"/>
         <w:numPr>
           <w:ilvl w:val="0"/>
           <w:numId w:val="16"/>
@@ -25038,7 +24958,7 @@
     </w:p>
     <w:p>
       <w:pPr>
-        <w:pStyle w:val="Normal1"/>
+        <w:pStyle w:val="LOnormal"/>
         <w:numPr>
           <w:ilvl w:val="1"/>
           <w:numId w:val="1"/>
@@ -25059,7 +24979,7 @@
     </w:p>
     <w:p>
       <w:pPr>
-        <w:pStyle w:val="Normal1"/>
+        <w:pStyle w:val="LOnormal"/>
         <w:numPr>
           <w:ilvl w:val="1"/>
           <w:numId w:val="1"/>
@@ -25080,7 +25000,7 @@
     </w:p>
     <w:p>
       <w:pPr>
-        <w:pStyle w:val="Normal1"/>
+        <w:pStyle w:val="LOnormal"/>
         <w:jc w:val="both"/>
         <w:rPr>
           <w:position w:val="0"/>
@@ -25117,8 +25037,8 @@
       </w:tblPr>
       <w:tblGrid>
         <w:gridCol w:w="3975"/>
-        <w:gridCol w:w="3014"/>
-        <w:gridCol w:w="3106"/>
+        <w:gridCol w:w="3013"/>
+        <w:gridCol w:w="3107"/>
       </w:tblGrid>
       <w:tr>
         <w:trPr/>
@@ -25134,7 +25054,7 @@
           </w:tcPr>
           <w:p>
             <w:pPr>
-              <w:pStyle w:val="Normal1"/>
+              <w:pStyle w:val="LOnormal"/>
               <w:keepNext w:val="false"/>
               <w:keepLines/>
               <w:widowControl w:val="false"/>
@@ -25183,7 +25103,7 @@
         </w:tc>
         <w:tc>
           <w:tcPr>
-            <w:tcW w:w="3014" w:type="dxa"/>
+            <w:tcW w:w="3013" w:type="dxa"/>
             <w:tcBorders>
               <w:top w:val="single" w:sz="6" w:space="0" w:color="000000"/>
               <w:left w:val="single" w:sz="6" w:space="0" w:color="000000"/>
@@ -25193,7 +25113,7 @@
           </w:tcPr>
           <w:p>
             <w:pPr>
-              <w:pStyle w:val="Normal1"/>
+              <w:pStyle w:val="LOnormal"/>
               <w:keepNext w:val="false"/>
               <w:keepLines/>
               <w:widowControl w:val="false"/>
@@ -25250,7 +25170,7 @@
         </w:tc>
         <w:tc>
           <w:tcPr>
-            <w:tcW w:w="3106" w:type="dxa"/>
+            <w:tcW w:w="3107" w:type="dxa"/>
             <w:tcBorders>
               <w:top w:val="single" w:sz="6" w:space="0" w:color="000000"/>
               <w:left w:val="single" w:sz="6" w:space="0" w:color="000000"/>
@@ -25261,7 +25181,7 @@
           </w:tcPr>
           <w:p>
             <w:pPr>
-              <w:pStyle w:val="Normal1"/>
+              <w:pStyle w:val="LOnormal"/>
               <w:keepLines/>
               <w:widowControl w:val="false"/>
               <w:spacing w:lineRule="auto" w:line="240" w:before="0" w:after="120"/>
@@ -25298,7 +25218,7 @@
           </w:tcPr>
           <w:p>
             <w:pPr>
-              <w:pStyle w:val="Normal1"/>
+              <w:pStyle w:val="LOnormal"/>
               <w:keepNext w:val="false"/>
               <w:keepLines w:val="false"/>
               <w:widowControl w:val="false"/>
@@ -25347,7 +25267,7 @@
         </w:tc>
         <w:tc>
           <w:tcPr>
-            <w:tcW w:w="3014" w:type="dxa"/>
+            <w:tcW w:w="3013" w:type="dxa"/>
             <w:tcBorders>
               <w:top w:val="single" w:sz="6" w:space="0" w:color="000000"/>
               <w:left w:val="single" w:sz="6" w:space="0" w:color="000000"/>
@@ -25357,7 +25277,7 @@
           </w:tcPr>
           <w:p>
             <w:pPr>
-              <w:pStyle w:val="Normal1"/>
+              <w:pStyle w:val="LOnormal"/>
               <w:keepNext w:val="false"/>
               <w:keepLines/>
               <w:widowControl w:val="false"/>
@@ -25405,7 +25325,7 @@
         </w:tc>
         <w:tc>
           <w:tcPr>
-            <w:tcW w:w="3106" w:type="dxa"/>
+            <w:tcW w:w="3107" w:type="dxa"/>
             <w:tcBorders>
               <w:top w:val="single" w:sz="6" w:space="0" w:color="000000"/>
               <w:left w:val="single" w:sz="6" w:space="0" w:color="000000"/>
@@ -25416,7 +25336,7 @@
           </w:tcPr>
           <w:p>
             <w:pPr>
-              <w:pStyle w:val="Normal1"/>
+              <w:pStyle w:val="LOnormal"/>
               <w:keepNext w:val="false"/>
               <w:keepLines w:val="false"/>
               <w:widowControl w:val="false"/>
@@ -25443,37 +25363,9 @@
               </w:rPr>
             </w:pPr>
             <w:r>
-              <w:rPr/>
-            </w:r>
-          </w:p>
-        </w:tc>
-      </w:tr>
-      <w:tr>
-        <w:trPr/>
-        <w:tc>
-          <w:tcPr>
-            <w:tcW w:w="3975" w:type="dxa"/>
-            <w:tcBorders>
-              <w:top w:val="single" w:sz="6" w:space="0" w:color="000000"/>
-              <w:left w:val="single" w:sz="6" w:space="0" w:color="000000"/>
-              <w:bottom w:val="single" w:sz="6" w:space="0" w:color="000000"/>
-            </w:tcBorders>
-            <w:shd w:fill="auto" w:val="clear"/>
-          </w:tcPr>
-          <w:p>
-            <w:pPr>
-              <w:pStyle w:val="Normal1"/>
-              <w:keepNext w:val="false"/>
-              <w:keepLines w:val="false"/>
-              <w:widowControl w:val="false"/>
-              <w:spacing w:lineRule="auto" w:line="240" w:before="80" w:after="0"/>
-              <w:ind w:left="0" w:right="0" w:hanging="0"/>
-              <w:jc w:val="left"/>
-              <w:rPr>
-                <w:rFonts w:ascii="Times New Roman" w:hAnsi="Times New Roman" w:eastAsia="Times New Roman" w:cs="Times New Roman"/>
+              <w:rPr>
+                <w:rFonts w:eastAsia="Times New Roman" w:cs="Times New Roman" w:ascii="Times New Roman" w:hAnsi="Times New Roman"/>
                 <w:b w:val="false"/>
-                <w:b w:val="false"/>
-                <w:i w:val="false"/>
                 <w:i w:val="false"/>
                 <w:caps w:val="false"/>
                 <w:smallCaps w:val="false"/>
@@ -25487,11 +25379,36 @@
                 <w:u w:val="none"/>
                 <w:vertAlign w:val="baseline"/>
               </w:rPr>
-            </w:pPr>
-            <w:r>
-              <w:rPr>
-                <w:rFonts w:eastAsia="Times New Roman" w:cs="Times New Roman" w:ascii="Times New Roman" w:hAnsi="Times New Roman"/>
+            </w:r>
+          </w:p>
+        </w:tc>
+      </w:tr>
+      <w:tr>
+        <w:trPr/>
+        <w:tc>
+          <w:tcPr>
+            <w:tcW w:w="3975" w:type="dxa"/>
+            <w:tcBorders>
+              <w:top w:val="single" w:sz="6" w:space="0" w:color="000000"/>
+              <w:left w:val="single" w:sz="6" w:space="0" w:color="000000"/>
+              <w:bottom w:val="single" w:sz="6" w:space="0" w:color="000000"/>
+            </w:tcBorders>
+            <w:shd w:fill="auto" w:val="clear"/>
+          </w:tcPr>
+          <w:p>
+            <w:pPr>
+              <w:pStyle w:val="LOnormal"/>
+              <w:keepNext w:val="false"/>
+              <w:keepLines w:val="false"/>
+              <w:widowControl w:val="false"/>
+              <w:spacing w:lineRule="auto" w:line="240" w:before="80" w:after="0"/>
+              <w:ind w:left="0" w:right="0" w:hanging="0"/>
+              <w:jc w:val="left"/>
+              <w:rPr>
+                <w:rFonts w:ascii="Times New Roman" w:hAnsi="Times New Roman" w:eastAsia="Times New Roman" w:cs="Times New Roman"/>
                 <w:b w:val="false"/>
+                <w:b w:val="false"/>
+                <w:i w:val="false"/>
                 <w:i w:val="false"/>
                 <w:caps w:val="false"/>
                 <w:smallCaps w:val="false"/>
@@ -25505,34 +25422,11 @@
                 <w:u w:val="none"/>
                 <w:vertAlign w:val="baseline"/>
               </w:rPr>
-              <w:t>UC14:</w:t>
-            </w:r>
-          </w:p>
-        </w:tc>
-        <w:tc>
-          <w:tcPr>
-            <w:tcW w:w="3014" w:type="dxa"/>
-            <w:tcBorders>
-              <w:top w:val="single" w:sz="6" w:space="0" w:color="000000"/>
-              <w:left w:val="single" w:sz="6" w:space="0" w:color="000000"/>
-              <w:bottom w:val="single" w:sz="6" w:space="0" w:color="000000"/>
-            </w:tcBorders>
-            <w:shd w:fill="auto" w:val="clear"/>
-          </w:tcPr>
-          <w:p>
-            <w:pPr>
-              <w:pStyle w:val="Normal1"/>
-              <w:keepNext w:val="false"/>
-              <w:keepLines/>
-              <w:widowControl w:val="false"/>
-              <w:spacing w:lineRule="auto" w:line="240" w:before="0" w:after="120"/>
-              <w:ind w:left="0" w:right="0" w:hanging="0"/>
-              <w:jc w:val="left"/>
-              <w:rPr>
-                <w:rFonts w:ascii="Times New Roman" w:hAnsi="Times New Roman" w:eastAsia="Times New Roman" w:cs="Times New Roman"/>
+            </w:pPr>
+            <w:r>
+              <w:rPr>
+                <w:rFonts w:eastAsia="Times New Roman" w:cs="Times New Roman" w:ascii="Times New Roman" w:hAnsi="Times New Roman"/>
                 <w:b w:val="false"/>
-                <w:b w:val="false"/>
-                <w:i w:val="false"/>
                 <w:i w:val="false"/>
                 <w:caps w:val="false"/>
                 <w:smallCaps w:val="false"/>
@@ -25546,11 +25440,34 @@
                 <w:u w:val="none"/>
                 <w:vertAlign w:val="baseline"/>
               </w:rPr>
-            </w:pPr>
-            <w:r>
-              <w:rPr>
-                <w:rFonts w:eastAsia="Times New Roman" w:cs="Times New Roman" w:ascii="Times New Roman" w:hAnsi="Times New Roman"/>
+              <w:t>UC14:</w:t>
+            </w:r>
+          </w:p>
+        </w:tc>
+        <w:tc>
+          <w:tcPr>
+            <w:tcW w:w="3013" w:type="dxa"/>
+            <w:tcBorders>
+              <w:top w:val="single" w:sz="6" w:space="0" w:color="000000"/>
+              <w:left w:val="single" w:sz="6" w:space="0" w:color="000000"/>
+              <w:bottom w:val="single" w:sz="6" w:space="0" w:color="000000"/>
+            </w:tcBorders>
+            <w:shd w:fill="auto" w:val="clear"/>
+          </w:tcPr>
+          <w:p>
+            <w:pPr>
+              <w:pStyle w:val="LOnormal"/>
+              <w:keepNext w:val="false"/>
+              <w:keepLines/>
+              <w:widowControl w:val="false"/>
+              <w:spacing w:lineRule="auto" w:line="240" w:before="0" w:after="120"/>
+              <w:ind w:left="0" w:right="0" w:hanging="0"/>
+              <w:jc w:val="left"/>
+              <w:rPr>
+                <w:rFonts w:ascii="Times New Roman" w:hAnsi="Times New Roman" w:eastAsia="Times New Roman" w:cs="Times New Roman"/>
                 <w:b w:val="false"/>
+                <w:b w:val="false"/>
+                <w:i w:val="false"/>
                 <w:i w:val="false"/>
                 <w:caps w:val="false"/>
                 <w:smallCaps w:val="false"/>
@@ -25564,34 +25481,11 @@
                 <w:u w:val="none"/>
                 <w:vertAlign w:val="baseline"/>
               </w:rPr>
-            </w:r>
-          </w:p>
-        </w:tc>
-        <w:tc>
-          <w:tcPr>
-            <w:tcW w:w="3106" w:type="dxa"/>
-            <w:tcBorders>
-              <w:top w:val="single" w:sz="6" w:space="0" w:color="000000"/>
-              <w:left w:val="single" w:sz="6" w:space="0" w:color="000000"/>
-              <w:bottom w:val="single" w:sz="6" w:space="0" w:color="000000"/>
-              <w:right w:val="single" w:sz="6" w:space="0" w:color="000000"/>
-            </w:tcBorders>
-            <w:shd w:fill="auto" w:val="clear"/>
-          </w:tcPr>
-          <w:p>
-            <w:pPr>
-              <w:pStyle w:val="Normal1"/>
-              <w:keepNext w:val="false"/>
-              <w:keepLines w:val="false"/>
-              <w:widowControl w:val="false"/>
-              <w:spacing w:lineRule="auto" w:line="240" w:before="80" w:after="0"/>
-              <w:ind w:left="0" w:right="0" w:hanging="0"/>
-              <w:jc w:val="center"/>
-              <w:rPr>
-                <w:rFonts w:ascii="Times New Roman" w:hAnsi="Times New Roman" w:eastAsia="Times New Roman" w:cs="Times New Roman"/>
+            </w:pPr>
+            <w:r>
+              <w:rPr>
+                <w:rFonts w:eastAsia="Times New Roman" w:cs="Times New Roman" w:ascii="Times New Roman" w:hAnsi="Times New Roman"/>
                 <w:b w:val="false"/>
-                <w:b w:val="false"/>
-                <w:i w:val="false"/>
                 <w:i w:val="false"/>
                 <w:caps w:val="false"/>
                 <w:smallCaps w:val="false"/>
@@ -25605,11 +25499,34 @@
                 <w:u w:val="none"/>
                 <w:vertAlign w:val="baseline"/>
               </w:rPr>
-            </w:pPr>
-            <w:r>
-              <w:rPr>
-                <w:rFonts w:eastAsia="Times New Roman" w:cs="Times New Roman" w:ascii="Times New Roman" w:hAnsi="Times New Roman"/>
+            </w:r>
+          </w:p>
+        </w:tc>
+        <w:tc>
+          <w:tcPr>
+            <w:tcW w:w="3107" w:type="dxa"/>
+            <w:tcBorders>
+              <w:top w:val="single" w:sz="6" w:space="0" w:color="000000"/>
+              <w:left w:val="single" w:sz="6" w:space="0" w:color="000000"/>
+              <w:bottom w:val="single" w:sz="6" w:space="0" w:color="000000"/>
+              <w:right w:val="single" w:sz="6" w:space="0" w:color="000000"/>
+            </w:tcBorders>
+            <w:shd w:fill="auto" w:val="clear"/>
+          </w:tcPr>
+          <w:p>
+            <w:pPr>
+              <w:pStyle w:val="LOnormal"/>
+              <w:keepNext w:val="false"/>
+              <w:keepLines w:val="false"/>
+              <w:widowControl w:val="false"/>
+              <w:spacing w:lineRule="auto" w:line="240" w:before="80" w:after="0"/>
+              <w:ind w:left="0" w:right="0" w:hanging="0"/>
+              <w:jc w:val="center"/>
+              <w:rPr>
+                <w:rFonts w:ascii="Times New Roman" w:hAnsi="Times New Roman" w:eastAsia="Times New Roman" w:cs="Times New Roman"/>
                 <w:b w:val="false"/>
+                <w:b w:val="false"/>
+                <w:i w:val="false"/>
                 <w:i w:val="false"/>
                 <w:caps w:val="false"/>
                 <w:smallCaps w:val="false"/>
@@ -25623,36 +25540,11 @@
                 <w:u w:val="none"/>
                 <w:vertAlign w:val="baseline"/>
               </w:rPr>
-            </w:r>
-          </w:p>
-        </w:tc>
-      </w:tr>
-      <w:tr>
-        <w:trPr/>
-        <w:tc>
-          <w:tcPr>
-            <w:tcW w:w="3975" w:type="dxa"/>
-            <w:tcBorders>
-              <w:top w:val="single" w:sz="6" w:space="0" w:color="000000"/>
-              <w:left w:val="single" w:sz="6" w:space="0" w:color="000000"/>
-              <w:bottom w:val="single" w:sz="6" w:space="0" w:color="000000"/>
-            </w:tcBorders>
-            <w:shd w:fill="auto" w:val="clear"/>
-          </w:tcPr>
-          <w:p>
-            <w:pPr>
-              <w:pStyle w:val="Normal1"/>
-              <w:keepNext w:val="false"/>
-              <w:keepLines w:val="false"/>
-              <w:widowControl w:val="false"/>
-              <w:spacing w:lineRule="auto" w:line="240" w:before="80" w:after="0"/>
-              <w:ind w:left="0" w:right="0" w:hanging="0"/>
-              <w:jc w:val="left"/>
-              <w:rPr>
-                <w:rFonts w:ascii="Times New Roman" w:hAnsi="Times New Roman" w:eastAsia="Times New Roman" w:cs="Times New Roman"/>
+            </w:pPr>
+            <w:r>
+              <w:rPr>
+                <w:rFonts w:eastAsia="Times New Roman" w:cs="Times New Roman" w:ascii="Times New Roman" w:hAnsi="Times New Roman"/>
                 <w:b w:val="false"/>
-                <w:b w:val="false"/>
-                <w:i w:val="false"/>
                 <w:i w:val="false"/>
                 <w:caps w:val="false"/>
                 <w:smallCaps w:val="false"/>
@@ -25666,853 +25558,6 @@
                 <w:u w:val="none"/>
                 <w:vertAlign w:val="baseline"/>
               </w:rPr>
-            </w:pPr>
-            <w:r>
-              <w:rPr>
-                <w:rFonts w:eastAsia="Times New Roman" w:cs="Times New Roman" w:ascii="Times New Roman" w:hAnsi="Times New Roman"/>
-                <w:b w:val="false"/>
-                <w:i w:val="false"/>
-                <w:caps w:val="false"/>
-                <w:smallCaps w:val="false"/>
-                <w:strike w:val="false"/>
-                <w:dstrike w:val="false"/>
-                <w:color w:val="000000"/>
-                <w:position w:val="0"/>
-                <w:sz w:val="20"/>
-                <w:sz w:val="20"/>
-                <w:szCs w:val="20"/>
-                <w:u w:val="none"/>
-                <w:vertAlign w:val="baseline"/>
-              </w:rPr>
-            </w:r>
-          </w:p>
-        </w:tc>
-        <w:tc>
-          <w:tcPr>
-            <w:tcW w:w="3014" w:type="dxa"/>
-            <w:tcBorders>
-              <w:top w:val="single" w:sz="6" w:space="0" w:color="000000"/>
-              <w:left w:val="single" w:sz="6" w:space="0" w:color="000000"/>
-              <w:bottom w:val="single" w:sz="6" w:space="0" w:color="000000"/>
-            </w:tcBorders>
-            <w:shd w:fill="auto" w:val="clear"/>
-          </w:tcPr>
-          <w:p>
-            <w:pPr>
-              <w:pStyle w:val="Normal1"/>
-              <w:keepNext w:val="false"/>
-              <w:keepLines/>
-              <w:widowControl w:val="false"/>
-              <w:spacing w:lineRule="auto" w:line="240" w:before="0" w:after="120"/>
-              <w:ind w:left="0" w:right="0" w:hanging="0"/>
-              <w:jc w:val="left"/>
-              <w:rPr>
-                <w:rFonts w:ascii="Times New Roman" w:hAnsi="Times New Roman" w:eastAsia="Times New Roman" w:cs="Times New Roman"/>
-                <w:b w:val="false"/>
-                <w:b w:val="false"/>
-                <w:i w:val="false"/>
-                <w:i w:val="false"/>
-                <w:caps w:val="false"/>
-                <w:smallCaps w:val="false"/>
-                <w:strike w:val="false"/>
-                <w:dstrike w:val="false"/>
-                <w:color w:val="000000"/>
-                <w:position w:val="0"/>
-                <w:sz w:val="20"/>
-                <w:sz w:val="20"/>
-                <w:szCs w:val="20"/>
-                <w:u w:val="none"/>
-                <w:vertAlign w:val="baseline"/>
-              </w:rPr>
-            </w:pPr>
-            <w:r>
-              <w:rPr>
-                <w:rFonts w:eastAsia="Times New Roman" w:cs="Times New Roman" w:ascii="Times New Roman" w:hAnsi="Times New Roman"/>
-                <w:b w:val="false"/>
-                <w:i w:val="false"/>
-                <w:caps w:val="false"/>
-                <w:smallCaps w:val="false"/>
-                <w:strike w:val="false"/>
-                <w:dstrike w:val="false"/>
-                <w:color w:val="000000"/>
-                <w:position w:val="0"/>
-                <w:sz w:val="20"/>
-                <w:sz w:val="20"/>
-                <w:szCs w:val="20"/>
-                <w:u w:val="none"/>
-                <w:vertAlign w:val="baseline"/>
-              </w:rPr>
-            </w:r>
-          </w:p>
-        </w:tc>
-        <w:tc>
-          <w:tcPr>
-            <w:tcW w:w="3106" w:type="dxa"/>
-            <w:tcBorders>
-              <w:top w:val="single" w:sz="6" w:space="0" w:color="000000"/>
-              <w:left w:val="single" w:sz="6" w:space="0" w:color="000000"/>
-              <w:bottom w:val="single" w:sz="6" w:space="0" w:color="000000"/>
-              <w:right w:val="single" w:sz="6" w:space="0" w:color="000000"/>
-            </w:tcBorders>
-            <w:shd w:fill="auto" w:val="clear"/>
-          </w:tcPr>
-          <w:p>
-            <w:pPr>
-              <w:pStyle w:val="Normal1"/>
-              <w:keepNext w:val="false"/>
-              <w:keepLines w:val="false"/>
-              <w:widowControl w:val="false"/>
-              <w:spacing w:lineRule="auto" w:line="240" w:before="80" w:after="0"/>
-              <w:ind w:left="0" w:right="0" w:hanging="0"/>
-              <w:jc w:val="center"/>
-              <w:rPr>
-                <w:rFonts w:ascii="Times New Roman" w:hAnsi="Times New Roman" w:eastAsia="Times New Roman" w:cs="Times New Roman"/>
-                <w:b w:val="false"/>
-                <w:b w:val="false"/>
-                <w:i w:val="false"/>
-                <w:i w:val="false"/>
-                <w:caps w:val="false"/>
-                <w:smallCaps w:val="false"/>
-                <w:strike w:val="false"/>
-                <w:dstrike w:val="false"/>
-                <w:color w:val="000000"/>
-                <w:position w:val="0"/>
-                <w:sz w:val="20"/>
-                <w:sz w:val="20"/>
-                <w:szCs w:val="20"/>
-                <w:u w:val="none"/>
-                <w:vertAlign w:val="baseline"/>
-              </w:rPr>
-            </w:pPr>
-            <w:r>
-              <w:rPr>
-                <w:rFonts w:eastAsia="Times New Roman" w:cs="Times New Roman" w:ascii="Times New Roman" w:hAnsi="Times New Roman"/>
-                <w:b w:val="false"/>
-                <w:i w:val="false"/>
-                <w:caps w:val="false"/>
-                <w:smallCaps w:val="false"/>
-                <w:strike w:val="false"/>
-                <w:dstrike w:val="false"/>
-                <w:color w:val="000000"/>
-                <w:position w:val="0"/>
-                <w:sz w:val="20"/>
-                <w:sz w:val="20"/>
-                <w:szCs w:val="20"/>
-                <w:u w:val="none"/>
-                <w:vertAlign w:val="baseline"/>
-              </w:rPr>
-            </w:r>
-          </w:p>
-        </w:tc>
-      </w:tr>
-      <w:tr>
-        <w:trPr/>
-        <w:tc>
-          <w:tcPr>
-            <w:tcW w:w="3975" w:type="dxa"/>
-            <w:tcBorders>
-              <w:top w:val="single" w:sz="6" w:space="0" w:color="000000"/>
-              <w:left w:val="single" w:sz="6" w:space="0" w:color="000000"/>
-              <w:bottom w:val="single" w:sz="6" w:space="0" w:color="000000"/>
-            </w:tcBorders>
-            <w:shd w:fill="auto" w:val="clear"/>
-          </w:tcPr>
-          <w:p>
-            <w:pPr>
-              <w:pStyle w:val="Normal1"/>
-              <w:keepNext w:val="false"/>
-              <w:keepLines w:val="false"/>
-              <w:widowControl w:val="false"/>
-              <w:spacing w:lineRule="auto" w:line="240" w:before="80" w:after="0"/>
-              <w:ind w:left="0" w:right="0" w:hanging="0"/>
-              <w:jc w:val="left"/>
-              <w:rPr>
-                <w:rFonts w:ascii="Times New Roman" w:hAnsi="Times New Roman" w:eastAsia="Times New Roman" w:cs="Times New Roman"/>
-                <w:b w:val="false"/>
-                <w:b w:val="false"/>
-                <w:i w:val="false"/>
-                <w:i w:val="false"/>
-                <w:caps w:val="false"/>
-                <w:smallCaps w:val="false"/>
-                <w:strike w:val="false"/>
-                <w:dstrike w:val="false"/>
-                <w:color w:val="000000"/>
-                <w:position w:val="0"/>
-                <w:sz w:val="20"/>
-                <w:sz w:val="20"/>
-                <w:szCs w:val="20"/>
-                <w:u w:val="none"/>
-                <w:vertAlign w:val="baseline"/>
-              </w:rPr>
-            </w:pPr>
-            <w:r>
-              <w:rPr>
-                <w:rFonts w:eastAsia="Times New Roman" w:cs="Times New Roman" w:ascii="Times New Roman" w:hAnsi="Times New Roman"/>
-                <w:b w:val="false"/>
-                <w:i w:val="false"/>
-                <w:caps w:val="false"/>
-                <w:smallCaps w:val="false"/>
-                <w:strike w:val="false"/>
-                <w:dstrike w:val="false"/>
-                <w:color w:val="000000"/>
-                <w:position w:val="0"/>
-                <w:sz w:val="20"/>
-                <w:sz w:val="20"/>
-                <w:szCs w:val="20"/>
-                <w:u w:val="none"/>
-                <w:vertAlign w:val="baseline"/>
-              </w:rPr>
-            </w:r>
-          </w:p>
-        </w:tc>
-        <w:tc>
-          <w:tcPr>
-            <w:tcW w:w="3014" w:type="dxa"/>
-            <w:tcBorders>
-              <w:top w:val="single" w:sz="6" w:space="0" w:color="000000"/>
-              <w:left w:val="single" w:sz="6" w:space="0" w:color="000000"/>
-              <w:bottom w:val="single" w:sz="6" w:space="0" w:color="000000"/>
-            </w:tcBorders>
-            <w:shd w:fill="auto" w:val="clear"/>
-          </w:tcPr>
-          <w:p>
-            <w:pPr>
-              <w:pStyle w:val="Normal1"/>
-              <w:keepNext w:val="false"/>
-              <w:keepLines/>
-              <w:widowControl w:val="false"/>
-              <w:spacing w:lineRule="auto" w:line="240" w:before="0" w:after="120"/>
-              <w:ind w:left="0" w:right="0" w:hanging="0"/>
-              <w:jc w:val="left"/>
-              <w:rPr>
-                <w:rFonts w:ascii="Times New Roman" w:hAnsi="Times New Roman" w:eastAsia="Times New Roman" w:cs="Times New Roman"/>
-                <w:b w:val="false"/>
-                <w:b w:val="false"/>
-                <w:i w:val="false"/>
-                <w:i w:val="false"/>
-                <w:caps w:val="false"/>
-                <w:smallCaps w:val="false"/>
-                <w:strike w:val="false"/>
-                <w:dstrike w:val="false"/>
-                <w:color w:val="000000"/>
-                <w:position w:val="0"/>
-                <w:sz w:val="20"/>
-                <w:sz w:val="20"/>
-                <w:szCs w:val="20"/>
-                <w:u w:val="none"/>
-                <w:vertAlign w:val="baseline"/>
-              </w:rPr>
-            </w:pPr>
-            <w:r>
-              <w:rPr>
-                <w:rFonts w:eastAsia="Times New Roman" w:cs="Times New Roman" w:ascii="Times New Roman" w:hAnsi="Times New Roman"/>
-                <w:b w:val="false"/>
-                <w:i w:val="false"/>
-                <w:caps w:val="false"/>
-                <w:smallCaps w:val="false"/>
-                <w:strike w:val="false"/>
-                <w:dstrike w:val="false"/>
-                <w:color w:val="000000"/>
-                <w:position w:val="0"/>
-                <w:sz w:val="20"/>
-                <w:sz w:val="20"/>
-                <w:szCs w:val="20"/>
-                <w:u w:val="none"/>
-                <w:vertAlign w:val="baseline"/>
-              </w:rPr>
-            </w:r>
-          </w:p>
-        </w:tc>
-        <w:tc>
-          <w:tcPr>
-            <w:tcW w:w="3106" w:type="dxa"/>
-            <w:tcBorders>
-              <w:top w:val="single" w:sz="6" w:space="0" w:color="000000"/>
-              <w:left w:val="single" w:sz="6" w:space="0" w:color="000000"/>
-              <w:bottom w:val="single" w:sz="6" w:space="0" w:color="000000"/>
-              <w:right w:val="single" w:sz="6" w:space="0" w:color="000000"/>
-            </w:tcBorders>
-            <w:shd w:fill="auto" w:val="clear"/>
-          </w:tcPr>
-          <w:p>
-            <w:pPr>
-              <w:pStyle w:val="Normal1"/>
-              <w:keepNext w:val="false"/>
-              <w:keepLines w:val="false"/>
-              <w:widowControl w:val="false"/>
-              <w:spacing w:lineRule="auto" w:line="240" w:before="80" w:after="0"/>
-              <w:ind w:left="0" w:right="0" w:hanging="0"/>
-              <w:jc w:val="center"/>
-              <w:rPr>
-                <w:rFonts w:ascii="Times New Roman" w:hAnsi="Times New Roman" w:eastAsia="Times New Roman" w:cs="Times New Roman"/>
-                <w:b w:val="false"/>
-                <w:b w:val="false"/>
-                <w:i w:val="false"/>
-                <w:i w:val="false"/>
-                <w:caps w:val="false"/>
-                <w:smallCaps w:val="false"/>
-                <w:strike w:val="false"/>
-                <w:dstrike w:val="false"/>
-                <w:color w:val="000000"/>
-                <w:position w:val="0"/>
-                <w:sz w:val="20"/>
-                <w:sz w:val="20"/>
-                <w:szCs w:val="20"/>
-                <w:u w:val="none"/>
-                <w:vertAlign w:val="baseline"/>
-              </w:rPr>
-            </w:pPr>
-            <w:r>
-              <w:rPr>
-                <w:rFonts w:eastAsia="Times New Roman" w:cs="Times New Roman" w:ascii="Times New Roman" w:hAnsi="Times New Roman"/>
-                <w:b w:val="false"/>
-                <w:i w:val="false"/>
-                <w:caps w:val="false"/>
-                <w:smallCaps w:val="false"/>
-                <w:strike w:val="false"/>
-                <w:dstrike w:val="false"/>
-                <w:color w:val="000000"/>
-                <w:position w:val="0"/>
-                <w:sz w:val="20"/>
-                <w:sz w:val="20"/>
-                <w:szCs w:val="20"/>
-                <w:u w:val="none"/>
-                <w:vertAlign w:val="baseline"/>
-              </w:rPr>
-            </w:r>
-          </w:p>
-        </w:tc>
-      </w:tr>
-      <w:tr>
-        <w:trPr/>
-        <w:tc>
-          <w:tcPr>
-            <w:tcW w:w="3975" w:type="dxa"/>
-            <w:tcBorders>
-              <w:top w:val="single" w:sz="6" w:space="0" w:color="000000"/>
-              <w:left w:val="single" w:sz="6" w:space="0" w:color="000000"/>
-              <w:bottom w:val="single" w:sz="6" w:space="0" w:color="000000"/>
-            </w:tcBorders>
-            <w:shd w:fill="auto" w:val="clear"/>
-          </w:tcPr>
-          <w:p>
-            <w:pPr>
-              <w:pStyle w:val="Normal1"/>
-              <w:keepNext w:val="false"/>
-              <w:keepLines w:val="false"/>
-              <w:widowControl w:val="false"/>
-              <w:spacing w:lineRule="auto" w:line="240" w:before="80" w:after="0"/>
-              <w:ind w:left="0" w:right="0" w:hanging="0"/>
-              <w:jc w:val="left"/>
-              <w:rPr>
-                <w:rFonts w:ascii="Times New Roman" w:hAnsi="Times New Roman" w:eastAsia="Times New Roman" w:cs="Times New Roman"/>
-                <w:b w:val="false"/>
-                <w:b w:val="false"/>
-                <w:i w:val="false"/>
-                <w:i w:val="false"/>
-                <w:caps w:val="false"/>
-                <w:smallCaps w:val="false"/>
-                <w:strike w:val="false"/>
-                <w:dstrike w:val="false"/>
-                <w:color w:val="000000"/>
-                <w:position w:val="0"/>
-                <w:sz w:val="20"/>
-                <w:sz w:val="20"/>
-                <w:szCs w:val="20"/>
-                <w:u w:val="none"/>
-                <w:vertAlign w:val="baseline"/>
-              </w:rPr>
-            </w:pPr>
-            <w:r>
-              <w:rPr>
-                <w:rFonts w:eastAsia="Times New Roman" w:cs="Times New Roman" w:ascii="Times New Roman" w:hAnsi="Times New Roman"/>
-                <w:b w:val="false"/>
-                <w:i w:val="false"/>
-                <w:caps w:val="false"/>
-                <w:smallCaps w:val="false"/>
-                <w:strike w:val="false"/>
-                <w:dstrike w:val="false"/>
-                <w:color w:val="000000"/>
-                <w:position w:val="0"/>
-                <w:sz w:val="20"/>
-                <w:sz w:val="20"/>
-                <w:szCs w:val="20"/>
-                <w:u w:val="none"/>
-                <w:vertAlign w:val="baseline"/>
-              </w:rPr>
-            </w:r>
-          </w:p>
-        </w:tc>
-        <w:tc>
-          <w:tcPr>
-            <w:tcW w:w="3014" w:type="dxa"/>
-            <w:tcBorders>
-              <w:top w:val="single" w:sz="6" w:space="0" w:color="000000"/>
-              <w:left w:val="single" w:sz="6" w:space="0" w:color="000000"/>
-              <w:bottom w:val="single" w:sz="6" w:space="0" w:color="000000"/>
-            </w:tcBorders>
-            <w:shd w:fill="auto" w:val="clear"/>
-          </w:tcPr>
-          <w:p>
-            <w:pPr>
-              <w:pStyle w:val="Normal1"/>
-              <w:keepNext w:val="false"/>
-              <w:keepLines/>
-              <w:widowControl w:val="false"/>
-              <w:spacing w:lineRule="auto" w:line="240" w:before="0" w:after="120"/>
-              <w:ind w:left="0" w:right="0" w:hanging="0"/>
-              <w:jc w:val="left"/>
-              <w:rPr>
-                <w:rFonts w:ascii="Times New Roman" w:hAnsi="Times New Roman" w:eastAsia="Times New Roman" w:cs="Times New Roman"/>
-                <w:b w:val="false"/>
-                <w:b w:val="false"/>
-                <w:i w:val="false"/>
-                <w:i w:val="false"/>
-                <w:caps w:val="false"/>
-                <w:smallCaps w:val="false"/>
-                <w:strike w:val="false"/>
-                <w:dstrike w:val="false"/>
-                <w:color w:val="000000"/>
-                <w:position w:val="0"/>
-                <w:sz w:val="20"/>
-                <w:sz w:val="20"/>
-                <w:szCs w:val="20"/>
-                <w:u w:val="none"/>
-                <w:vertAlign w:val="baseline"/>
-              </w:rPr>
-            </w:pPr>
-            <w:r>
-              <w:rPr>
-                <w:rFonts w:eastAsia="Times New Roman" w:cs="Times New Roman" w:ascii="Times New Roman" w:hAnsi="Times New Roman"/>
-                <w:b w:val="false"/>
-                <w:i w:val="false"/>
-                <w:caps w:val="false"/>
-                <w:smallCaps w:val="false"/>
-                <w:strike w:val="false"/>
-                <w:dstrike w:val="false"/>
-                <w:color w:val="000000"/>
-                <w:position w:val="0"/>
-                <w:sz w:val="20"/>
-                <w:sz w:val="20"/>
-                <w:szCs w:val="20"/>
-                <w:u w:val="none"/>
-                <w:vertAlign w:val="baseline"/>
-              </w:rPr>
-            </w:r>
-          </w:p>
-        </w:tc>
-        <w:tc>
-          <w:tcPr>
-            <w:tcW w:w="3106" w:type="dxa"/>
-            <w:tcBorders>
-              <w:top w:val="single" w:sz="6" w:space="0" w:color="000000"/>
-              <w:left w:val="single" w:sz="6" w:space="0" w:color="000000"/>
-              <w:bottom w:val="single" w:sz="6" w:space="0" w:color="000000"/>
-              <w:right w:val="single" w:sz="6" w:space="0" w:color="000000"/>
-            </w:tcBorders>
-            <w:shd w:fill="auto" w:val="clear"/>
-          </w:tcPr>
-          <w:p>
-            <w:pPr>
-              <w:pStyle w:val="Normal1"/>
-              <w:keepNext w:val="false"/>
-              <w:keepLines w:val="false"/>
-              <w:widowControl w:val="false"/>
-              <w:spacing w:lineRule="auto" w:line="240" w:before="80" w:after="0"/>
-              <w:ind w:left="0" w:right="0" w:hanging="0"/>
-              <w:jc w:val="center"/>
-              <w:rPr>
-                <w:rFonts w:ascii="Times New Roman" w:hAnsi="Times New Roman" w:eastAsia="Times New Roman" w:cs="Times New Roman"/>
-                <w:b w:val="false"/>
-                <w:b w:val="false"/>
-                <w:i w:val="false"/>
-                <w:i w:val="false"/>
-                <w:caps w:val="false"/>
-                <w:smallCaps w:val="false"/>
-                <w:strike w:val="false"/>
-                <w:dstrike w:val="false"/>
-                <w:color w:val="000000"/>
-                <w:position w:val="0"/>
-                <w:sz w:val="20"/>
-                <w:sz w:val="20"/>
-                <w:szCs w:val="20"/>
-                <w:u w:val="none"/>
-                <w:vertAlign w:val="baseline"/>
-              </w:rPr>
-            </w:pPr>
-            <w:r>
-              <w:rPr>
-                <w:rFonts w:eastAsia="Times New Roman" w:cs="Times New Roman" w:ascii="Times New Roman" w:hAnsi="Times New Roman"/>
-                <w:b w:val="false"/>
-                <w:i w:val="false"/>
-                <w:caps w:val="false"/>
-                <w:smallCaps w:val="false"/>
-                <w:strike w:val="false"/>
-                <w:dstrike w:val="false"/>
-                <w:color w:val="000000"/>
-                <w:position w:val="0"/>
-                <w:sz w:val="20"/>
-                <w:sz w:val="20"/>
-                <w:szCs w:val="20"/>
-                <w:u w:val="none"/>
-                <w:vertAlign w:val="baseline"/>
-              </w:rPr>
-            </w:r>
-          </w:p>
-        </w:tc>
-      </w:tr>
-      <w:tr>
-        <w:trPr/>
-        <w:tc>
-          <w:tcPr>
-            <w:tcW w:w="3975" w:type="dxa"/>
-            <w:tcBorders>
-              <w:top w:val="single" w:sz="6" w:space="0" w:color="000000"/>
-              <w:left w:val="single" w:sz="6" w:space="0" w:color="000000"/>
-              <w:bottom w:val="single" w:sz="6" w:space="0" w:color="000000"/>
-            </w:tcBorders>
-            <w:shd w:fill="auto" w:val="clear"/>
-          </w:tcPr>
-          <w:p>
-            <w:pPr>
-              <w:pStyle w:val="Normal1"/>
-              <w:keepNext w:val="false"/>
-              <w:keepLines w:val="false"/>
-              <w:widowControl w:val="false"/>
-              <w:spacing w:lineRule="auto" w:line="240" w:before="80" w:after="0"/>
-              <w:ind w:left="0" w:right="0" w:hanging="0"/>
-              <w:jc w:val="left"/>
-              <w:rPr>
-                <w:rFonts w:ascii="Times New Roman" w:hAnsi="Times New Roman" w:eastAsia="Times New Roman" w:cs="Times New Roman"/>
-                <w:b w:val="false"/>
-                <w:b w:val="false"/>
-                <w:i w:val="false"/>
-                <w:i w:val="false"/>
-                <w:caps w:val="false"/>
-                <w:smallCaps w:val="false"/>
-                <w:strike w:val="false"/>
-                <w:dstrike w:val="false"/>
-                <w:color w:val="000000"/>
-                <w:position w:val="0"/>
-                <w:sz w:val="20"/>
-                <w:sz w:val="20"/>
-                <w:szCs w:val="20"/>
-                <w:u w:val="none"/>
-                <w:vertAlign w:val="baseline"/>
-              </w:rPr>
-            </w:pPr>
-            <w:r>
-              <w:rPr>
-                <w:rFonts w:eastAsia="Times New Roman" w:cs="Times New Roman" w:ascii="Times New Roman" w:hAnsi="Times New Roman"/>
-                <w:b w:val="false"/>
-                <w:i w:val="false"/>
-                <w:caps w:val="false"/>
-                <w:smallCaps w:val="false"/>
-                <w:strike w:val="false"/>
-                <w:dstrike w:val="false"/>
-                <w:color w:val="000000"/>
-                <w:position w:val="0"/>
-                <w:sz w:val="20"/>
-                <w:sz w:val="20"/>
-                <w:szCs w:val="20"/>
-                <w:u w:val="none"/>
-                <w:vertAlign w:val="baseline"/>
-              </w:rPr>
-            </w:r>
-          </w:p>
-        </w:tc>
-        <w:tc>
-          <w:tcPr>
-            <w:tcW w:w="3014" w:type="dxa"/>
-            <w:tcBorders>
-              <w:top w:val="single" w:sz="6" w:space="0" w:color="000000"/>
-              <w:left w:val="single" w:sz="6" w:space="0" w:color="000000"/>
-              <w:bottom w:val="single" w:sz="6" w:space="0" w:color="000000"/>
-            </w:tcBorders>
-            <w:shd w:fill="auto" w:val="clear"/>
-          </w:tcPr>
-          <w:p>
-            <w:pPr>
-              <w:pStyle w:val="Normal1"/>
-              <w:keepNext w:val="false"/>
-              <w:keepLines/>
-              <w:widowControl w:val="false"/>
-              <w:spacing w:lineRule="auto" w:line="240" w:before="0" w:after="120"/>
-              <w:ind w:left="0" w:right="0" w:hanging="0"/>
-              <w:jc w:val="left"/>
-              <w:rPr>
-                <w:rFonts w:ascii="Times New Roman" w:hAnsi="Times New Roman" w:eastAsia="Times New Roman" w:cs="Times New Roman"/>
-                <w:b w:val="false"/>
-                <w:b w:val="false"/>
-                <w:i w:val="false"/>
-                <w:i w:val="false"/>
-                <w:caps w:val="false"/>
-                <w:smallCaps w:val="false"/>
-                <w:strike w:val="false"/>
-                <w:dstrike w:val="false"/>
-                <w:color w:val="000000"/>
-                <w:position w:val="0"/>
-                <w:sz w:val="20"/>
-                <w:sz w:val="20"/>
-                <w:szCs w:val="20"/>
-                <w:u w:val="none"/>
-                <w:vertAlign w:val="baseline"/>
-              </w:rPr>
-            </w:pPr>
-            <w:r>
-              <w:rPr>
-                <w:rFonts w:eastAsia="Times New Roman" w:cs="Times New Roman" w:ascii="Times New Roman" w:hAnsi="Times New Roman"/>
-                <w:b w:val="false"/>
-                <w:i w:val="false"/>
-                <w:caps w:val="false"/>
-                <w:smallCaps w:val="false"/>
-                <w:strike w:val="false"/>
-                <w:dstrike w:val="false"/>
-                <w:color w:val="000000"/>
-                <w:position w:val="0"/>
-                <w:sz w:val="20"/>
-                <w:sz w:val="20"/>
-                <w:szCs w:val="20"/>
-                <w:u w:val="none"/>
-                <w:vertAlign w:val="baseline"/>
-              </w:rPr>
-            </w:r>
-          </w:p>
-        </w:tc>
-        <w:tc>
-          <w:tcPr>
-            <w:tcW w:w="3106" w:type="dxa"/>
-            <w:tcBorders>
-              <w:top w:val="single" w:sz="6" w:space="0" w:color="000000"/>
-              <w:left w:val="single" w:sz="6" w:space="0" w:color="000000"/>
-              <w:bottom w:val="single" w:sz="6" w:space="0" w:color="000000"/>
-              <w:right w:val="single" w:sz="6" w:space="0" w:color="000000"/>
-            </w:tcBorders>
-            <w:shd w:fill="auto" w:val="clear"/>
-          </w:tcPr>
-          <w:p>
-            <w:pPr>
-              <w:pStyle w:val="Normal1"/>
-              <w:keepNext w:val="false"/>
-              <w:keepLines w:val="false"/>
-              <w:widowControl w:val="false"/>
-              <w:spacing w:lineRule="auto" w:line="240" w:before="80" w:after="0"/>
-              <w:ind w:left="0" w:right="0" w:hanging="0"/>
-              <w:jc w:val="center"/>
-              <w:rPr>
-                <w:rFonts w:ascii="Times New Roman" w:hAnsi="Times New Roman" w:eastAsia="Times New Roman" w:cs="Times New Roman"/>
-                <w:b w:val="false"/>
-                <w:b w:val="false"/>
-                <w:i w:val="false"/>
-                <w:i w:val="false"/>
-                <w:caps w:val="false"/>
-                <w:smallCaps w:val="false"/>
-                <w:strike w:val="false"/>
-                <w:dstrike w:val="false"/>
-                <w:color w:val="000000"/>
-                <w:position w:val="0"/>
-                <w:sz w:val="20"/>
-                <w:sz w:val="20"/>
-                <w:szCs w:val="20"/>
-                <w:u w:val="none"/>
-                <w:vertAlign w:val="baseline"/>
-              </w:rPr>
-            </w:pPr>
-            <w:r>
-              <w:rPr>
-                <w:rFonts w:eastAsia="Times New Roman" w:cs="Times New Roman" w:ascii="Times New Roman" w:hAnsi="Times New Roman"/>
-                <w:b w:val="false"/>
-                <w:i w:val="false"/>
-                <w:caps w:val="false"/>
-                <w:smallCaps w:val="false"/>
-                <w:strike w:val="false"/>
-                <w:dstrike w:val="false"/>
-                <w:color w:val="000000"/>
-                <w:position w:val="0"/>
-                <w:sz w:val="20"/>
-                <w:sz w:val="20"/>
-                <w:szCs w:val="20"/>
-                <w:u w:val="none"/>
-                <w:vertAlign w:val="baseline"/>
-              </w:rPr>
-            </w:r>
-          </w:p>
-        </w:tc>
-      </w:tr>
-      <w:tr>
-        <w:trPr/>
-        <w:tc>
-          <w:tcPr>
-            <w:tcW w:w="3975" w:type="dxa"/>
-            <w:tcBorders>
-              <w:top w:val="single" w:sz="6" w:space="0" w:color="000000"/>
-              <w:left w:val="single" w:sz="6" w:space="0" w:color="000000"/>
-              <w:bottom w:val="single" w:sz="6" w:space="0" w:color="000000"/>
-            </w:tcBorders>
-            <w:shd w:fill="auto" w:val="clear"/>
-          </w:tcPr>
-          <w:p>
-            <w:pPr>
-              <w:pStyle w:val="Normal1"/>
-              <w:keepNext w:val="false"/>
-              <w:keepLines w:val="false"/>
-              <w:widowControl w:val="false"/>
-              <w:spacing w:lineRule="auto" w:line="240" w:before="80" w:after="0"/>
-              <w:ind w:left="0" w:right="0" w:hanging="0"/>
-              <w:jc w:val="left"/>
-              <w:rPr>
-                <w:rFonts w:ascii="Times New Roman" w:hAnsi="Times New Roman" w:eastAsia="Times New Roman" w:cs="Times New Roman"/>
-                <w:b w:val="false"/>
-                <w:b w:val="false"/>
-                <w:i w:val="false"/>
-                <w:i w:val="false"/>
-                <w:caps w:val="false"/>
-                <w:smallCaps w:val="false"/>
-                <w:strike w:val="false"/>
-                <w:dstrike w:val="false"/>
-                <w:color w:val="000000"/>
-                <w:position w:val="0"/>
-                <w:sz w:val="20"/>
-                <w:sz w:val="20"/>
-                <w:szCs w:val="20"/>
-                <w:u w:val="none"/>
-                <w:vertAlign w:val="baseline"/>
-              </w:rPr>
-            </w:pPr>
-            <w:r>
-              <w:rPr>
-                <w:rFonts w:eastAsia="Times New Roman" w:cs="Times New Roman" w:ascii="Times New Roman" w:hAnsi="Times New Roman"/>
-                <w:b w:val="false"/>
-                <w:i w:val="false"/>
-                <w:caps w:val="false"/>
-                <w:smallCaps w:val="false"/>
-                <w:strike w:val="false"/>
-                <w:dstrike w:val="false"/>
-                <w:color w:val="000000"/>
-                <w:position w:val="0"/>
-                <w:sz w:val="20"/>
-                <w:sz w:val="20"/>
-                <w:szCs w:val="20"/>
-                <w:u w:val="none"/>
-                <w:vertAlign w:val="baseline"/>
-              </w:rPr>
-            </w:r>
-          </w:p>
-        </w:tc>
-        <w:tc>
-          <w:tcPr>
-            <w:tcW w:w="3014" w:type="dxa"/>
-            <w:tcBorders>
-              <w:top w:val="single" w:sz="6" w:space="0" w:color="000000"/>
-              <w:left w:val="single" w:sz="6" w:space="0" w:color="000000"/>
-              <w:bottom w:val="single" w:sz="6" w:space="0" w:color="000000"/>
-            </w:tcBorders>
-            <w:shd w:fill="auto" w:val="clear"/>
-          </w:tcPr>
-          <w:p>
-            <w:pPr>
-              <w:pStyle w:val="Normal1"/>
-              <w:keepNext w:val="false"/>
-              <w:keepLines/>
-              <w:widowControl w:val="false"/>
-              <w:spacing w:lineRule="auto" w:line="240" w:before="0" w:after="120"/>
-              <w:ind w:left="0" w:right="0" w:hanging="0"/>
-              <w:jc w:val="left"/>
-              <w:rPr>
-                <w:rFonts w:ascii="Times New Roman" w:hAnsi="Times New Roman" w:eastAsia="Times New Roman" w:cs="Times New Roman"/>
-                <w:b w:val="false"/>
-                <w:b w:val="false"/>
-                <w:i w:val="false"/>
-                <w:i w:val="false"/>
-                <w:caps w:val="false"/>
-                <w:smallCaps w:val="false"/>
-                <w:strike w:val="false"/>
-                <w:dstrike w:val="false"/>
-                <w:color w:val="000000"/>
-                <w:position w:val="0"/>
-                <w:sz w:val="20"/>
-                <w:sz w:val="20"/>
-                <w:szCs w:val="20"/>
-                <w:u w:val="none"/>
-                <w:vertAlign w:val="baseline"/>
-              </w:rPr>
-            </w:pPr>
-            <w:r>
-              <w:rPr>
-                <w:rFonts w:eastAsia="Times New Roman" w:cs="Times New Roman" w:ascii="Times New Roman" w:hAnsi="Times New Roman"/>
-                <w:b w:val="false"/>
-                <w:i w:val="false"/>
-                <w:caps w:val="false"/>
-                <w:smallCaps w:val="false"/>
-                <w:strike w:val="false"/>
-                <w:dstrike w:val="false"/>
-                <w:color w:val="000000"/>
-                <w:position w:val="0"/>
-                <w:sz w:val="20"/>
-                <w:sz w:val="20"/>
-                <w:szCs w:val="20"/>
-                <w:u w:val="none"/>
-                <w:vertAlign w:val="baseline"/>
-              </w:rPr>
-            </w:r>
-          </w:p>
-        </w:tc>
-        <w:tc>
-          <w:tcPr>
-            <w:tcW w:w="3106" w:type="dxa"/>
-            <w:tcBorders>
-              <w:top w:val="single" w:sz="6" w:space="0" w:color="000000"/>
-              <w:left w:val="single" w:sz="6" w:space="0" w:color="000000"/>
-              <w:bottom w:val="single" w:sz="6" w:space="0" w:color="000000"/>
-              <w:right w:val="single" w:sz="6" w:space="0" w:color="000000"/>
-            </w:tcBorders>
-            <w:shd w:fill="auto" w:val="clear"/>
-          </w:tcPr>
-          <w:p>
-            <w:pPr>
-              <w:pStyle w:val="Normal1"/>
-              <w:keepNext w:val="false"/>
-              <w:keepLines w:val="false"/>
-              <w:widowControl w:val="false"/>
-              <w:spacing w:lineRule="auto" w:line="240" w:before="80" w:after="0"/>
-              <w:ind w:left="0" w:right="0" w:hanging="0"/>
-              <w:jc w:val="center"/>
-              <w:rPr>
-                <w:rFonts w:ascii="Times New Roman" w:hAnsi="Times New Roman" w:eastAsia="Times New Roman" w:cs="Times New Roman"/>
-                <w:b w:val="false"/>
-                <w:b w:val="false"/>
-                <w:i w:val="false"/>
-                <w:i w:val="false"/>
-                <w:caps w:val="false"/>
-                <w:smallCaps w:val="false"/>
-                <w:strike w:val="false"/>
-                <w:dstrike w:val="false"/>
-                <w:color w:val="000000"/>
-                <w:position w:val="0"/>
-                <w:sz w:val="20"/>
-                <w:sz w:val="20"/>
-                <w:szCs w:val="20"/>
-                <w:u w:val="none"/>
-                <w:vertAlign w:val="baseline"/>
-              </w:rPr>
-            </w:pPr>
-            <w:r>
-              <w:rPr>
-                <w:rFonts w:eastAsia="Times New Roman" w:cs="Times New Roman" w:ascii="Times New Roman" w:hAnsi="Times New Roman"/>
-                <w:b w:val="false"/>
-                <w:i w:val="false"/>
-                <w:caps w:val="false"/>
-                <w:smallCaps w:val="false"/>
-                <w:strike w:val="false"/>
-                <w:dstrike w:val="false"/>
-                <w:color w:val="000000"/>
-                <w:position w:val="0"/>
-                <w:sz w:val="20"/>
-                <w:sz w:val="20"/>
-                <w:szCs w:val="20"/>
-                <w:u w:val="none"/>
-                <w:vertAlign w:val="baseline"/>
-              </w:rPr>
             </w:r>
           </w:p>
         </w:tc>
@@ -26520,7 +25565,7 @@
     </w:tbl>
     <w:p>
       <w:pPr>
-        <w:pStyle w:val="Normal1"/>
+        <w:pStyle w:val="LOnormal"/>
         <w:jc w:val="both"/>
         <w:rPr>
           <w:position w:val="0"/>
@@ -26542,7 +25587,7 @@
     </w:p>
     <w:p>
       <w:pPr>
-        <w:pStyle w:val="Normal1"/>
+        <w:pStyle w:val="LOnormal"/>
         <w:jc w:val="both"/>
         <w:rPr>
           <w:position w:val="0"/>
@@ -26564,7 +25609,7 @@
     </w:p>
     <w:p>
       <w:pPr>
-        <w:pStyle w:val="Normal1"/>
+        <w:pStyle w:val="LOnormal"/>
         <w:jc w:val="both"/>
         <w:rPr>
           <w:position w:val="0"/>
@@ -26586,7 +25631,7 @@
     </w:p>
     <w:p>
       <w:pPr>
-        <w:pStyle w:val="Normal1"/>
+        <w:pStyle w:val="LOnormal"/>
         <w:jc w:val="both"/>
         <w:rPr>
           <w:position w:val="0"/>
@@ -26608,7 +25653,7 @@
     </w:p>
     <w:p>
       <w:pPr>
-        <w:pStyle w:val="Normal1"/>
+        <w:pStyle w:val="LOnormal"/>
         <w:jc w:val="both"/>
         <w:rPr>
           <w:position w:val="0"/>
@@ -26630,7 +25675,7 @@
     </w:p>
     <w:p>
       <w:pPr>
-        <w:pStyle w:val="Normal1"/>
+        <w:pStyle w:val="LOnormal"/>
         <w:jc w:val="both"/>
         <w:rPr>
           <w:position w:val="0"/>
@@ -26652,7 +25697,7 @@
     </w:p>
     <w:p>
       <w:pPr>
-        <w:pStyle w:val="Normal1"/>
+        <w:pStyle w:val="LOnormal"/>
         <w:jc w:val="both"/>
         <w:rPr>
           <w:position w:val="0"/>
@@ -26674,7 +25719,7 @@
     </w:p>
     <w:p>
       <w:pPr>
-        <w:pStyle w:val="Normal1"/>
+        <w:pStyle w:val="LOnormal"/>
         <w:jc w:val="both"/>
         <w:rPr/>
       </w:pPr>
@@ -26701,7 +25746,7 @@
 <w:ftr xmlns:o="urn:schemas-microsoft-com:office:office" xmlns:r="http://schemas.openxmlformats.org/officeDocument/2006/relationships" xmlns:v="urn:schemas-microsoft-com:vml" xmlns:w="http://schemas.openxmlformats.org/wordprocessingml/2006/main" xmlns:w10="urn:schemas-microsoft-com:office:word" xmlns:wp="http://schemas.openxmlformats.org/drawingml/2006/wordprocessingDrawing" xmlns:wps="http://schemas.microsoft.com/office/word/2010/wordprocessingShape" xmlns:wpg="http://schemas.microsoft.com/office/word/2010/wordprocessingGroup" xmlns:mc="http://schemas.openxmlformats.org/markup-compatibility/2006" xmlns:wp14="http://schemas.microsoft.com/office/word/2010/wordprocessingDrawing" xmlns:w14="http://schemas.microsoft.com/office/word/2010/wordml" xmlns:w15="http://schemas.microsoft.com/office/word/2012/wordml" mc:Ignorable="w14 wp14 w15">
   <w:p>
     <w:pPr>
-      <w:pStyle w:val="Normal1"/>
+      <w:pStyle w:val="LOnormal"/>
       <w:keepNext w:val="false"/>
       <w:keepLines w:val="false"/>
       <w:widowControl w:val="false"/>
@@ -26760,7 +25805,7 @@
         </w:tcPr>
         <w:p>
           <w:pPr>
-            <w:pStyle w:val="Normal1"/>
+            <w:pStyle w:val="LOnormal"/>
             <w:widowControl w:val="false"/>
             <w:numPr>
               <w:ilvl w:val="0"/>
@@ -26795,7 +25840,7 @@
         </w:tcPr>
         <w:p>
           <w:pPr>
-            <w:pStyle w:val="Normal1"/>
+            <w:pStyle w:val="LOnormal"/>
             <w:widowControl w:val="false"/>
             <w:numPr>
               <w:ilvl w:val="0"/>
@@ -26844,7 +25889,7 @@
         </w:tcPr>
         <w:p>
           <w:pPr>
-            <w:pStyle w:val="Normal1"/>
+            <w:pStyle w:val="LOnormal"/>
             <w:widowControl w:val="false"/>
             <w:numPr>
               <w:ilvl w:val="0"/>
@@ -26877,7 +25922,7 @@
           </w:r>
           <w:r>
             <w:rPr/>
-            <w:t>16</w:t>
+            <w:t>14</w:t>
           </w:r>
           <w:r>
             <w:rPr/>
@@ -26907,7 +25952,7 @@
           </w:r>
           <w:r>
             <w:rPr/>
-            <w:t>16</w:t>
+            <w:t>15</w:t>
           </w:r>
           <w:r>
             <w:rPr/>
@@ -26919,7 +25964,7 @@
   </w:tbl>
   <w:p>
     <w:pPr>
-      <w:pStyle w:val="Normal1"/>
+      <w:pStyle w:val="LOnormal"/>
       <w:keepNext w:val="false"/>
       <w:keepLines w:val="false"/>
       <w:widowControl w:val="false"/>
@@ -26980,7 +26025,7 @@
 <w:hdr xmlns:o="urn:schemas-microsoft-com:office:office" xmlns:r="http://schemas.openxmlformats.org/officeDocument/2006/relationships" xmlns:v="urn:schemas-microsoft-com:vml" xmlns:w="http://schemas.openxmlformats.org/wordprocessingml/2006/main" xmlns:w10="urn:schemas-microsoft-com:office:word" xmlns:wp="http://schemas.openxmlformats.org/drawingml/2006/wordprocessingDrawing" xmlns:wps="http://schemas.microsoft.com/office/word/2010/wordprocessingShape" xmlns:wpg="http://schemas.microsoft.com/office/word/2010/wordprocessingGroup" xmlns:mc="http://schemas.openxmlformats.org/markup-compatibility/2006" xmlns:wp14="http://schemas.microsoft.com/office/word/2010/wordprocessingDrawing" xmlns:w14="http://schemas.microsoft.com/office/word/2010/wordml" xmlns:w15="http://schemas.microsoft.com/office/word/2012/wordml" mc:Ignorable="w14 wp14 w15">
   <w:p>
     <w:pPr>
-      <w:pStyle w:val="Normal1"/>
+      <w:pStyle w:val="LOnormal"/>
       <w:numPr>
         <w:ilvl w:val="0"/>
         <w:numId w:val="11"/>
@@ -27006,7 +26051,7 @@
   </w:p>
   <w:p>
     <w:pPr>
-      <w:pStyle w:val="Normal1"/>
+      <w:pStyle w:val="LOnormal"/>
       <w:numPr>
         <w:ilvl w:val="0"/>
         <w:numId w:val="11"/>
@@ -27035,7 +26080,7 @@
   </w:p>
   <w:p>
     <w:pPr>
-      <w:pStyle w:val="Normal1"/>
+      <w:pStyle w:val="LOnormal"/>
       <w:numPr>
         <w:ilvl w:val="0"/>
         <w:numId w:val="11"/>
@@ -27073,7 +26118,7 @@
 <w:hdr xmlns:o="urn:schemas-microsoft-com:office:office" xmlns:r="http://schemas.openxmlformats.org/officeDocument/2006/relationships" xmlns:v="urn:schemas-microsoft-com:vml" xmlns:w="http://schemas.openxmlformats.org/wordprocessingml/2006/main" xmlns:w10="urn:schemas-microsoft-com:office:word" xmlns:wp="http://schemas.openxmlformats.org/drawingml/2006/wordprocessingDrawing" xmlns:wps="http://schemas.microsoft.com/office/word/2010/wordprocessingShape" xmlns:wpg="http://schemas.microsoft.com/office/word/2010/wordprocessingGroup" xmlns:mc="http://schemas.openxmlformats.org/markup-compatibility/2006" xmlns:wp14="http://schemas.microsoft.com/office/word/2010/wordprocessingDrawing" xmlns:w14="http://schemas.microsoft.com/office/word/2010/wordml" xmlns:w15="http://schemas.microsoft.com/office/word/2012/wordml" mc:Ignorable="w14 wp14 w15">
   <w:p>
     <w:pPr>
-      <w:pStyle w:val="Normal1"/>
+      <w:pStyle w:val="LOnormal"/>
       <w:keepNext w:val="false"/>
       <w:keepLines w:val="false"/>
       <w:widowControl w:val="false"/>
@@ -27136,7 +26181,7 @@
         </w:tcPr>
         <w:p>
           <w:pPr>
-            <w:pStyle w:val="Normal1"/>
+            <w:pStyle w:val="LOnormal"/>
             <w:widowControl w:val="false"/>
             <w:numPr>
               <w:ilvl w:val="0"/>
@@ -27191,7 +26236,7 @@
         </w:tcPr>
         <w:p>
           <w:pPr>
-            <w:pStyle w:val="Normal1"/>
+            <w:pStyle w:val="LOnormal"/>
             <w:widowControl w:val="false"/>
             <w:numPr>
               <w:ilvl w:val="0"/>
@@ -27229,17 +26274,7 @@
               <w:szCs w:val="20"/>
               <w:vertAlign w:val="baseline"/>
             </w:rPr>
-            <w:t>Versão: 1.</w:t>
-          </w:r>
-          <w:r>
-            <w:rPr>
-              <w:position w:val="0"/>
-              <w:sz w:val="20"/>
-              <w:sz w:val="20"/>
-              <w:szCs w:val="20"/>
-              <w:vertAlign w:val="baseline"/>
-            </w:rPr>
-            <w:t>3</w:t>
+            <w:t>Versão: 1.3</w:t>
           </w:r>
         </w:p>
       </w:tc>
@@ -27259,7 +26294,7 @@
         </w:tcPr>
         <w:p>
           <w:pPr>
-            <w:pStyle w:val="Normal1"/>
+            <w:pStyle w:val="LOnormal"/>
             <w:widowControl w:val="false"/>
             <w:numPr>
               <w:ilvl w:val="0"/>
@@ -27299,7 +26334,7 @@
         </w:tcPr>
         <w:p>
           <w:pPr>
-            <w:pStyle w:val="Normal1"/>
+            <w:pStyle w:val="LOnormal"/>
             <w:widowControl w:val="false"/>
             <w:numPr>
               <w:ilvl w:val="0"/>
@@ -27366,7 +26401,7 @@
   </w:tbl>
   <w:p>
     <w:pPr>
-      <w:pStyle w:val="Normal1"/>
+      <w:pStyle w:val="LOnormal"/>
       <w:keepNext w:val="false"/>
       <w:keepLines w:val="false"/>
       <w:widowControl w:val="false"/>
@@ -30868,6 +29903,7 @@
     <w:qFormat/>
     <w:pPr>
       <w:widowControl w:val="false"/>
+      <w:suppressAutoHyphens w:val="true"/>
       <w:bidi w:val="0"/>
       <w:spacing w:before="0" w:after="0"/>
       <w:jc w:val="left"/>
@@ -30883,15 +29919,14 @@
   </w:style>
   <w:style w:type="paragraph" w:styleId="Ttulo1">
     <w:name w:val="Heading 1"/>
-    <w:basedOn w:val="Normal1"/>
-    <w:next w:val="Normal1"/>
+    <w:basedOn w:val="LOnormal"/>
+    <w:next w:val="LOnormal"/>
     <w:qFormat/>
     <w:pPr>
       <w:keepNext w:val="true"/>
       <w:keepLines w:val="false"/>
       <w:pageBreakBefore w:val="false"/>
       <w:widowControl w:val="false"/>
-      <w:pBdr/>
       <w:shd w:val="clear" w:fill="auto"/>
       <w:spacing w:lineRule="auto" w:line="240" w:before="120" w:after="60"/>
       <w:ind w:left="0" w:right="0" w:hanging="0"/>
@@ -30917,15 +29952,14 @@
   </w:style>
   <w:style w:type="paragraph" w:styleId="Ttulo2">
     <w:name w:val="Heading 2"/>
-    <w:basedOn w:val="Normal1"/>
-    <w:next w:val="Normal1"/>
+    <w:basedOn w:val="LOnormal"/>
+    <w:next w:val="LOnormal"/>
     <w:qFormat/>
     <w:pPr>
       <w:keepNext w:val="true"/>
       <w:keepLines w:val="false"/>
       <w:pageBreakBefore w:val="false"/>
       <w:widowControl w:val="false"/>
-      <w:pBdr/>
       <w:shd w:val="clear" w:fill="auto"/>
       <w:spacing w:lineRule="auto" w:line="240" w:before="120" w:after="60"/>
       <w:ind w:left="0" w:right="0" w:hanging="0"/>
@@ -30951,15 +29985,14 @@
   </w:style>
   <w:style w:type="paragraph" w:styleId="Ttulo3">
     <w:name w:val="Heading 3"/>
-    <w:basedOn w:val="Normal1"/>
-    <w:next w:val="Normal1"/>
+    <w:basedOn w:val="LOnormal"/>
+    <w:next w:val="LOnormal"/>
     <w:qFormat/>
     <w:pPr>
       <w:keepNext w:val="true"/>
       <w:keepLines w:val="false"/>
       <w:pageBreakBefore w:val="false"/>
       <w:widowControl w:val="false"/>
-      <w:pBdr/>
       <w:shd w:val="clear" w:fill="auto"/>
       <w:spacing w:lineRule="auto" w:line="240" w:before="120" w:after="60"/>
       <w:ind w:left="0" w:right="0" w:hanging="0"/>
@@ -30985,15 +30018,14 @@
   </w:style>
   <w:style w:type="paragraph" w:styleId="Ttulo4">
     <w:name w:val="Heading 4"/>
-    <w:basedOn w:val="Normal1"/>
-    <w:next w:val="Normal1"/>
+    <w:basedOn w:val="LOnormal"/>
+    <w:next w:val="LOnormal"/>
     <w:qFormat/>
     <w:pPr>
       <w:keepNext w:val="true"/>
       <w:keepLines w:val="false"/>
       <w:pageBreakBefore w:val="false"/>
       <w:widowControl w:val="false"/>
-      <w:pBdr/>
       <w:shd w:val="clear" w:fill="auto"/>
       <w:spacing w:lineRule="auto" w:line="240" w:before="120" w:after="60"/>
       <w:ind w:left="0" w:right="0" w:hanging="0"/>
@@ -31019,15 +30051,14 @@
   </w:style>
   <w:style w:type="paragraph" w:styleId="Ttulo5">
     <w:name w:val="Heading 5"/>
-    <w:basedOn w:val="Normal1"/>
-    <w:next w:val="Normal1"/>
+    <w:basedOn w:val="LOnormal"/>
+    <w:next w:val="LOnormal"/>
     <w:qFormat/>
     <w:pPr>
       <w:keepNext w:val="false"/>
       <w:keepLines w:val="false"/>
       <w:pageBreakBefore w:val="false"/>
       <w:widowControl w:val="false"/>
-      <w:pBdr/>
       <w:shd w:val="clear" w:fill="auto"/>
       <w:spacing w:lineRule="auto" w:line="240" w:before="240" w:after="60"/>
       <w:ind w:left="0" w:right="0" w:hanging="0"/>
@@ -31053,15 +30084,14 @@
   </w:style>
   <w:style w:type="paragraph" w:styleId="Ttulo6">
     <w:name w:val="Heading 6"/>
-    <w:basedOn w:val="Normal1"/>
-    <w:next w:val="Normal1"/>
+    <w:basedOn w:val="LOnormal"/>
+    <w:next w:val="LOnormal"/>
     <w:qFormat/>
     <w:pPr>
       <w:keepNext w:val="false"/>
       <w:keepLines w:val="false"/>
       <w:pageBreakBefore w:val="false"/>
       <w:widowControl w:val="false"/>
-      <w:pBdr/>
       <w:shd w:val="clear" w:fill="auto"/>
       <w:spacing w:lineRule="auto" w:line="240" w:before="240" w:after="60"/>
       <w:ind w:left="0" w:right="0" w:hanging="0"/>
@@ -31157,11 +30187,12 @@
       <w:lang w:val="zxx" w:eastAsia="zxx" w:bidi="zxx"/>
     </w:rPr>
   </w:style>
-  <w:style w:type="paragraph" w:styleId="Normal1" w:default="1">
+  <w:style w:type="paragraph" w:styleId="LOnormal" w:default="1">
     <w:name w:val="LO-normal"/>
     <w:qFormat/>
     <w:pPr>
       <w:widowControl w:val="false"/>
+      <w:suppressAutoHyphens w:val="true"/>
       <w:bidi w:val="0"/>
       <w:spacing w:before="0" w:after="0"/>
       <w:jc w:val="left"/>
@@ -31177,15 +30208,14 @@
   </w:style>
   <w:style w:type="paragraph" w:styleId="Ttulododocumento">
     <w:name w:val="Title"/>
-    <w:basedOn w:val="Normal1"/>
-    <w:next w:val="Normal1"/>
+    <w:basedOn w:val="LOnormal"/>
+    <w:next w:val="LOnormal"/>
     <w:qFormat/>
     <w:pPr>
       <w:keepNext w:val="true"/>
       <w:keepLines/>
       <w:pageBreakBefore w:val="false"/>
       <w:widowControl/>
-      <w:pBdr/>
       <w:shd w:val="clear" w:fill="auto"/>
       <w:spacing w:lineRule="auto" w:line="240" w:before="480" w:after="120"/>
       <w:ind w:left="0" w:right="0" w:hanging="0"/>
@@ -31211,15 +30241,14 @@
   </w:style>
   <w:style w:type="paragraph" w:styleId="Subttulo">
     <w:name w:val="Subtitle"/>
-    <w:basedOn w:val="Normal1"/>
-    <w:next w:val="Normal1"/>
+    <w:basedOn w:val="LOnormal"/>
+    <w:next w:val="LOnormal"/>
     <w:qFormat/>
     <w:pPr>
       <w:keepNext w:val="false"/>
       <w:keepLines w:val="false"/>
       <w:pageBreakBefore w:val="false"/>
       <w:widowControl w:val="false"/>
-      <w:pBdr/>
       <w:shd w:val="clear" w:fill="auto"/>
       <w:spacing w:lineRule="auto" w:line="240" w:before="0" w:after="60"/>
       <w:ind w:left="0" w:right="0" w:hanging="0"/>

--- a/Proj04 - Devden/documentacao/Casos de Uso Ágil - DevDen.docx
+++ b/Proj04 - Devden/documentacao/Casos de Uso Ágil - DevDen.docx
@@ -281,8 +281,8 @@
         <w:tblLook w:val="0000"/>
       </w:tblPr>
       <w:tblGrid>
-        <w:gridCol w:w="2301"/>
-        <w:gridCol w:w="1153"/>
+        <w:gridCol w:w="2299"/>
+        <w:gridCol w:w="1155"/>
         <w:gridCol w:w="3457"/>
         <w:gridCol w:w="2592"/>
       </w:tblGrid>
@@ -290,7 +290,7 @@
         <w:trPr/>
         <w:tc>
           <w:tcPr>
-            <w:tcW w:w="2301" w:type="dxa"/>
+            <w:tcW w:w="2299" w:type="dxa"/>
             <w:tcBorders>
               <w:top w:val="single" w:sz="6" w:space="0" w:color="000000"/>
               <w:left w:val="single" w:sz="6" w:space="0" w:color="000000"/>
@@ -350,7 +350,7 @@
         </w:tc>
         <w:tc>
           <w:tcPr>
-            <w:tcW w:w="1153" w:type="dxa"/>
+            <w:tcW w:w="1155" w:type="dxa"/>
             <w:tcBorders>
               <w:top w:val="single" w:sz="6" w:space="0" w:color="000000"/>
               <w:left w:val="single" w:sz="6" w:space="0" w:color="000000"/>
@@ -533,7 +533,7 @@
         <w:trPr/>
         <w:tc>
           <w:tcPr>
-            <w:tcW w:w="2301" w:type="dxa"/>
+            <w:tcW w:w="2299" w:type="dxa"/>
             <w:tcBorders>
               <w:top w:val="single" w:sz="6" w:space="0" w:color="000000"/>
               <w:left w:val="single" w:sz="6" w:space="0" w:color="000000"/>
@@ -580,7 +580,7 @@
         </w:tc>
         <w:tc>
           <w:tcPr>
-            <w:tcW w:w="1153" w:type="dxa"/>
+            <w:tcW w:w="1155" w:type="dxa"/>
             <w:tcBorders>
               <w:top w:val="single" w:sz="6" w:space="0" w:color="000000"/>
               <w:left w:val="single" w:sz="6" w:space="0" w:color="000000"/>
@@ -724,7 +724,7 @@
         <w:trPr/>
         <w:tc>
           <w:tcPr>
-            <w:tcW w:w="2301" w:type="dxa"/>
+            <w:tcW w:w="2299" w:type="dxa"/>
             <w:tcBorders>
               <w:top w:val="single" w:sz="6" w:space="0" w:color="000000"/>
               <w:left w:val="single" w:sz="6" w:space="0" w:color="000000"/>
@@ -771,7 +771,7 @@
         </w:tc>
         <w:tc>
           <w:tcPr>
-            <w:tcW w:w="1153" w:type="dxa"/>
+            <w:tcW w:w="1155" w:type="dxa"/>
             <w:tcBorders>
               <w:top w:val="single" w:sz="6" w:space="0" w:color="000000"/>
               <w:left w:val="single" w:sz="6" w:space="0" w:color="000000"/>
@@ -915,7 +915,7 @@
         <w:trPr/>
         <w:tc>
           <w:tcPr>
-            <w:tcW w:w="2301" w:type="dxa"/>
+            <w:tcW w:w="2299" w:type="dxa"/>
             <w:tcBorders>
               <w:top w:val="single" w:sz="6" w:space="0" w:color="000000"/>
               <w:left w:val="single" w:sz="6" w:space="0" w:color="000000"/>
@@ -962,7 +962,7 @@
         </w:tc>
         <w:tc>
           <w:tcPr>
-            <w:tcW w:w="1153" w:type="dxa"/>
+            <w:tcW w:w="1155" w:type="dxa"/>
             <w:tcBorders>
               <w:top w:val="single" w:sz="6" w:space="0" w:color="000000"/>
               <w:left w:val="single" w:sz="6" w:space="0" w:color="000000"/>
@@ -1106,7 +1106,7 @@
         <w:trPr/>
         <w:tc>
           <w:tcPr>
-            <w:tcW w:w="2301" w:type="dxa"/>
+            <w:tcW w:w="2299" w:type="dxa"/>
             <w:tcBorders>
               <w:top w:val="single" w:sz="6" w:space="0" w:color="000000"/>
               <w:left w:val="single" w:sz="6" w:space="0" w:color="000000"/>
@@ -1153,7 +1153,7 @@
         </w:tc>
         <w:tc>
           <w:tcPr>
-            <w:tcW w:w="1153" w:type="dxa"/>
+            <w:tcW w:w="1155" w:type="dxa"/>
             <w:tcBorders>
               <w:top w:val="single" w:sz="6" w:space="0" w:color="000000"/>
               <w:left w:val="single" w:sz="6" w:space="0" w:color="000000"/>
@@ -1922,15 +1922,15 @@
         <w:tblLook w:val="0000"/>
       </w:tblPr>
       <w:tblGrid>
-        <w:gridCol w:w="2439"/>
-        <w:gridCol w:w="1527"/>
-        <w:gridCol w:w="5248"/>
+        <w:gridCol w:w="2438"/>
+        <w:gridCol w:w="1526"/>
+        <w:gridCol w:w="5250"/>
       </w:tblGrid>
       <w:tr>
         <w:trPr/>
         <w:tc>
           <w:tcPr>
-            <w:tcW w:w="2439" w:type="dxa"/>
+            <w:tcW w:w="2438" w:type="dxa"/>
             <w:tcBorders>
               <w:top w:val="single" w:sz="6" w:space="0" w:color="000000"/>
               <w:left w:val="single" w:sz="6" w:space="0" w:color="000000"/>
@@ -1989,7 +1989,7 @@
         </w:tc>
         <w:tc>
           <w:tcPr>
-            <w:tcW w:w="1527" w:type="dxa"/>
+            <w:tcW w:w="1526" w:type="dxa"/>
             <w:tcBorders>
               <w:top w:val="single" w:sz="6" w:space="0" w:color="000000"/>
               <w:left w:val="single" w:sz="6" w:space="0" w:color="000000"/>
@@ -2048,7 +2048,7 @@
         </w:tc>
         <w:tc>
           <w:tcPr>
-            <w:tcW w:w="5248" w:type="dxa"/>
+            <w:tcW w:w="5250" w:type="dxa"/>
             <w:tcBorders>
               <w:top w:val="single" w:sz="6" w:space="0" w:color="000000"/>
               <w:left w:val="single" w:sz="6" w:space="0" w:color="000000"/>
@@ -2111,7 +2111,7 @@
         <w:trPr/>
         <w:tc>
           <w:tcPr>
-            <w:tcW w:w="2439" w:type="dxa"/>
+            <w:tcW w:w="2438" w:type="dxa"/>
             <w:tcBorders>
               <w:top w:val="single" w:sz="6" w:space="0" w:color="000000"/>
               <w:left w:val="single" w:sz="6" w:space="0" w:color="000000"/>
@@ -2157,7 +2157,7 @@
         </w:tc>
         <w:tc>
           <w:tcPr>
-            <w:tcW w:w="1527" w:type="dxa"/>
+            <w:tcW w:w="1526" w:type="dxa"/>
             <w:tcBorders>
               <w:top w:val="single" w:sz="6" w:space="0" w:color="000000"/>
               <w:left w:val="single" w:sz="6" w:space="0" w:color="000000"/>
@@ -2203,7 +2203,7 @@
         </w:tc>
         <w:tc>
           <w:tcPr>
-            <w:tcW w:w="5248" w:type="dxa"/>
+            <w:tcW w:w="5250" w:type="dxa"/>
             <w:tcBorders>
               <w:top w:val="single" w:sz="6" w:space="0" w:color="000000"/>
               <w:left w:val="single" w:sz="6" w:space="0" w:color="000000"/>
@@ -2253,7 +2253,7 @@
         <w:trPr/>
         <w:tc>
           <w:tcPr>
-            <w:tcW w:w="2439" w:type="dxa"/>
+            <w:tcW w:w="2438" w:type="dxa"/>
             <w:tcBorders>
               <w:top w:val="single" w:sz="6" w:space="0" w:color="000000"/>
               <w:left w:val="single" w:sz="6" w:space="0" w:color="000000"/>
@@ -2299,7 +2299,7 @@
         </w:tc>
         <w:tc>
           <w:tcPr>
-            <w:tcW w:w="1527" w:type="dxa"/>
+            <w:tcW w:w="1526" w:type="dxa"/>
             <w:tcBorders>
               <w:top w:val="single" w:sz="6" w:space="0" w:color="000000"/>
               <w:left w:val="single" w:sz="6" w:space="0" w:color="000000"/>
@@ -2345,7 +2345,7 @@
         </w:tc>
         <w:tc>
           <w:tcPr>
-            <w:tcW w:w="5248" w:type="dxa"/>
+            <w:tcW w:w="5250" w:type="dxa"/>
             <w:tcBorders>
               <w:top w:val="single" w:sz="6" w:space="0" w:color="000000"/>
               <w:left w:val="single" w:sz="6" w:space="0" w:color="000000"/>
@@ -2395,7 +2395,7 @@
         <w:trPr/>
         <w:tc>
           <w:tcPr>
-            <w:tcW w:w="2439" w:type="dxa"/>
+            <w:tcW w:w="2438" w:type="dxa"/>
             <w:tcBorders>
               <w:top w:val="single" w:sz="6" w:space="0" w:color="000000"/>
               <w:left w:val="single" w:sz="6" w:space="0" w:color="000000"/>
@@ -2441,7 +2441,7 @@
         </w:tc>
         <w:tc>
           <w:tcPr>
-            <w:tcW w:w="1527" w:type="dxa"/>
+            <w:tcW w:w="1526" w:type="dxa"/>
             <w:tcBorders>
               <w:top w:val="single" w:sz="6" w:space="0" w:color="000000"/>
               <w:left w:val="single" w:sz="6" w:space="0" w:color="000000"/>
@@ -2487,7 +2487,7 @@
         </w:tc>
         <w:tc>
           <w:tcPr>
-            <w:tcW w:w="5248" w:type="dxa"/>
+            <w:tcW w:w="5250" w:type="dxa"/>
             <w:tcBorders>
               <w:top w:val="single" w:sz="6" w:space="0" w:color="000000"/>
               <w:left w:val="single" w:sz="6" w:space="0" w:color="000000"/>
@@ -5768,7 +5768,42 @@
               <w:rPr>
                 <w:rFonts w:eastAsia="Times New Roman" w:cs="Times New Roman" w:ascii="Times New Roman" w:hAnsi="Times New Roman"/>
               </w:rPr>
-              <w:t>O usuário deve ser capaz de criar um novo tópico de discussões. Para isso, é necessário ter o título do tópico, no mínimo 2 tags e no máximo 5 tags</w:t>
+              <w:t>O usuário deve ser capaz de criar um novo tópico de discussões. Para isso, é necessário ter o título do tópico, no mínimo 2 tags e no máximo 5 tags.</w:t>
+            </w:r>
+          </w:p>
+          <w:p>
+            <w:pPr>
+              <w:pStyle w:val="LOnormal"/>
+              <w:widowControl w:val="false"/>
+              <w:jc w:val="both"/>
+              <w:rPr>
+                <w:rFonts w:ascii="Times New Roman" w:hAnsi="Times New Roman" w:eastAsia="Times New Roman" w:cs="Times New Roman"/>
+              </w:rPr>
+            </w:pPr>
+            <w:r>
+              <w:rPr>
+                <w:rFonts w:eastAsia="Times New Roman" w:cs="Times New Roman" w:ascii="Times New Roman" w:hAnsi="Times New Roman"/>
+              </w:rPr>
+            </w:r>
+          </w:p>
+          <w:p>
+            <w:pPr>
+              <w:pStyle w:val="LOnormal"/>
+              <w:widowControl w:val="false"/>
+              <w:jc w:val="both"/>
+              <w:rPr>
+                <w:b/>
+                <w:b/>
+                <w:bCs/>
+              </w:rPr>
+            </w:pPr>
+            <w:r>
+              <w:rPr>
+                <w:rFonts w:eastAsia="Times New Roman" w:cs="Times New Roman" w:ascii="Times New Roman" w:hAnsi="Times New Roman"/>
+                <w:b/>
+                <w:bCs/>
+              </w:rPr>
+              <w:t>O usuário deve estar Logado.</w:t>
             </w:r>
           </w:p>
         </w:tc>
@@ -7243,31 +7278,7 @@
                 <w:b w:val="false"/>
                 <w:bCs w:val="false"/>
               </w:rPr>
-              <w:t xml:space="preserve">O usuário tenta enviar uma mensagem vazia e </w:t>
-            </w:r>
-            <w:r>
-              <w:rPr>
-                <w:rFonts w:eastAsia="Times New Roman" w:cs="Times New Roman" w:ascii="Times New Roman" w:hAnsi="Times New Roman"/>
-                <w:b w:val="false"/>
-                <w:bCs w:val="false"/>
-              </w:rPr>
-              <w:t xml:space="preserve">o sistema notifica </w:t>
-            </w:r>
-            <w:r>
-              <w:rPr>
-                <w:rFonts w:eastAsia="Times New Roman" w:cs="Times New Roman" w:ascii="Times New Roman" w:hAnsi="Times New Roman"/>
-                <w:b w:val="false"/>
-                <w:bCs w:val="false"/>
-              </w:rPr>
-              <w:t>um</w:t>
-            </w:r>
-            <w:r>
-              <w:rPr>
-                <w:rFonts w:eastAsia="Times New Roman" w:cs="Times New Roman" w:ascii="Times New Roman" w:hAnsi="Times New Roman"/>
-                <w:b w:val="false"/>
-                <w:bCs w:val="false"/>
-              </w:rPr>
-              <w:t xml:space="preserve"> erro.</w:t>
+              <w:t>O usuário tenta enviar uma mensagem vazia e o sistema notifica um erro.</w:t>
             </w:r>
           </w:p>
         </w:tc>
@@ -7437,7 +7448,33 @@
               <w:rPr>
                 <w:rFonts w:eastAsia="Times New Roman" w:cs="Times New Roman" w:ascii="Times New Roman" w:hAnsi="Times New Roman"/>
               </w:rPr>
-              <w:t>O usuário deve ser capaz de fixar uma mensagem escolhida no topo do tópico. Para isso, é necessário que o sistema tenha o id da mensagem para fixá-la</w:t>
+              <w:t>O usuário deve ser capaz de fixar uma mensagem escolhida no topo do tópico. Para isso, é necessário que o sistema tenha o id da mensagem para fixá-la.</w:t>
+            </w:r>
+          </w:p>
+          <w:p>
+            <w:pPr>
+              <w:pStyle w:val="LOnormal"/>
+              <w:widowControl w:val="false"/>
+              <w:tabs>
+                <w:tab w:val="clear" w:pos="720"/>
+                <w:tab w:val="left" w:pos="540" w:leader="none"/>
+                <w:tab w:val="left" w:pos="1260" w:leader="none"/>
+              </w:tabs>
+              <w:spacing w:lineRule="auto" w:line="240" w:before="240" w:after="240"/>
+              <w:jc w:val="both"/>
+              <w:rPr>
+                <w:b/>
+                <w:b/>
+                <w:bCs/>
+              </w:rPr>
+            </w:pPr>
+            <w:r>
+              <w:rPr>
+                <w:rFonts w:eastAsia="Times New Roman" w:cs="Times New Roman" w:ascii="Times New Roman" w:hAnsi="Times New Roman"/>
+                <w:b/>
+                <w:bCs/>
+              </w:rPr>
+              <w:t>O usuário deve estar logado e deve ser o dono do tópico.</w:t>
             </w:r>
           </w:p>
         </w:tc>
@@ -8002,25 +8039,7 @@
               <w:rPr>
                 <w:rFonts w:eastAsia="Times New Roman" w:cs="Times New Roman" w:ascii="Times New Roman" w:hAnsi="Times New Roman"/>
               </w:rPr>
-              <w:t xml:space="preserve">O usuário </w:t>
-            </w:r>
-            <w:r>
-              <w:rPr>
-                <w:rFonts w:eastAsia="Times New Roman" w:cs="Times New Roman" w:ascii="Times New Roman" w:hAnsi="Times New Roman"/>
-              </w:rPr>
-              <w:t xml:space="preserve">clica com o botão direito na mensagem e </w:t>
-            </w:r>
-            <w:r>
-              <w:rPr>
-                <w:rFonts w:eastAsia="Times New Roman" w:cs="Times New Roman" w:ascii="Times New Roman" w:hAnsi="Times New Roman"/>
-              </w:rPr>
-              <w:t xml:space="preserve">seleciona a opção ”Fixar mensagem”. </w:t>
-            </w:r>
-            <w:r>
-              <w:rPr>
-                <w:rFonts w:eastAsia="Times New Roman" w:cs="Times New Roman" w:ascii="Times New Roman" w:hAnsi="Times New Roman"/>
-              </w:rPr>
-              <w:t>O sistema mostra uma mensagem de confirmação para o usuário e, caso afirmativo (botão de “Confirmar”), fixa a mensagem no topo do tópico.</w:t>
+              <w:t>O usuário clica com o botão direito na mensagem e seleciona a opção ”Fixar mensagem”. O sistema mostra uma mensagem de confirmação para o usuário e, caso afirmativo (botão de “Confirmar”), fixa a mensagem no topo do tópico.</w:t>
             </w:r>
           </w:p>
         </w:tc>
@@ -8388,6 +8407,55 @@
                 <w:rFonts w:eastAsia="Times New Roman" w:cs="Times New Roman" w:ascii="Times New Roman" w:hAnsi="Times New Roman"/>
               </w:rPr>
               <w:t>Postar um vídeo com texto ou não.</w:t>
+            </w:r>
+          </w:p>
+          <w:p>
+            <w:pPr>
+              <w:pStyle w:val="LOnormal"/>
+              <w:widowControl w:val="false"/>
+              <w:tabs>
+                <w:tab w:val="clear" w:pos="720"/>
+                <w:tab w:val="left" w:pos="540" w:leader="none"/>
+                <w:tab w:val="left" w:pos="1260" w:leader="none"/>
+              </w:tabs>
+              <w:spacing w:lineRule="auto" w:line="240" w:beforeAutospacing="0" w:before="0" w:after="240"/>
+              <w:ind w:left="720" w:hanging="360"/>
+              <w:jc w:val="both"/>
+              <w:rPr>
+                <w:rFonts w:ascii="Times New Roman" w:hAnsi="Times New Roman" w:eastAsia="Times New Roman" w:cs="Times New Roman"/>
+                <w:u w:val="none"/>
+              </w:rPr>
+            </w:pPr>
+            <w:r>
+              <w:rPr/>
+            </w:r>
+          </w:p>
+          <w:p>
+            <w:pPr>
+              <w:pStyle w:val="LOnormal"/>
+              <w:widowControl w:val="false"/>
+              <w:tabs>
+                <w:tab w:val="clear" w:pos="720"/>
+                <w:tab w:val="left" w:pos="540" w:leader="none"/>
+                <w:tab w:val="left" w:pos="1260" w:leader="none"/>
+              </w:tabs>
+              <w:spacing w:lineRule="auto" w:line="240" w:beforeAutospacing="0" w:before="0" w:after="240"/>
+              <w:ind w:left="720" w:hanging="360"/>
+              <w:jc w:val="both"/>
+              <w:rPr>
+                <w:b/>
+                <w:b/>
+                <w:bCs/>
+              </w:rPr>
+            </w:pPr>
+            <w:r>
+              <w:rPr>
+                <w:rFonts w:eastAsia="Times New Roman" w:cs="Times New Roman" w:ascii="Times New Roman" w:hAnsi="Times New Roman"/>
+                <w:b/>
+                <w:bCs/>
+                <w:u w:val="none"/>
+              </w:rPr>
+              <w:t>O usuário deve estar logado e deve ser o dono do perfil.</w:t>
             </w:r>
           </w:p>
         </w:tc>
@@ -9233,6 +9301,51 @@
                 <w:rFonts w:eastAsia="Times New Roman" w:cs="Times New Roman" w:ascii="Times New Roman" w:hAnsi="Times New Roman"/>
               </w:rPr>
               <w:t>O usuário pode adicionar novas tags ao post que criou, com limite de até 5 tags.</w:t>
+            </w:r>
+          </w:p>
+          <w:p>
+            <w:pPr>
+              <w:pStyle w:val="LOnormal"/>
+              <w:widowControl w:val="false"/>
+              <w:tabs>
+                <w:tab w:val="clear" w:pos="720"/>
+                <w:tab w:val="left" w:pos="540" w:leader="none"/>
+                <w:tab w:val="left" w:pos="1260" w:leader="none"/>
+              </w:tabs>
+              <w:spacing w:lineRule="auto" w:line="240" w:before="0" w:after="120"/>
+              <w:jc w:val="both"/>
+              <w:rPr>
+                <w:rFonts w:ascii="Times New Roman" w:hAnsi="Times New Roman" w:eastAsia="Times New Roman" w:cs="Times New Roman"/>
+              </w:rPr>
+            </w:pPr>
+            <w:r>
+              <w:rPr/>
+            </w:r>
+          </w:p>
+          <w:p>
+            <w:pPr>
+              <w:pStyle w:val="LOnormal"/>
+              <w:widowControl w:val="false"/>
+              <w:tabs>
+                <w:tab w:val="clear" w:pos="720"/>
+                <w:tab w:val="left" w:pos="540" w:leader="none"/>
+                <w:tab w:val="left" w:pos="1260" w:leader="none"/>
+              </w:tabs>
+              <w:spacing w:lineRule="auto" w:line="240" w:before="0" w:after="120"/>
+              <w:jc w:val="both"/>
+              <w:rPr>
+                <w:b/>
+                <w:b/>
+                <w:bCs/>
+              </w:rPr>
+            </w:pPr>
+            <w:r>
+              <w:rPr>
+                <w:rFonts w:eastAsia="Times New Roman" w:cs="Times New Roman" w:ascii="Times New Roman" w:hAnsi="Times New Roman"/>
+                <w:b/>
+                <w:bCs/>
+              </w:rPr>
+              <w:t>O usuário deve estar logado e deve ser o criador do tópico.</w:t>
             </w:r>
           </w:p>
         </w:tc>
@@ -13580,6 +13693,40 @@
               <w:t>Um membro da Staff pode escolher banir um usuário caso este último esteja descumprindo regras dos termos de uso e atrapalhando a harmonia do tópico.</w:t>
             </w:r>
           </w:p>
+          <w:p>
+            <w:pPr>
+              <w:pStyle w:val="LOnormal"/>
+              <w:widowControl w:val="false"/>
+              <w:jc w:val="both"/>
+              <w:rPr>
+                <w:rFonts w:ascii="Times New Roman" w:hAnsi="Times New Roman" w:eastAsia="Times New Roman" w:cs="Times New Roman"/>
+                <w:b/>
+                <w:b/>
+              </w:rPr>
+            </w:pPr>
+            <w:r>
+              <w:rPr/>
+            </w:r>
+          </w:p>
+          <w:p>
+            <w:pPr>
+              <w:pStyle w:val="LOnormal"/>
+              <w:widowControl w:val="false"/>
+              <w:jc w:val="both"/>
+              <w:rPr>
+                <w:rFonts w:ascii="Times New Roman" w:hAnsi="Times New Roman" w:eastAsia="Times New Roman" w:cs="Times New Roman"/>
+                <w:b/>
+                <w:b/>
+              </w:rPr>
+            </w:pPr>
+            <w:r>
+              <w:rPr>
+                <w:rFonts w:eastAsia="Times New Roman" w:cs="Times New Roman" w:ascii="Times New Roman" w:hAnsi="Times New Roman"/>
+                <w:b/>
+              </w:rPr>
+              <w:t>O membro da Staff deve estar logado.</w:t>
+            </w:r>
+          </w:p>
         </w:tc>
       </w:tr>
       <w:tr>
@@ -22910,15 +23057,15 @@
         <w:tblLook w:val="0000"/>
       </w:tblPr>
       <w:tblGrid>
-        <w:gridCol w:w="3313"/>
+        <w:gridCol w:w="3311"/>
         <w:gridCol w:w="3600"/>
-        <w:gridCol w:w="3242"/>
+        <w:gridCol w:w="3244"/>
       </w:tblGrid>
       <w:tr>
         <w:trPr/>
         <w:tc>
           <w:tcPr>
-            <w:tcW w:w="3313" w:type="dxa"/>
+            <w:tcW w:w="3311" w:type="dxa"/>
             <w:tcBorders>
               <w:top w:val="single" w:sz="6" w:space="0" w:color="000000"/>
               <w:left w:val="single" w:sz="6" w:space="0" w:color="000000"/>
@@ -23036,7 +23183,7 @@
         </w:tc>
         <w:tc>
           <w:tcPr>
-            <w:tcW w:w="3242" w:type="dxa"/>
+            <w:tcW w:w="3244" w:type="dxa"/>
             <w:tcBorders>
               <w:top w:val="single" w:sz="6" w:space="0" w:color="000000"/>
               <w:left w:val="single" w:sz="6" w:space="0" w:color="000000"/>
@@ -23088,7 +23235,7 @@
         <w:trPr/>
         <w:tc>
           <w:tcPr>
-            <w:tcW w:w="3313" w:type="dxa"/>
+            <w:tcW w:w="3311" w:type="dxa"/>
             <w:tcBorders>
               <w:top w:val="single" w:sz="6" w:space="0" w:color="000000"/>
               <w:left w:val="single" w:sz="6" w:space="0" w:color="000000"/>
@@ -23180,7 +23327,7 @@
         </w:tc>
         <w:tc>
           <w:tcPr>
-            <w:tcW w:w="3242" w:type="dxa"/>
+            <w:tcW w:w="3244" w:type="dxa"/>
             <w:tcBorders>
               <w:top w:val="single" w:sz="6" w:space="0" w:color="000000"/>
               <w:left w:val="single" w:sz="6" w:space="0" w:color="000000"/>
@@ -23262,7 +23409,7 @@
         <w:trPr/>
         <w:tc>
           <w:tcPr>
-            <w:tcW w:w="3313" w:type="dxa"/>
+            <w:tcW w:w="3311" w:type="dxa"/>
             <w:tcBorders>
               <w:top w:val="single" w:sz="6" w:space="0" w:color="000000"/>
               <w:left w:val="single" w:sz="6" w:space="0" w:color="000000"/>
@@ -23348,7 +23495,7 @@
         </w:tc>
         <w:tc>
           <w:tcPr>
-            <w:tcW w:w="3242" w:type="dxa"/>
+            <w:tcW w:w="3244" w:type="dxa"/>
             <w:tcBorders>
               <w:top w:val="single" w:sz="6" w:space="0" w:color="000000"/>
               <w:left w:val="single" w:sz="6" w:space="0" w:color="000000"/>
@@ -23411,7 +23558,7 @@
         <w:trPr/>
         <w:tc>
           <w:tcPr>
-            <w:tcW w:w="3313" w:type="dxa"/>
+            <w:tcW w:w="3311" w:type="dxa"/>
             <w:tcBorders>
               <w:top w:val="single" w:sz="6" w:space="0" w:color="000000"/>
               <w:left w:val="single" w:sz="6" w:space="0" w:color="000000"/>
@@ -23497,7 +23644,7 @@
         </w:tc>
         <w:tc>
           <w:tcPr>
-            <w:tcW w:w="3242" w:type="dxa"/>
+            <w:tcW w:w="3244" w:type="dxa"/>
             <w:tcBorders>
               <w:top w:val="single" w:sz="6" w:space="0" w:color="000000"/>
               <w:left w:val="single" w:sz="6" w:space="0" w:color="000000"/>
@@ -23560,7 +23707,7 @@
         <w:trPr/>
         <w:tc>
           <w:tcPr>
-            <w:tcW w:w="3313" w:type="dxa"/>
+            <w:tcW w:w="3311" w:type="dxa"/>
             <w:tcBorders>
               <w:top w:val="single" w:sz="6" w:space="0" w:color="000000"/>
               <w:left w:val="single" w:sz="6" w:space="0" w:color="000000"/>
@@ -23646,7 +23793,7 @@
         </w:tc>
         <w:tc>
           <w:tcPr>
-            <w:tcW w:w="3242" w:type="dxa"/>
+            <w:tcW w:w="3244" w:type="dxa"/>
             <w:tcBorders>
               <w:top w:val="single" w:sz="6" w:space="0" w:color="000000"/>
               <w:left w:val="single" w:sz="6" w:space="0" w:color="000000"/>
@@ -23709,7 +23856,7 @@
         <w:trPr/>
         <w:tc>
           <w:tcPr>
-            <w:tcW w:w="3313" w:type="dxa"/>
+            <w:tcW w:w="3311" w:type="dxa"/>
             <w:tcBorders>
               <w:top w:val="single" w:sz="6" w:space="0" w:color="000000"/>
               <w:left w:val="single" w:sz="6" w:space="0" w:color="000000"/>
@@ -23797,7 +23944,7 @@
         </w:tc>
         <w:tc>
           <w:tcPr>
-            <w:tcW w:w="3242" w:type="dxa"/>
+            <w:tcW w:w="3244" w:type="dxa"/>
             <w:tcBorders>
               <w:top w:val="single" w:sz="6" w:space="0" w:color="000000"/>
               <w:left w:val="single" w:sz="6" w:space="0" w:color="000000"/>
@@ -23857,7 +24004,7 @@
         <w:trPr/>
         <w:tc>
           <w:tcPr>
-            <w:tcW w:w="3313" w:type="dxa"/>
+            <w:tcW w:w="3311" w:type="dxa"/>
             <w:tcBorders>
               <w:top w:val="single" w:sz="6" w:space="0" w:color="000000"/>
               <w:left w:val="single" w:sz="6" w:space="0" w:color="000000"/>
@@ -23943,7 +24090,7 @@
         </w:tc>
         <w:tc>
           <w:tcPr>
-            <w:tcW w:w="3242" w:type="dxa"/>
+            <w:tcW w:w="3244" w:type="dxa"/>
             <w:tcBorders>
               <w:top w:val="single" w:sz="6" w:space="0" w:color="000000"/>
               <w:left w:val="single" w:sz="6" w:space="0" w:color="000000"/>
@@ -24003,7 +24150,7 @@
         <w:trPr/>
         <w:tc>
           <w:tcPr>
-            <w:tcW w:w="3313" w:type="dxa"/>
+            <w:tcW w:w="3311" w:type="dxa"/>
             <w:tcBorders>
               <w:top w:val="single" w:sz="6" w:space="0" w:color="000000"/>
               <w:left w:val="single" w:sz="6" w:space="0" w:color="000000"/>
@@ -24089,7 +24236,7 @@
         </w:tc>
         <w:tc>
           <w:tcPr>
-            <w:tcW w:w="3242" w:type="dxa"/>
+            <w:tcW w:w="3244" w:type="dxa"/>
             <w:tcBorders>
               <w:top w:val="single" w:sz="6" w:space="0" w:color="000000"/>
               <w:left w:val="single" w:sz="6" w:space="0" w:color="000000"/>
@@ -24149,7 +24296,7 @@
         <w:trPr/>
         <w:tc>
           <w:tcPr>
-            <w:tcW w:w="3313" w:type="dxa"/>
+            <w:tcW w:w="3311" w:type="dxa"/>
             <w:tcBorders>
               <w:top w:val="single" w:sz="6" w:space="0" w:color="000000"/>
               <w:left w:val="single" w:sz="6" w:space="0" w:color="000000"/>
@@ -24235,7 +24382,7 @@
         </w:tc>
         <w:tc>
           <w:tcPr>
-            <w:tcW w:w="3242" w:type="dxa"/>
+            <w:tcW w:w="3244" w:type="dxa"/>
             <w:tcBorders>
               <w:top w:val="single" w:sz="6" w:space="0" w:color="000000"/>
               <w:left w:val="single" w:sz="6" w:space="0" w:color="000000"/>
@@ -24295,7 +24442,7 @@
         <w:trPr/>
         <w:tc>
           <w:tcPr>
-            <w:tcW w:w="3313" w:type="dxa"/>
+            <w:tcW w:w="3311" w:type="dxa"/>
             <w:tcBorders>
               <w:top w:val="single" w:sz="6" w:space="0" w:color="000000"/>
               <w:left w:val="single" w:sz="6" w:space="0" w:color="000000"/>
@@ -24383,7 +24530,7 @@
         </w:tc>
         <w:tc>
           <w:tcPr>
-            <w:tcW w:w="3242" w:type="dxa"/>
+            <w:tcW w:w="3244" w:type="dxa"/>
             <w:tcBorders>
               <w:top w:val="single" w:sz="6" w:space="0" w:color="000000"/>
               <w:left w:val="single" w:sz="6" w:space="0" w:color="000000"/>
@@ -24446,7 +24593,7 @@
         <w:trPr/>
         <w:tc>
           <w:tcPr>
-            <w:tcW w:w="3313" w:type="dxa"/>
+            <w:tcW w:w="3311" w:type="dxa"/>
             <w:tcBorders>
               <w:top w:val="single" w:sz="6" w:space="0" w:color="000000"/>
               <w:left w:val="single" w:sz="6" w:space="0" w:color="000000"/>
@@ -24532,7 +24679,7 @@
         </w:tc>
         <w:tc>
           <w:tcPr>
-            <w:tcW w:w="3242" w:type="dxa"/>
+            <w:tcW w:w="3244" w:type="dxa"/>
             <w:tcBorders>
               <w:top w:val="single" w:sz="6" w:space="0" w:color="000000"/>
               <w:left w:val="single" w:sz="6" w:space="0" w:color="000000"/>
@@ -24595,7 +24742,7 @@
         <w:trPr/>
         <w:tc>
           <w:tcPr>
-            <w:tcW w:w="3313" w:type="dxa"/>
+            <w:tcW w:w="3311" w:type="dxa"/>
             <w:tcBorders>
               <w:top w:val="single" w:sz="6" w:space="0" w:color="000000"/>
               <w:left w:val="single" w:sz="6" w:space="0" w:color="000000"/>
@@ -24681,7 +24828,7 @@
         </w:tc>
         <w:tc>
           <w:tcPr>
-            <w:tcW w:w="3242" w:type="dxa"/>
+            <w:tcW w:w="3244" w:type="dxa"/>
             <w:tcBorders>
               <w:top w:val="single" w:sz="6" w:space="0" w:color="000000"/>
               <w:left w:val="single" w:sz="6" w:space="0" w:color="000000"/>
@@ -24744,7 +24891,7 @@
         <w:trPr/>
         <w:tc>
           <w:tcPr>
-            <w:tcW w:w="3313" w:type="dxa"/>
+            <w:tcW w:w="3311" w:type="dxa"/>
             <w:tcBorders>
               <w:top w:val="single" w:sz="6" w:space="0" w:color="000000"/>
               <w:left w:val="single" w:sz="6" w:space="0" w:color="000000"/>
@@ -24830,7 +24977,7 @@
         </w:tc>
         <w:tc>
           <w:tcPr>
-            <w:tcW w:w="3242" w:type="dxa"/>
+            <w:tcW w:w="3244" w:type="dxa"/>
             <w:tcBorders>
               <w:top w:val="single" w:sz="6" w:space="0" w:color="000000"/>
               <w:left w:val="single" w:sz="6" w:space="0" w:color="000000"/>
@@ -25037,8 +25184,8 @@
       </w:tblPr>
       <w:tblGrid>
         <w:gridCol w:w="3975"/>
-        <w:gridCol w:w="3013"/>
-        <w:gridCol w:w="3107"/>
+        <w:gridCol w:w="3011"/>
+        <w:gridCol w:w="3109"/>
       </w:tblGrid>
       <w:tr>
         <w:trPr/>
@@ -25103,7 +25250,7 @@
         </w:tc>
         <w:tc>
           <w:tcPr>
-            <w:tcW w:w="3013" w:type="dxa"/>
+            <w:tcW w:w="3011" w:type="dxa"/>
             <w:tcBorders>
               <w:top w:val="single" w:sz="6" w:space="0" w:color="000000"/>
               <w:left w:val="single" w:sz="6" w:space="0" w:color="000000"/>
@@ -25170,7 +25317,7 @@
         </w:tc>
         <w:tc>
           <w:tcPr>
-            <w:tcW w:w="3107" w:type="dxa"/>
+            <w:tcW w:w="3109" w:type="dxa"/>
             <w:tcBorders>
               <w:top w:val="single" w:sz="6" w:space="0" w:color="000000"/>
               <w:left w:val="single" w:sz="6" w:space="0" w:color="000000"/>
@@ -25267,7 +25414,7 @@
         </w:tc>
         <w:tc>
           <w:tcPr>
-            <w:tcW w:w="3013" w:type="dxa"/>
+            <w:tcW w:w="3011" w:type="dxa"/>
             <w:tcBorders>
               <w:top w:val="single" w:sz="6" w:space="0" w:color="000000"/>
               <w:left w:val="single" w:sz="6" w:space="0" w:color="000000"/>
@@ -25325,7 +25472,7 @@
         </w:tc>
         <w:tc>
           <w:tcPr>
-            <w:tcW w:w="3107" w:type="dxa"/>
+            <w:tcW w:w="3109" w:type="dxa"/>
             <w:tcBorders>
               <w:top w:val="single" w:sz="6" w:space="0" w:color="000000"/>
               <w:left w:val="single" w:sz="6" w:space="0" w:color="000000"/>
@@ -25446,7 +25593,7 @@
         </w:tc>
         <w:tc>
           <w:tcPr>
-            <w:tcW w:w="3013" w:type="dxa"/>
+            <w:tcW w:w="3011" w:type="dxa"/>
             <w:tcBorders>
               <w:top w:val="single" w:sz="6" w:space="0" w:color="000000"/>
               <w:left w:val="single" w:sz="6" w:space="0" w:color="000000"/>
@@ -25504,7 +25651,7 @@
         </w:tc>
         <w:tc>
           <w:tcPr>
-            <w:tcW w:w="3107" w:type="dxa"/>
+            <w:tcW w:w="3109" w:type="dxa"/>
             <w:tcBorders>
               <w:top w:val="single" w:sz="6" w:space="0" w:color="000000"/>
               <w:left w:val="single" w:sz="6" w:space="0" w:color="000000"/>
@@ -25922,7 +26069,7 @@
           </w:r>
           <w:r>
             <w:rPr/>
-            <w:t>14</w:t>
+            <w:t>11</w:t>
           </w:r>
           <w:r>
             <w:rPr/>
@@ -30128,6 +30275,14 @@
     <w:qFormat/>
     <w:rPr/>
   </w:style>
+  <w:style w:type="character" w:styleId="Linkdainternetvisitado">
+    <w:name w:val="FollowedHyperlink"/>
+    <w:rPr>
+      <w:color w:val="800000"/>
+      <w:u w:val="single"/>
+      <w:lang w:val="zxx" w:eastAsia="zxx" w:bidi="zxx"/>
+    </w:rPr>
+  </w:style>
   <w:style w:type="paragraph" w:styleId="Ttulo">
     <w:name w:val="Título"/>
     <w:basedOn w:val="Normal"/>

--- a/Proj04 - Devden/documentacao/Casos de Uso Ágil - DevDen.docx
+++ b/Proj04 - Devden/documentacao/Casos de Uso Ágil - DevDen.docx
@@ -211,7 +211,7 @@
           <w:u w:val="none"/>
           <w:vertAlign w:val="baseline"/>
         </w:rPr>
-        <w:t>Versão 1.3</w:t>
+        <w:t>Versão 1.4</w:t>
       </w:r>
       <w:r>
         <w:br w:type="page"/>
@@ -1272,6 +1272,217 @@
                 <w:rFonts w:eastAsia="Times New Roman" w:cs="Times New Roman" w:ascii="Times New Roman" w:hAnsi="Times New Roman"/>
               </w:rPr>
               <w:t>Felipe Queiroz dos Santos, Ado Leandro, Felipe de Andrade Nascimento, Filipe Henrique Muniz, Otavio Ciboin e Wesley Terrão</w:t>
+            </w:r>
+          </w:p>
+        </w:tc>
+      </w:tr>
+      <w:tr>
+        <w:trPr>
+          <w:trHeight w:val="391" w:hRule="atLeast"/>
+        </w:trPr>
+        <w:tc>
+          <w:tcPr>
+            <w:tcW w:w="2299" w:type="dxa"/>
+            <w:tcBorders>
+              <w:left w:val="single" w:sz="6" w:space="0" w:color="000000"/>
+              <w:bottom w:val="single" w:sz="6" w:space="0" w:color="000000"/>
+              <w:right w:val="single" w:sz="6" w:space="0" w:color="000000"/>
+            </w:tcBorders>
+            <w:shd w:fill="auto" w:val="clear"/>
+          </w:tcPr>
+          <w:p>
+            <w:pPr>
+              <w:pStyle w:val="LOnormal"/>
+              <w:keepNext w:val="false"/>
+              <w:keepLines/>
+              <w:widowControl w:val="false"/>
+              <w:spacing w:lineRule="auto" w:line="240" w:before="0" w:after="120"/>
+              <w:ind w:left="0" w:right="0" w:hanging="0"/>
+              <w:jc w:val="both"/>
+              <w:rPr>
+                <w:rFonts w:ascii="Times New Roman" w:hAnsi="Times New Roman" w:eastAsia="Times New Roman" w:cs="Times New Roman"/>
+                <w:b w:val="false"/>
+                <w:b w:val="false"/>
+                <w:i w:val="false"/>
+                <w:i w:val="false"/>
+                <w:caps w:val="false"/>
+                <w:smallCaps w:val="false"/>
+                <w:strike w:val="false"/>
+                <w:dstrike w:val="false"/>
+                <w:color w:val="000000"/>
+                <w:position w:val="0"/>
+                <w:sz w:val="20"/>
+                <w:sz w:val="20"/>
+                <w:szCs w:val="20"/>
+                <w:u w:val="none"/>
+                <w:vertAlign w:val="baseline"/>
+              </w:rPr>
+            </w:pPr>
+            <w:r>
+              <w:rPr>
+                <w:rFonts w:eastAsia="Times New Roman" w:cs="Times New Roman" w:ascii="Times New Roman" w:hAnsi="Times New Roman"/>
+                <w:b w:val="false"/>
+                <w:i w:val="false"/>
+                <w:caps w:val="false"/>
+                <w:smallCaps w:val="false"/>
+                <w:strike w:val="false"/>
+                <w:dstrike w:val="false"/>
+                <w:color w:val="000000"/>
+                <w:position w:val="0"/>
+                <w:sz w:val="20"/>
+                <w:sz w:val="20"/>
+                <w:szCs w:val="20"/>
+                <w:u w:val="none"/>
+                <w:vertAlign w:val="baseline"/>
+              </w:rPr>
+              <w:t>30/10/2023</w:t>
+            </w:r>
+          </w:p>
+        </w:tc>
+        <w:tc>
+          <w:tcPr>
+            <w:tcW w:w="1155" w:type="dxa"/>
+            <w:tcBorders>
+              <w:left w:val="single" w:sz="6" w:space="0" w:color="000000"/>
+              <w:bottom w:val="single" w:sz="6" w:space="0" w:color="000000"/>
+              <w:right w:val="single" w:sz="6" w:space="0" w:color="000000"/>
+            </w:tcBorders>
+            <w:shd w:fill="auto" w:val="clear"/>
+          </w:tcPr>
+          <w:p>
+            <w:pPr>
+              <w:pStyle w:val="LOnormal"/>
+              <w:keepNext w:val="false"/>
+              <w:keepLines/>
+              <w:widowControl w:val="false"/>
+              <w:spacing w:lineRule="auto" w:line="240" w:before="0" w:after="120"/>
+              <w:ind w:left="0" w:right="0" w:hanging="0"/>
+              <w:jc w:val="both"/>
+              <w:rPr>
+                <w:rFonts w:ascii="Times New Roman" w:hAnsi="Times New Roman" w:eastAsia="Times New Roman" w:cs="Times New Roman"/>
+                <w:b w:val="false"/>
+                <w:b w:val="false"/>
+                <w:i w:val="false"/>
+                <w:i w:val="false"/>
+                <w:caps w:val="false"/>
+                <w:smallCaps w:val="false"/>
+                <w:strike w:val="false"/>
+                <w:dstrike w:val="false"/>
+                <w:color w:val="000000"/>
+                <w:position w:val="0"/>
+                <w:sz w:val="20"/>
+                <w:sz w:val="20"/>
+                <w:szCs w:val="20"/>
+                <w:u w:val="none"/>
+                <w:vertAlign w:val="baseline"/>
+              </w:rPr>
+            </w:pPr>
+            <w:r>
+              <w:rPr>
+                <w:rFonts w:eastAsia="Times New Roman" w:cs="Times New Roman" w:ascii="Times New Roman" w:hAnsi="Times New Roman"/>
+                <w:b w:val="false"/>
+                <w:i w:val="false"/>
+                <w:caps w:val="false"/>
+                <w:smallCaps w:val="false"/>
+                <w:strike w:val="false"/>
+                <w:dstrike w:val="false"/>
+                <w:color w:val="000000"/>
+                <w:position w:val="0"/>
+                <w:sz w:val="20"/>
+                <w:sz w:val="20"/>
+                <w:szCs w:val="20"/>
+                <w:u w:val="none"/>
+                <w:vertAlign w:val="baseline"/>
+              </w:rPr>
+              <w:t>1.4</w:t>
+            </w:r>
+          </w:p>
+        </w:tc>
+        <w:tc>
+          <w:tcPr>
+            <w:tcW w:w="3457" w:type="dxa"/>
+            <w:tcBorders>
+              <w:left w:val="single" w:sz="6" w:space="0" w:color="000000"/>
+              <w:bottom w:val="single" w:sz="6" w:space="0" w:color="000000"/>
+              <w:right w:val="single" w:sz="6" w:space="0" w:color="000000"/>
+            </w:tcBorders>
+            <w:shd w:fill="auto" w:val="clear"/>
+          </w:tcPr>
+          <w:p>
+            <w:pPr>
+              <w:pStyle w:val="LOnormal"/>
+              <w:keepNext w:val="false"/>
+              <w:keepLines/>
+              <w:widowControl w:val="false"/>
+              <w:spacing w:lineRule="auto" w:line="240" w:before="0" w:after="120"/>
+              <w:ind w:left="0" w:right="0" w:hanging="0"/>
+              <w:jc w:val="both"/>
+              <w:rPr>
+                <w:rFonts w:ascii="Times New Roman" w:hAnsi="Times New Roman" w:eastAsia="Times New Roman" w:cs="Times New Roman"/>
+                <w:b w:val="false"/>
+                <w:b w:val="false"/>
+                <w:i w:val="false"/>
+                <w:i w:val="false"/>
+                <w:caps w:val="false"/>
+                <w:smallCaps w:val="false"/>
+                <w:strike w:val="false"/>
+                <w:dstrike w:val="false"/>
+                <w:color w:val="000000"/>
+                <w:position w:val="0"/>
+                <w:sz w:val="20"/>
+                <w:sz w:val="20"/>
+                <w:szCs w:val="20"/>
+                <w:u w:val="none"/>
+                <w:vertAlign w:val="baseline"/>
+              </w:rPr>
+            </w:pPr>
+            <w:r>
+              <w:rPr>
+                <w:rFonts w:eastAsia="Times New Roman" w:cs="Times New Roman" w:ascii="Times New Roman" w:hAnsi="Times New Roman"/>
+                <w:b w:val="false"/>
+                <w:i w:val="false"/>
+                <w:caps w:val="false"/>
+                <w:smallCaps w:val="false"/>
+                <w:strike w:val="false"/>
+                <w:dstrike w:val="false"/>
+                <w:color w:val="000000"/>
+                <w:position w:val="0"/>
+                <w:sz w:val="20"/>
+                <w:sz w:val="20"/>
+                <w:szCs w:val="20"/>
+                <w:u w:val="none"/>
+                <w:vertAlign w:val="baseline"/>
+              </w:rPr>
+              <w:t>Correções de bugs</w:t>
+            </w:r>
+          </w:p>
+        </w:tc>
+        <w:tc>
+          <w:tcPr>
+            <w:tcW w:w="2592" w:type="dxa"/>
+            <w:tcBorders>
+              <w:left w:val="single" w:sz="6" w:space="0" w:color="000000"/>
+              <w:bottom w:val="single" w:sz="6" w:space="0" w:color="000000"/>
+              <w:right w:val="single" w:sz="6" w:space="0" w:color="000000"/>
+            </w:tcBorders>
+            <w:shd w:fill="auto" w:val="clear"/>
+          </w:tcPr>
+          <w:p>
+            <w:pPr>
+              <w:pStyle w:val="LOnormal"/>
+              <w:keepLines/>
+              <w:widowControl w:val="false"/>
+              <w:spacing w:lineRule="auto" w:line="240" w:before="0" w:after="120"/>
+              <w:jc w:val="both"/>
+              <w:rPr>
+                <w:rFonts w:ascii="Times New Roman" w:hAnsi="Times New Roman" w:eastAsia="Times New Roman" w:cs="Times New Roman"/>
+              </w:rPr>
+            </w:pPr>
+            <w:r>
+              <w:rPr>
+                <w:rFonts w:eastAsia="Times New Roman" w:cs="Times New Roman" w:ascii="Times New Roman" w:hAnsi="Times New Roman"/>
+              </w:rPr>
+              <w:t>Felipe Andrade e Filipe Muniz</w:t>
             </w:r>
           </w:p>
         </w:tc>
@@ -1923,8 +2134,8 @@
       </w:tblPr>
       <w:tblGrid>
         <w:gridCol w:w="2438"/>
-        <w:gridCol w:w="1526"/>
-        <w:gridCol w:w="5250"/>
+        <w:gridCol w:w="1525"/>
+        <w:gridCol w:w="5251"/>
       </w:tblGrid>
       <w:tr>
         <w:trPr/>
@@ -1989,7 +2200,7 @@
         </w:tc>
         <w:tc>
           <w:tcPr>
-            <w:tcW w:w="1526" w:type="dxa"/>
+            <w:tcW w:w="1525" w:type="dxa"/>
             <w:tcBorders>
               <w:top w:val="single" w:sz="6" w:space="0" w:color="000000"/>
               <w:left w:val="single" w:sz="6" w:space="0" w:color="000000"/>
@@ -2048,7 +2259,7 @@
         </w:tc>
         <w:tc>
           <w:tcPr>
-            <w:tcW w:w="5250" w:type="dxa"/>
+            <w:tcW w:w="5251" w:type="dxa"/>
             <w:tcBorders>
               <w:top w:val="single" w:sz="6" w:space="0" w:color="000000"/>
               <w:left w:val="single" w:sz="6" w:space="0" w:color="000000"/>
@@ -2157,7 +2368,7 @@
         </w:tc>
         <w:tc>
           <w:tcPr>
-            <w:tcW w:w="1526" w:type="dxa"/>
+            <w:tcW w:w="1525" w:type="dxa"/>
             <w:tcBorders>
               <w:top w:val="single" w:sz="6" w:space="0" w:color="000000"/>
               <w:left w:val="single" w:sz="6" w:space="0" w:color="000000"/>
@@ -2203,7 +2414,7 @@
         </w:tc>
         <w:tc>
           <w:tcPr>
-            <w:tcW w:w="5250" w:type="dxa"/>
+            <w:tcW w:w="5251" w:type="dxa"/>
             <w:tcBorders>
               <w:top w:val="single" w:sz="6" w:space="0" w:color="000000"/>
               <w:left w:val="single" w:sz="6" w:space="0" w:color="000000"/>
@@ -2299,7 +2510,7 @@
         </w:tc>
         <w:tc>
           <w:tcPr>
-            <w:tcW w:w="1526" w:type="dxa"/>
+            <w:tcW w:w="1525" w:type="dxa"/>
             <w:tcBorders>
               <w:top w:val="single" w:sz="6" w:space="0" w:color="000000"/>
               <w:left w:val="single" w:sz="6" w:space="0" w:color="000000"/>
@@ -2345,7 +2556,7 @@
         </w:tc>
         <w:tc>
           <w:tcPr>
-            <w:tcW w:w="5250" w:type="dxa"/>
+            <w:tcW w:w="5251" w:type="dxa"/>
             <w:tcBorders>
               <w:top w:val="single" w:sz="6" w:space="0" w:color="000000"/>
               <w:left w:val="single" w:sz="6" w:space="0" w:color="000000"/>
@@ -2441,7 +2652,7 @@
         </w:tc>
         <w:tc>
           <w:tcPr>
-            <w:tcW w:w="1526" w:type="dxa"/>
+            <w:tcW w:w="1525" w:type="dxa"/>
             <w:tcBorders>
               <w:top w:val="single" w:sz="6" w:space="0" w:color="000000"/>
               <w:left w:val="single" w:sz="6" w:space="0" w:color="000000"/>
@@ -2487,7 +2698,7 @@
         </w:tc>
         <w:tc>
           <w:tcPr>
-            <w:tcW w:w="5250" w:type="dxa"/>
+            <w:tcW w:w="5251" w:type="dxa"/>
             <w:tcBorders>
               <w:top w:val="single" w:sz="6" w:space="0" w:color="000000"/>
               <w:left w:val="single" w:sz="6" w:space="0" w:color="000000"/>
@@ -8427,7 +8638,10 @@
               </w:rPr>
             </w:pPr>
             <w:r>
-              <w:rPr/>
+              <w:rPr>
+                <w:rFonts w:eastAsia="Times New Roman" w:cs="Times New Roman" w:ascii="Times New Roman" w:hAnsi="Times New Roman"/>
+                <w:u w:val="none"/>
+              </w:rPr>
             </w:r>
           </w:p>
           <w:p>
@@ -8796,62 +9010,6 @@
                 </w:p>
               </w:tc>
             </w:tr>
-            <w:tr>
-              <w:trPr/>
-              <w:tc>
-                <w:tcPr>
-                  <w:tcW w:w="3271" w:type="dxa"/>
-                  <w:tcBorders>
-                    <w:top w:val="single" w:sz="4" w:space="0" w:color="000000"/>
-                    <w:left w:val="single" w:sz="4" w:space="0" w:color="000000"/>
-                    <w:bottom w:val="single" w:sz="4" w:space="0" w:color="000000"/>
-                  </w:tcBorders>
-                  <w:shd w:fill="auto" w:val="clear"/>
-                </w:tcPr>
-                <w:p>
-                  <w:pPr>
-                    <w:pStyle w:val="LOnormal"/>
-                    <w:widowControl w:val="false"/>
-                    <w:jc w:val="center"/>
-                    <w:rPr>
-                      <w:rFonts w:ascii="Times New Roman" w:hAnsi="Times New Roman" w:eastAsia="Times New Roman" w:cs="Times New Roman"/>
-                    </w:rPr>
-                  </w:pPr>
-                  <w:r>
-                    <w:rPr>
-                      <w:rFonts w:eastAsia="Times New Roman" w:cs="Times New Roman" w:ascii="Times New Roman" w:hAnsi="Times New Roman"/>
-                    </w:rPr>
-                  </w:r>
-                </w:p>
-              </w:tc>
-              <w:tc>
-                <w:tcPr>
-                  <w:tcW w:w="3281" w:type="dxa"/>
-                  <w:tcBorders>
-                    <w:top w:val="single" w:sz="4" w:space="0" w:color="000000"/>
-                    <w:left w:val="single" w:sz="4" w:space="0" w:color="000000"/>
-                    <w:bottom w:val="single" w:sz="4" w:space="0" w:color="000000"/>
-                    <w:right w:val="single" w:sz="4" w:space="0" w:color="000000"/>
-                  </w:tcBorders>
-                  <w:shd w:fill="auto" w:val="clear"/>
-                </w:tcPr>
-                <w:p>
-                  <w:pPr>
-                    <w:pStyle w:val="LOnormal"/>
-                    <w:widowControl w:val="false"/>
-                    <w:jc w:val="center"/>
-                    <w:rPr>
-                      <w:rFonts w:ascii="Times New Roman" w:hAnsi="Times New Roman" w:eastAsia="Times New Roman" w:cs="Times New Roman"/>
-                    </w:rPr>
-                  </w:pPr>
-                  <w:r>
-                    <w:rPr>
-                      <w:rFonts w:eastAsia="Times New Roman" w:cs="Times New Roman" w:ascii="Times New Roman" w:hAnsi="Times New Roman"/>
-                    </w:rPr>
-                  </w:r>
-                </w:p>
-              </w:tc>
-            </w:tr>
           </w:tbl>
           <w:p>
             <w:pPr>
@@ -9019,6 +9177,105 @@
             <w:r>
               <w:rPr/>
               <w:t xml:space="preserve">O usuário digita uma mensagem e o sistema insere no banco e cria um post no perfil da pessoa. </w:t>
+            </w:r>
+          </w:p>
+          <w:p>
+            <w:pPr>
+              <w:pStyle w:val="LOnormal"/>
+              <w:widowControl w:val="false"/>
+              <w:tabs>
+                <w:tab w:val="clear" w:pos="720"/>
+                <w:tab w:val="left" w:pos="540" w:leader="none"/>
+                <w:tab w:val="left" w:pos="1260" w:leader="none"/>
+              </w:tabs>
+              <w:spacing w:lineRule="auto" w:line="240" w:before="240" w:after="240"/>
+              <w:jc w:val="both"/>
+              <w:rPr>
+                <w:rFonts w:ascii="Times New Roman" w:hAnsi="Times New Roman" w:eastAsia="Times New Roman" w:cs="Times New Roman"/>
+              </w:rPr>
+            </w:pPr>
+            <w:r>
+              <w:rPr/>
+            </w:r>
+          </w:p>
+          <w:p>
+            <w:pPr>
+              <w:pStyle w:val="LOnormal"/>
+              <w:widowControl w:val="false"/>
+              <w:tabs>
+                <w:tab w:val="clear" w:pos="720"/>
+                <w:tab w:val="left" w:pos="540" w:leader="none"/>
+                <w:tab w:val="left" w:pos="1260" w:leader="none"/>
+              </w:tabs>
+              <w:spacing w:lineRule="auto" w:line="240" w:before="240" w:after="240"/>
+              <w:jc w:val="both"/>
+              <w:rPr>
+                <w:rFonts w:ascii="Times New Roman" w:hAnsi="Times New Roman" w:eastAsia="Times New Roman" w:cs="Times New Roman"/>
+              </w:rPr>
+            </w:pPr>
+            <w:r>
+              <w:rPr>
+                <w:rFonts w:eastAsia="Times New Roman" w:cs="Times New Roman" w:ascii="Times New Roman" w:hAnsi="Times New Roman"/>
+              </w:rPr>
+              <w:t xml:space="preserve">Para complementar os atributos: </w:t>
+            </w:r>
+          </w:p>
+          <w:p>
+            <w:pPr>
+              <w:pStyle w:val="LOnormal"/>
+              <w:widowControl w:val="false"/>
+              <w:numPr>
+                <w:ilvl w:val="0"/>
+                <w:numId w:val="23"/>
+              </w:numPr>
+              <w:tabs>
+                <w:tab w:val="clear" w:pos="720"/>
+                <w:tab w:val="left" w:pos="540" w:leader="none"/>
+                <w:tab w:val="left" w:pos="1260" w:leader="none"/>
+              </w:tabs>
+              <w:spacing w:lineRule="auto" w:line="240" w:before="240" w:after="240"/>
+              <w:jc w:val="both"/>
+              <w:rPr>
+                <w:rFonts w:ascii="Times New Roman" w:hAnsi="Times New Roman" w:eastAsia="Times New Roman" w:cs="Times New Roman"/>
+              </w:rPr>
+            </w:pPr>
+            <w:r>
+              <w:rPr>
+                <w:rFonts w:eastAsia="Times New Roman" w:cs="Times New Roman" w:ascii="Times New Roman" w:hAnsi="Times New Roman"/>
+              </w:rPr>
+              <w:t>A foto deve ter no máximo 15mb</w:t>
+            </w:r>
+          </w:p>
+          <w:p>
+            <w:pPr>
+              <w:pStyle w:val="LOnormal"/>
+              <w:widowControl w:val="false"/>
+              <w:numPr>
+                <w:ilvl w:val="0"/>
+                <w:numId w:val="23"/>
+              </w:numPr>
+              <w:tabs>
+                <w:tab w:val="clear" w:pos="720"/>
+                <w:tab w:val="left" w:pos="540" w:leader="none"/>
+                <w:tab w:val="left" w:pos="1260" w:leader="none"/>
+              </w:tabs>
+              <w:spacing w:lineRule="auto" w:line="240" w:before="240" w:after="240"/>
+              <w:jc w:val="both"/>
+              <w:rPr>
+                <w:rFonts w:ascii="Times New Roman" w:hAnsi="Times New Roman" w:eastAsia="Times New Roman" w:cs="Times New Roman"/>
+              </w:rPr>
+            </w:pPr>
+            <w:r>
+              <w:rPr>
+                <w:rFonts w:eastAsia="Times New Roman" w:cs="Times New Roman" w:ascii="Times New Roman" w:hAnsi="Times New Roman"/>
+              </w:rPr>
+              <w:t>N</w:t>
+            </w:r>
+            <w:r>
+              <w:rPr>
+                <w:rFonts w:eastAsia="Times New Roman" w:cs="Times New Roman" w:ascii="Times New Roman" w:hAnsi="Times New Roman"/>
+              </w:rPr>
+              <w:t>ão existe mínimo de caracteres no post caso ele tenha uma imagem. Se não, é necessário ter pelo menos 1 caracter, independente se é especial ou não. A única restrição é post vazio.</w:t>
             </w:r>
           </w:p>
         </w:tc>
@@ -9319,7 +9576,9 @@
               </w:rPr>
             </w:pPr>
             <w:r>
-              <w:rPr/>
+              <w:rPr>
+                <w:rFonts w:eastAsia="Times New Roman" w:cs="Times New Roman" w:ascii="Times New Roman" w:hAnsi="Times New Roman"/>
+              </w:rPr>
             </w:r>
           </w:p>
           <w:p>
@@ -10095,7 +10354,7 @@
           <w:sz w:val="24"/>
           <w:szCs w:val="24"/>
         </w:rPr>
-        <w:t xml:space="preserve">UC009: Buscar Tópico </w:t>
+        <w:t xml:space="preserve">UC09: Buscar Tópico </w:t>
       </w:r>
     </w:p>
     <w:p>
@@ -13705,7 +13964,10 @@
               </w:rPr>
             </w:pPr>
             <w:r>
-              <w:rPr/>
+              <w:rPr>
+                <w:rFonts w:eastAsia="Times New Roman" w:cs="Times New Roman" w:ascii="Times New Roman" w:hAnsi="Times New Roman"/>
+                <w:b/>
+              </w:rPr>
             </w:r>
           </w:p>
           <w:p>
@@ -23057,15 +23319,15 @@
         <w:tblLook w:val="0000"/>
       </w:tblPr>
       <w:tblGrid>
-        <w:gridCol w:w="3311"/>
-        <w:gridCol w:w="3600"/>
+        <w:gridCol w:w="3310"/>
+        <w:gridCol w:w="3601"/>
         <w:gridCol w:w="3244"/>
       </w:tblGrid>
       <w:tr>
         <w:trPr/>
         <w:tc>
           <w:tcPr>
-            <w:tcW w:w="3311" w:type="dxa"/>
+            <w:tcW w:w="3310" w:type="dxa"/>
             <w:tcBorders>
               <w:top w:val="single" w:sz="6" w:space="0" w:color="000000"/>
               <w:left w:val="single" w:sz="6" w:space="0" w:color="000000"/>
@@ -23124,7 +23386,7 @@
         </w:tc>
         <w:tc>
           <w:tcPr>
-            <w:tcW w:w="3600" w:type="dxa"/>
+            <w:tcW w:w="3601" w:type="dxa"/>
             <w:tcBorders>
               <w:top w:val="single" w:sz="6" w:space="0" w:color="000000"/>
               <w:left w:val="single" w:sz="6" w:space="0" w:color="000000"/>
@@ -23235,7 +23497,7 @@
         <w:trPr/>
         <w:tc>
           <w:tcPr>
-            <w:tcW w:w="3311" w:type="dxa"/>
+            <w:tcW w:w="3310" w:type="dxa"/>
             <w:tcBorders>
               <w:top w:val="single" w:sz="6" w:space="0" w:color="000000"/>
               <w:left w:val="single" w:sz="6" w:space="0" w:color="000000"/>
@@ -23281,7 +23543,7 @@
         </w:tc>
         <w:tc>
           <w:tcPr>
-            <w:tcW w:w="3600" w:type="dxa"/>
+            <w:tcW w:w="3601" w:type="dxa"/>
             <w:tcBorders>
               <w:top w:val="single" w:sz="6" w:space="0" w:color="000000"/>
               <w:left w:val="single" w:sz="6" w:space="0" w:color="000000"/>
@@ -23409,7 +23671,7 @@
         <w:trPr/>
         <w:tc>
           <w:tcPr>
-            <w:tcW w:w="3311" w:type="dxa"/>
+            <w:tcW w:w="3310" w:type="dxa"/>
             <w:tcBorders>
               <w:top w:val="single" w:sz="6" w:space="0" w:color="000000"/>
               <w:left w:val="single" w:sz="6" w:space="0" w:color="000000"/>
@@ -23451,7 +23713,7 @@
         </w:tc>
         <w:tc>
           <w:tcPr>
-            <w:tcW w:w="3600" w:type="dxa"/>
+            <w:tcW w:w="3601" w:type="dxa"/>
             <w:tcBorders>
               <w:top w:val="single" w:sz="6" w:space="0" w:color="000000"/>
               <w:left w:val="single" w:sz="6" w:space="0" w:color="000000"/>
@@ -23558,7 +23820,7 @@
         <w:trPr/>
         <w:tc>
           <w:tcPr>
-            <w:tcW w:w="3311" w:type="dxa"/>
+            <w:tcW w:w="3310" w:type="dxa"/>
             <w:tcBorders>
               <w:top w:val="single" w:sz="6" w:space="0" w:color="000000"/>
               <w:left w:val="single" w:sz="6" w:space="0" w:color="000000"/>
@@ -23600,7 +23862,7 @@
         </w:tc>
         <w:tc>
           <w:tcPr>
-            <w:tcW w:w="3600" w:type="dxa"/>
+            <w:tcW w:w="3601" w:type="dxa"/>
             <w:tcBorders>
               <w:top w:val="single" w:sz="6" w:space="0" w:color="000000"/>
               <w:left w:val="single" w:sz="6" w:space="0" w:color="000000"/>
@@ -23707,7 +23969,7 @@
         <w:trPr/>
         <w:tc>
           <w:tcPr>
-            <w:tcW w:w="3311" w:type="dxa"/>
+            <w:tcW w:w="3310" w:type="dxa"/>
             <w:tcBorders>
               <w:top w:val="single" w:sz="6" w:space="0" w:color="000000"/>
               <w:left w:val="single" w:sz="6" w:space="0" w:color="000000"/>
@@ -23749,7 +24011,7 @@
         </w:tc>
         <w:tc>
           <w:tcPr>
-            <w:tcW w:w="3600" w:type="dxa"/>
+            <w:tcW w:w="3601" w:type="dxa"/>
             <w:tcBorders>
               <w:top w:val="single" w:sz="6" w:space="0" w:color="000000"/>
               <w:left w:val="single" w:sz="6" w:space="0" w:color="000000"/>
@@ -23856,7 +24118,7 @@
         <w:trPr/>
         <w:tc>
           <w:tcPr>
-            <w:tcW w:w="3311" w:type="dxa"/>
+            <w:tcW w:w="3310" w:type="dxa"/>
             <w:tcBorders>
               <w:top w:val="single" w:sz="6" w:space="0" w:color="000000"/>
               <w:left w:val="single" w:sz="6" w:space="0" w:color="000000"/>
@@ -23898,7 +24160,7 @@
         </w:tc>
         <w:tc>
           <w:tcPr>
-            <w:tcW w:w="3600" w:type="dxa"/>
+            <w:tcW w:w="3601" w:type="dxa"/>
             <w:tcBorders>
               <w:top w:val="single" w:sz="6" w:space="0" w:color="000000"/>
               <w:left w:val="single" w:sz="6" w:space="0" w:color="000000"/>
@@ -24004,7 +24266,7 @@
         <w:trPr/>
         <w:tc>
           <w:tcPr>
-            <w:tcW w:w="3311" w:type="dxa"/>
+            <w:tcW w:w="3310" w:type="dxa"/>
             <w:tcBorders>
               <w:top w:val="single" w:sz="6" w:space="0" w:color="000000"/>
               <w:left w:val="single" w:sz="6" w:space="0" w:color="000000"/>
@@ -24046,7 +24308,7 @@
         </w:tc>
         <w:tc>
           <w:tcPr>
-            <w:tcW w:w="3600" w:type="dxa"/>
+            <w:tcW w:w="3601" w:type="dxa"/>
             <w:tcBorders>
               <w:top w:val="single" w:sz="6" w:space="0" w:color="000000"/>
               <w:left w:val="single" w:sz="6" w:space="0" w:color="000000"/>
@@ -24150,7 +24412,7 @@
         <w:trPr/>
         <w:tc>
           <w:tcPr>
-            <w:tcW w:w="3311" w:type="dxa"/>
+            <w:tcW w:w="3310" w:type="dxa"/>
             <w:tcBorders>
               <w:top w:val="single" w:sz="6" w:space="0" w:color="000000"/>
               <w:left w:val="single" w:sz="6" w:space="0" w:color="000000"/>
@@ -24192,7 +24454,7 @@
         </w:tc>
         <w:tc>
           <w:tcPr>
-            <w:tcW w:w="3600" w:type="dxa"/>
+            <w:tcW w:w="3601" w:type="dxa"/>
             <w:tcBorders>
               <w:top w:val="single" w:sz="6" w:space="0" w:color="000000"/>
               <w:left w:val="single" w:sz="6" w:space="0" w:color="000000"/>
@@ -24296,7 +24558,7 @@
         <w:trPr/>
         <w:tc>
           <w:tcPr>
-            <w:tcW w:w="3311" w:type="dxa"/>
+            <w:tcW w:w="3310" w:type="dxa"/>
             <w:tcBorders>
               <w:top w:val="single" w:sz="6" w:space="0" w:color="000000"/>
               <w:left w:val="single" w:sz="6" w:space="0" w:color="000000"/>
@@ -24338,7 +24600,7 @@
         </w:tc>
         <w:tc>
           <w:tcPr>
-            <w:tcW w:w="3600" w:type="dxa"/>
+            <w:tcW w:w="3601" w:type="dxa"/>
             <w:tcBorders>
               <w:top w:val="single" w:sz="6" w:space="0" w:color="000000"/>
               <w:left w:val="single" w:sz="6" w:space="0" w:color="000000"/>
@@ -24442,7 +24704,7 @@
         <w:trPr/>
         <w:tc>
           <w:tcPr>
-            <w:tcW w:w="3311" w:type="dxa"/>
+            <w:tcW w:w="3310" w:type="dxa"/>
             <w:tcBorders>
               <w:top w:val="single" w:sz="6" w:space="0" w:color="000000"/>
               <w:left w:val="single" w:sz="6" w:space="0" w:color="000000"/>
@@ -24484,7 +24746,7 @@
         </w:tc>
         <w:tc>
           <w:tcPr>
-            <w:tcW w:w="3600" w:type="dxa"/>
+            <w:tcW w:w="3601" w:type="dxa"/>
             <w:tcBorders>
               <w:top w:val="single" w:sz="6" w:space="0" w:color="000000"/>
               <w:left w:val="single" w:sz="6" w:space="0" w:color="000000"/>
@@ -24593,7 +24855,7 @@
         <w:trPr/>
         <w:tc>
           <w:tcPr>
-            <w:tcW w:w="3311" w:type="dxa"/>
+            <w:tcW w:w="3310" w:type="dxa"/>
             <w:tcBorders>
               <w:top w:val="single" w:sz="6" w:space="0" w:color="000000"/>
               <w:left w:val="single" w:sz="6" w:space="0" w:color="000000"/>
@@ -24635,7 +24897,7 @@
         </w:tc>
         <w:tc>
           <w:tcPr>
-            <w:tcW w:w="3600" w:type="dxa"/>
+            <w:tcW w:w="3601" w:type="dxa"/>
             <w:tcBorders>
               <w:top w:val="single" w:sz="6" w:space="0" w:color="000000"/>
               <w:left w:val="single" w:sz="6" w:space="0" w:color="000000"/>
@@ -24742,7 +25004,7 @@
         <w:trPr/>
         <w:tc>
           <w:tcPr>
-            <w:tcW w:w="3311" w:type="dxa"/>
+            <w:tcW w:w="3310" w:type="dxa"/>
             <w:tcBorders>
               <w:top w:val="single" w:sz="6" w:space="0" w:color="000000"/>
               <w:left w:val="single" w:sz="6" w:space="0" w:color="000000"/>
@@ -24784,7 +25046,7 @@
         </w:tc>
         <w:tc>
           <w:tcPr>
-            <w:tcW w:w="3600" w:type="dxa"/>
+            <w:tcW w:w="3601" w:type="dxa"/>
             <w:tcBorders>
               <w:top w:val="single" w:sz="6" w:space="0" w:color="000000"/>
               <w:left w:val="single" w:sz="6" w:space="0" w:color="000000"/>
@@ -24891,7 +25153,7 @@
         <w:trPr/>
         <w:tc>
           <w:tcPr>
-            <w:tcW w:w="3311" w:type="dxa"/>
+            <w:tcW w:w="3310" w:type="dxa"/>
             <w:tcBorders>
               <w:top w:val="single" w:sz="6" w:space="0" w:color="000000"/>
               <w:left w:val="single" w:sz="6" w:space="0" w:color="000000"/>
@@ -24933,7 +25195,7 @@
         </w:tc>
         <w:tc>
           <w:tcPr>
-            <w:tcW w:w="3600" w:type="dxa"/>
+            <w:tcW w:w="3601" w:type="dxa"/>
             <w:tcBorders>
               <w:top w:val="single" w:sz="6" w:space="0" w:color="000000"/>
               <w:left w:val="single" w:sz="6" w:space="0" w:color="000000"/>
@@ -25184,8 +25446,8 @@
       </w:tblPr>
       <w:tblGrid>
         <w:gridCol w:w="3975"/>
-        <w:gridCol w:w="3011"/>
-        <w:gridCol w:w="3109"/>
+        <w:gridCol w:w="3010"/>
+        <w:gridCol w:w="3110"/>
       </w:tblGrid>
       <w:tr>
         <w:trPr/>
@@ -25250,7 +25512,7 @@
         </w:tc>
         <w:tc>
           <w:tcPr>
-            <w:tcW w:w="3011" w:type="dxa"/>
+            <w:tcW w:w="3010" w:type="dxa"/>
             <w:tcBorders>
               <w:top w:val="single" w:sz="6" w:space="0" w:color="000000"/>
               <w:left w:val="single" w:sz="6" w:space="0" w:color="000000"/>
@@ -25317,7 +25579,7 @@
         </w:tc>
         <w:tc>
           <w:tcPr>
-            <w:tcW w:w="3109" w:type="dxa"/>
+            <w:tcW w:w="3110" w:type="dxa"/>
             <w:tcBorders>
               <w:top w:val="single" w:sz="6" w:space="0" w:color="000000"/>
               <w:left w:val="single" w:sz="6" w:space="0" w:color="000000"/>
@@ -25414,7 +25676,7 @@
         </w:tc>
         <w:tc>
           <w:tcPr>
-            <w:tcW w:w="3011" w:type="dxa"/>
+            <w:tcW w:w="3010" w:type="dxa"/>
             <w:tcBorders>
               <w:top w:val="single" w:sz="6" w:space="0" w:color="000000"/>
               <w:left w:val="single" w:sz="6" w:space="0" w:color="000000"/>
@@ -25472,7 +25734,7 @@
         </w:tc>
         <w:tc>
           <w:tcPr>
-            <w:tcW w:w="3109" w:type="dxa"/>
+            <w:tcW w:w="3110" w:type="dxa"/>
             <w:tcBorders>
               <w:top w:val="single" w:sz="6" w:space="0" w:color="000000"/>
               <w:left w:val="single" w:sz="6" w:space="0" w:color="000000"/>
@@ -25593,7 +25855,7 @@
         </w:tc>
         <w:tc>
           <w:tcPr>
-            <w:tcW w:w="3011" w:type="dxa"/>
+            <w:tcW w:w="3010" w:type="dxa"/>
             <w:tcBorders>
               <w:top w:val="single" w:sz="6" w:space="0" w:color="000000"/>
               <w:left w:val="single" w:sz="6" w:space="0" w:color="000000"/>
@@ -25651,7 +25913,7 @@
         </w:tc>
         <w:tc>
           <w:tcPr>
-            <w:tcW w:w="3109" w:type="dxa"/>
+            <w:tcW w:w="3110" w:type="dxa"/>
             <w:tcBorders>
               <w:top w:val="single" w:sz="6" w:space="0" w:color="000000"/>
               <w:left w:val="single" w:sz="6" w:space="0" w:color="000000"/>
@@ -26069,7 +26331,7 @@
           </w:r>
           <w:r>
             <w:rPr/>
-            <w:t>11</w:t>
+            <w:t>16</w:t>
           </w:r>
           <w:r>
             <w:rPr/>
@@ -26099,7 +26361,7 @@
           </w:r>
           <w:r>
             <w:rPr/>
-            <w:t>15</w:t>
+            <w:t>16</w:t>
           </w:r>
           <w:r>
             <w:rPr/>
@@ -29842,6 +30104,143 @@
   <w:abstractNum w:abstractNumId="23">
     <w:lvl w:ilvl="0">
       <w:start w:val="1"/>
+      <w:numFmt w:val="bullet"/>
+      <w:lvlText w:val=""/>
+      <w:lvlJc w:val="left"/>
+      <w:pPr>
+        <w:tabs>
+          <w:tab w:val="num" w:pos="770"/>
+        </w:tabs>
+        <w:ind w:left="770" w:hanging="360"/>
+      </w:pPr>
+      <w:rPr>
+        <w:rFonts w:ascii="Symbol" w:hAnsi="Symbol" w:cs="Symbol" w:hint="default"/>
+      </w:rPr>
+    </w:lvl>
+    <w:lvl w:ilvl="1">
+      <w:start w:val="1"/>
+      <w:numFmt w:val="bullet"/>
+      <w:lvlText w:val="◦"/>
+      <w:lvlJc w:val="left"/>
+      <w:pPr>
+        <w:tabs>
+          <w:tab w:val="num" w:pos="1130"/>
+        </w:tabs>
+        <w:ind w:left="1130" w:hanging="360"/>
+      </w:pPr>
+      <w:rPr>
+        <w:rFonts w:ascii="OpenSymbol" w:hAnsi="OpenSymbol" w:cs="OpenSymbol" w:hint="default"/>
+      </w:rPr>
+    </w:lvl>
+    <w:lvl w:ilvl="2">
+      <w:start w:val="1"/>
+      <w:numFmt w:val="bullet"/>
+      <w:lvlText w:val="▪"/>
+      <w:lvlJc w:val="left"/>
+      <w:pPr>
+        <w:tabs>
+          <w:tab w:val="num" w:pos="1490"/>
+        </w:tabs>
+        <w:ind w:left="1490" w:hanging="360"/>
+      </w:pPr>
+      <w:rPr>
+        <w:rFonts w:ascii="OpenSymbol" w:hAnsi="OpenSymbol" w:cs="OpenSymbol" w:hint="default"/>
+      </w:rPr>
+    </w:lvl>
+    <w:lvl w:ilvl="3">
+      <w:start w:val="1"/>
+      <w:numFmt w:val="bullet"/>
+      <w:lvlText w:val=""/>
+      <w:lvlJc w:val="left"/>
+      <w:pPr>
+        <w:tabs>
+          <w:tab w:val="num" w:pos="1850"/>
+        </w:tabs>
+        <w:ind w:left="1850" w:hanging="360"/>
+      </w:pPr>
+      <w:rPr>
+        <w:rFonts w:ascii="Symbol" w:hAnsi="Symbol" w:cs="Symbol" w:hint="default"/>
+      </w:rPr>
+    </w:lvl>
+    <w:lvl w:ilvl="4">
+      <w:start w:val="1"/>
+      <w:numFmt w:val="bullet"/>
+      <w:lvlText w:val="◦"/>
+      <w:lvlJc w:val="left"/>
+      <w:pPr>
+        <w:tabs>
+          <w:tab w:val="num" w:pos="2210"/>
+        </w:tabs>
+        <w:ind w:left="2210" w:hanging="360"/>
+      </w:pPr>
+      <w:rPr>
+        <w:rFonts w:ascii="OpenSymbol" w:hAnsi="OpenSymbol" w:cs="OpenSymbol" w:hint="default"/>
+      </w:rPr>
+    </w:lvl>
+    <w:lvl w:ilvl="5">
+      <w:start w:val="1"/>
+      <w:numFmt w:val="bullet"/>
+      <w:lvlText w:val="▪"/>
+      <w:lvlJc w:val="left"/>
+      <w:pPr>
+        <w:tabs>
+          <w:tab w:val="num" w:pos="2570"/>
+        </w:tabs>
+        <w:ind w:left="2570" w:hanging="360"/>
+      </w:pPr>
+      <w:rPr>
+        <w:rFonts w:ascii="OpenSymbol" w:hAnsi="OpenSymbol" w:cs="OpenSymbol" w:hint="default"/>
+      </w:rPr>
+    </w:lvl>
+    <w:lvl w:ilvl="6">
+      <w:start w:val="1"/>
+      <w:numFmt w:val="bullet"/>
+      <w:lvlText w:val=""/>
+      <w:lvlJc w:val="left"/>
+      <w:pPr>
+        <w:tabs>
+          <w:tab w:val="num" w:pos="2930"/>
+        </w:tabs>
+        <w:ind w:left="2930" w:hanging="360"/>
+      </w:pPr>
+      <w:rPr>
+        <w:rFonts w:ascii="Symbol" w:hAnsi="Symbol" w:cs="Symbol" w:hint="default"/>
+      </w:rPr>
+    </w:lvl>
+    <w:lvl w:ilvl="7">
+      <w:start w:val="1"/>
+      <w:numFmt w:val="bullet"/>
+      <w:lvlText w:val="◦"/>
+      <w:lvlJc w:val="left"/>
+      <w:pPr>
+        <w:tabs>
+          <w:tab w:val="num" w:pos="3290"/>
+        </w:tabs>
+        <w:ind w:left="3290" w:hanging="360"/>
+      </w:pPr>
+      <w:rPr>
+        <w:rFonts w:ascii="OpenSymbol" w:hAnsi="OpenSymbol" w:cs="OpenSymbol" w:hint="default"/>
+      </w:rPr>
+    </w:lvl>
+    <w:lvl w:ilvl="8">
+      <w:start w:val="1"/>
+      <w:numFmt w:val="bullet"/>
+      <w:lvlText w:val="▪"/>
+      <w:lvlJc w:val="left"/>
+      <w:pPr>
+        <w:tabs>
+          <w:tab w:val="num" w:pos="3650"/>
+        </w:tabs>
+        <w:ind w:left="3650" w:hanging="360"/>
+      </w:pPr>
+      <w:rPr>
+        <w:rFonts w:ascii="OpenSymbol" w:hAnsi="OpenSymbol" w:cs="OpenSymbol" w:hint="default"/>
+      </w:rPr>
+    </w:lvl>
+  </w:abstractNum>
+  <w:abstractNum w:abstractNumId="24">
+    <w:lvl w:ilvl="0">
+      <w:start w:val="1"/>
       <w:numFmt w:val="none"/>
       <w:suff w:val="nothing"/>
       <w:lvlText w:val=""/>
@@ -30026,6 +30425,9 @@
   </w:num>
   <w:num w:numId="23">
     <w:abstractNumId w:val="23"/>
+  </w:num>
+  <w:num w:numId="24">
+    <w:abstractNumId w:val="24"/>
   </w:num>
 </w:numbering>
 </file>
@@ -30281,6 +30683,13 @@
       <w:color w:val="800000"/>
       <w:u w:val="single"/>
       <w:lang w:val="zxx" w:eastAsia="zxx" w:bidi="zxx"/>
+    </w:rPr>
+  </w:style>
+  <w:style w:type="character" w:styleId="Marcadores">
+    <w:name w:val="Marcadores"/>
+    <w:qFormat/>
+    <w:rPr>
+      <w:rFonts w:ascii="OpenSymbol" w:hAnsi="OpenSymbol" w:eastAsia="OpenSymbol" w:cs="OpenSymbol"/>
     </w:rPr>
   </w:style>
   <w:style w:type="paragraph" w:styleId="Ttulo">
